--- a/Paper/MataaMorphometrics-Update-V5.docx
+++ b/Paper/MataaMorphometrics-Update-V5.docx
@@ -280,13 +280,219 @@
       <w:r>
         <w:br w:type="page"/>
       </w:r>
+    </w:p>
+    <w:p>
+      <w:pPr>
+        <w:spacing w:line="480" w:lineRule="auto"/>
+        <w:ind w:firstLine="720"/>
+      </w:pPr>
+      <w:r>
+        <w:lastRenderedPageBreak/>
+        <w:t>Rapa Nui (Easter Island, Chile)</w:t>
+      </w:r>
+      <w:r>
+        <w:t xml:space="preserve"> is</w:t>
+      </w:r>
+      <w:r>
+        <w:t xml:space="preserve"> a </w:t>
+      </w:r>
+      <w:r>
+        <w:t>diminutive</w:t>
+      </w:r>
+      <w:r>
+        <w:t xml:space="preserve"> </w:t>
+      </w:r>
+      <w:r>
+        <w:t xml:space="preserve">island located in </w:t>
+      </w:r>
+      <w:r>
+        <w:t>the</w:t>
+      </w:r>
+      <w:r>
+        <w:t xml:space="preserve"> </w:t>
+      </w:r>
+      <w:r>
+        <w:t xml:space="preserve">remote </w:t>
+      </w:r>
+      <w:r>
+        <w:t>e</w:t>
+      </w:r>
+      <w:r>
+        <w:t xml:space="preserve">astern </w:t>
+      </w:r>
+      <w:r>
+        <w:t>P</w:t>
+      </w:r>
+      <w:r>
+        <w:t>acific</w:t>
+      </w:r>
+      <w:r>
+        <w:t xml:space="preserve"> (Figure 1).</w:t>
+      </w:r>
+      <w:r>
+        <w:t xml:space="preserve"> Polynesians first</w:t>
+      </w:r>
+      <w:r>
+        <w:t xml:space="preserve"> colonized </w:t>
+      </w:r>
+      <w:r>
+        <w:t>the island when they</w:t>
+      </w:r>
+      <w:r>
+        <w:t xml:space="preserve"> sailed from central East Polynesia in voyaging canoes during the 13th century AD (Hunt &amp; Lipo 2006; Wilmshurst et al. 2011). </w:t>
+      </w:r>
+      <w:r>
+        <w:t>Despite</w:t>
+      </w:r>
+      <w:r>
+        <w:t xml:space="preserve"> the island's size, remoteness, and limited natural resources, the archaeological record of Rapa Nui is well-known for its nearly 1000 multi-ton statues known as </w:t>
+      </w:r>
+      <w:r>
+        <w:rPr>
+          <w:i/>
+        </w:rPr>
+        <w:t>moai</w:t>
+      </w:r>
+      <w:r>
+        <w:t xml:space="preserve"> that once </w:t>
+      </w:r>
+      <w:r>
+        <w:t>stood</w:t>
+      </w:r>
+      <w:r>
+        <w:t xml:space="preserve"> </w:t>
+      </w:r>
+      <w:r>
+        <w:t>atop massive stone platforms (Hunt &amp; Lipo 2011a).</w:t>
+      </w:r>
+      <w:r>
+        <w:t xml:space="preserve">  The magnitude of cultural elaboration</w:t>
+      </w:r>
+      <w:r>
+        <w:t xml:space="preserve"> stand</w:t>
+      </w:r>
+      <w:r>
+        <w:t>s</w:t>
+      </w:r>
+      <w:r>
+        <w:t xml:space="preserve"> in contrast to </w:t>
+      </w:r>
+      <w:r>
+        <w:t>the island’s desolate</w:t>
+      </w:r>
+      <w:r>
+        <w:t xml:space="preserve"> environment and </w:t>
+      </w:r>
       <w:bookmarkStart w:id="3" w:name="_GoBack"/>
       <w:bookmarkEnd w:id="3"/>
-    </w:p>
-    <w:p>
-      <w:pPr>
-        <w:spacing w:after="200"/>
-      </w:pPr>
+      <w:r>
+        <w:t>low</w:t>
+      </w:r>
+      <w:r>
+        <w:t xml:space="preserve"> population levels. While earlier researchers (e.g., Heyerdahl &amp; Ferdon 196</w:t>
+      </w:r>
+      <w:r>
+        <w:t>1</w:t>
+      </w:r>
+      <w:r>
+        <w:t>a</w:t>
+      </w:r>
+      <w:r>
+        <w:t xml:space="preserve">; Heyerdahl 1989) </w:t>
+      </w:r>
+      <w:r>
+        <w:t>argued</w:t>
+      </w:r>
+      <w:r>
+        <w:t xml:space="preserve"> the island </w:t>
+      </w:r>
+      <w:r>
+        <w:t>suffered grave</w:t>
+      </w:r>
+      <w:r>
+        <w:t xml:space="preserve"> conflict between Polynesians and </w:t>
+      </w:r>
+      <w:r>
+        <w:t xml:space="preserve">Native </w:t>
+      </w:r>
+      <w:r>
+        <w:t>South America</w:t>
+      </w:r>
+      <w:r>
+        <w:t>ns</w:t>
+      </w:r>
+      <w:r>
+        <w:t xml:space="preserve">, </w:t>
+      </w:r>
+      <w:r>
+        <w:t>subsequent</w:t>
+      </w:r>
+      <w:r>
+        <w:t xml:space="preserve"> </w:t>
+      </w:r>
+      <w:r>
+        <w:t>researchers</w:t>
+      </w:r>
+      <w:r>
+        <w:t xml:space="preserve"> </w:t>
+      </w:r>
+      <w:r>
+        <w:t>argue</w:t>
+      </w:r>
+      <w:r>
+        <w:t>d</w:t>
+      </w:r>
+      <w:r>
+        <w:t xml:space="preserve"> that the </w:t>
+      </w:r>
+      <w:r>
+        <w:t>paradox of</w:t>
+      </w:r>
+      <w:r>
+        <w:t xml:space="preserve"> the </w:t>
+      </w:r>
+      <w:r>
+        <w:rPr>
+          <w:i/>
+        </w:rPr>
+        <w:t>moai</w:t>
+      </w:r>
+      <w:r>
+        <w:t xml:space="preserve"> and the island</w:t>
+      </w:r>
+      <w:r>
+        <w:t>’</w:t>
+      </w:r>
+      <w:r>
+        <w:t>s landscape is</w:t>
+      </w:r>
+      <w:r>
+        <w:t xml:space="preserve"> the </w:t>
+      </w:r>
+      <w:r>
+        <w:t xml:space="preserve">consequence </w:t>
+      </w:r>
+      <w:r>
+        <w:t xml:space="preserve">of an </w:t>
+      </w:r>
+      <w:r>
+        <w:t xml:space="preserve">environmental catastrophe (Bahn &amp; Flenley 1992; Flenley &amp; Bahn 2003). This account has been </w:t>
+      </w:r>
+      <w:r>
+        <w:t>popularized</w:t>
+      </w:r>
+      <w:r>
+        <w:t xml:space="preserve"> as the "collapse" scenario (</w:t>
+      </w:r>
+      <w:r>
+        <w:rPr>
+          <w:i/>
+        </w:rPr>
+        <w:t>sensu</w:t>
+      </w:r>
+      <w:r>
+        <w:t xml:space="preserve"> Diamond 1995, 2005).</w:t>
+      </w:r>
     </w:p>
     <w:p>
       <w:pPr>
@@ -294,232 +500,167 @@
         <w:ind w:firstLine="720"/>
       </w:pPr>
       <w:r>
-        <w:t>Rapa Nui (Easter Island, Chile)</w:t>
-      </w:r>
-      <w:r>
-        <w:t>,</w:t>
-      </w:r>
-      <w:r>
-        <w:t xml:space="preserve"> a </w:t>
-      </w:r>
-      <w:r>
-        <w:t>diminutive</w:t>
-      </w:r>
-      <w:r>
-        <w:t xml:space="preserve"> </w:t>
-      </w:r>
-      <w:r>
-        <w:t xml:space="preserve">island located in </w:t>
-      </w:r>
-      <w:r>
-        <w:t>the</w:t>
-      </w:r>
-      <w:r>
-        <w:t xml:space="preserve"> </w:t>
-      </w:r>
-      <w:r>
-        <w:t xml:space="preserve">remote </w:t>
-      </w:r>
-      <w:r>
-        <w:t>e</w:t>
-      </w:r>
-      <w:r>
-        <w:t xml:space="preserve">astern </w:t>
-      </w:r>
-      <w:r>
-        <w:t>P</w:t>
-      </w:r>
-      <w:r>
-        <w:t>acific</w:t>
-      </w:r>
-      <w:r>
-        <w:t xml:space="preserve">, </w:t>
-      </w:r>
-      <w:r>
-        <w:t xml:space="preserve">is </w:t>
-      </w:r>
-      <w:r>
-        <w:t xml:space="preserve">more than 2000 km from the nearest inhabited </w:t>
-      </w:r>
-      <w:r>
-        <w:t>is</w:t>
-      </w:r>
-      <w:r>
-        <w:t>land (Figure 1).</w:t>
-      </w:r>
-      <w:r>
-        <w:t xml:space="preserve"> Polynesians first</w:t>
-      </w:r>
-      <w:r>
-        <w:t xml:space="preserve"> colonized </w:t>
-      </w:r>
-      <w:r>
-        <w:t>the island when they</w:t>
-      </w:r>
-      <w:r>
-        <w:t xml:space="preserve"> sailed from central East Polynesia in voyaging canoes during the 13th century AD (Hunt &amp; Lipo 2006; Wilmshurst et al. 2011). </w:t>
-      </w:r>
-      <w:r>
-        <w:t>Despite</w:t>
-      </w:r>
-      <w:r>
-        <w:t xml:space="preserve"> the island's </w:t>
-      </w:r>
-      <w:r>
-        <w:t>small</w:t>
-      </w:r>
-      <w:r>
-        <w:t xml:space="preserve"> </w:t>
-      </w:r>
-      <w:r>
-        <w:t xml:space="preserve">size, remoteness, and limited natural resources, the archaeological record of Rapa Nui is well-known for its nearly 1000 multi-ton statues known as </w:t>
-      </w:r>
-      <w:r>
-        <w:rPr>
-          <w:i/>
-        </w:rPr>
-        <w:t>moai</w:t>
-      </w:r>
-      <w:r>
-        <w:t xml:space="preserve"> that once </w:t>
-      </w:r>
-      <w:r>
-        <w:t>stood</w:t>
-      </w:r>
-      <w:r>
-        <w:t xml:space="preserve"> </w:t>
-      </w:r>
-      <w:r>
-        <w:t>atop massive stone platforms (Hunt &amp; Lipo 2011a).</w:t>
-      </w:r>
-      <w:r>
-        <w:t xml:space="preserve">  The magnitude of cultural elaboration</w:t>
-      </w:r>
-      <w:r>
-        <w:t xml:space="preserve"> stand</w:t>
+        <w:t xml:space="preserve">New research </w:t>
+      </w:r>
+      <w:r>
+        <w:t>challenge</w:t>
       </w:r>
       <w:r>
         <w:t>s</w:t>
       </w:r>
       <w:r>
-        <w:t xml:space="preserve"> in </w:t>
-      </w:r>
-      <w:r>
-        <w:t>stark</w:t>
-      </w:r>
-      <w:r>
-        <w:t xml:space="preserve"> </w:t>
-      </w:r>
-      <w:r>
-        <w:t xml:space="preserve">contrast to </w:t>
-      </w:r>
-      <w:r>
-        <w:t>the island’s desolate</w:t>
-      </w:r>
-      <w:r>
-        <w:t xml:space="preserve"> environment and </w:t>
-      </w:r>
-      <w:r>
-        <w:t>low</w:t>
-      </w:r>
-      <w:r>
-        <w:t xml:space="preserve"> population levels. While earlier researchers (e.g., Heyerdahl &amp; Ferdon 196</w:t>
-      </w:r>
-      <w:r>
-        <w:t>1</w:t>
-      </w:r>
-      <w:r>
-        <w:t>a</w:t>
-      </w:r>
-      <w:r>
-        <w:t xml:space="preserve">; Heyerdahl 1989) believed the island </w:t>
-      </w:r>
-      <w:r>
-        <w:t>suffered grave</w:t>
-      </w:r>
-      <w:r>
-        <w:t xml:space="preserve"> conflict between Polynesians and </w:t>
-      </w:r>
-      <w:r>
-        <w:t xml:space="preserve">Native </w:t>
-      </w:r>
-      <w:r>
-        <w:t>South America</w:t>
-      </w:r>
-      <w:r>
-        <w:t>ns</w:t>
-      </w:r>
-      <w:r>
-        <w:t xml:space="preserve">, </w:t>
-      </w:r>
-      <w:r>
-        <w:t>subsequent</w:t>
-      </w:r>
-      <w:r>
-        <w:t xml:space="preserve"> </w:t>
-      </w:r>
-      <w:r>
-        <w:t>researchers</w:t>
-      </w:r>
-      <w:r>
-        <w:t xml:space="preserve"> </w:t>
-      </w:r>
-      <w:r>
-        <w:t>argue</w:t>
-      </w:r>
-      <w:r>
-        <w:t>d</w:t>
-      </w:r>
-      <w:r>
-        <w:t xml:space="preserve"> that the </w:t>
-      </w:r>
-      <w:r>
-        <w:t>paradox of</w:t>
-      </w:r>
-      <w:r>
-        <w:t xml:space="preserve"> the </w:t>
-      </w:r>
-      <w:r>
-        <w:rPr>
-          <w:i/>
-        </w:rPr>
-        <w:t>moai</w:t>
-      </w:r>
-      <w:r>
-        <w:t xml:space="preserve"> and the island</w:t>
-      </w:r>
-      <w:r>
-        <w:t>’</w:t>
-      </w:r>
-      <w:r>
-        <w:t>s landscape is</w:t>
-      </w:r>
-      <w:r>
-        <w:t xml:space="preserve"> the </w:t>
-      </w:r>
-      <w:r>
-        <w:t xml:space="preserve">consequence </w:t>
-      </w:r>
-      <w:r>
-        <w:t xml:space="preserve">of an </w:t>
-      </w:r>
-      <w:r>
-        <w:t xml:space="preserve">environmental catastrophe (Bahn &amp; Flenley 1992; Flenley &amp; Bahn 2003). This account has been </w:t>
-      </w:r>
-      <w:r>
-        <w:t>popularized</w:t>
-      </w:r>
-      <w:r>
-        <w:t xml:space="preserve"> as the "collapse" scenario (</w:t>
-      </w:r>
-      <w:r>
-        <w:rPr>
-          <w:i/>
-        </w:rPr>
-        <w:t>sensu</w:t>
-      </w:r>
-      <w:r>
-        <w:t xml:space="preserve"> Diamond 1995, 2005).</w:t>
+        <w:t xml:space="preserve"> this </w:t>
+      </w:r>
+      <w:r>
+        <w:t>scenario</w:t>
+      </w:r>
+      <w:r>
+        <w:t xml:space="preserve"> </w:t>
+      </w:r>
+      <w:r>
+        <w:t xml:space="preserve">with empirical evidence </w:t>
+      </w:r>
+      <w:r>
+        <w:t xml:space="preserve">that demonstrates </w:t>
+      </w:r>
+      <w:r>
+        <w:t>Rapanui</w:t>
+      </w:r>
+      <w:r>
+        <w:t xml:space="preserve"> people</w:t>
+      </w:r>
+      <w:r>
+        <w:t xml:space="preserve"> flourished on the island until AD 1722 when Europeans </w:t>
+      </w:r>
+      <w:r>
+        <w:t xml:space="preserve">arrived </w:t>
+      </w:r>
+      <w:r>
+        <w:t xml:space="preserve">(Hunt 2007; Hunt &amp; Lipo 2007; Hunt &amp; Lipo 2009a; Hunt &amp; Lipo 2009b; Hunt &amp; Lipo 2011a; Hunt &amp; Lipo 2011b; Lipo &amp; Hunt 2009; Mulrooney et al. 2009; Mulrooney 2012; Rainbird 2002). </w:t>
+      </w:r>
+      <w:r>
+        <w:t xml:space="preserve">Contrary to assumptions about large past population sizes, </w:t>
+      </w:r>
+      <w:r>
+        <w:t xml:space="preserve">Rapa Nui's </w:t>
+      </w:r>
+      <w:r>
+        <w:t>settlement</w:t>
+      </w:r>
+      <w:r>
+        <w:t xml:space="preserve"> patterns </w:t>
+      </w:r>
+      <w:r>
+        <w:t>show</w:t>
+      </w:r>
+      <w:r>
+        <w:t xml:space="preserve"> </w:t>
+      </w:r>
+      <w:r>
+        <w:t xml:space="preserve">that the inhabitants lived </w:t>
+      </w:r>
+      <w:r>
+        <w:t xml:space="preserve">in dispersed </w:t>
+      </w:r>
+      <w:r>
+        <w:t>and</w:t>
+      </w:r>
+      <w:r>
+        <w:t xml:space="preserve"> low-</w:t>
+      </w:r>
+      <w:r>
+        <w:t xml:space="preserve">density </w:t>
+      </w:r>
+      <w:r>
+        <w:t>communities</w:t>
+      </w:r>
+      <w:r>
+        <w:t xml:space="preserve"> </w:t>
+      </w:r>
+      <w:r>
+        <w:t>(Hu</w:t>
+      </w:r>
+      <w:r>
+        <w:t xml:space="preserve">nt &amp; Lipo 2011a; Morrison 2012).  We </w:t>
+      </w:r>
+      <w:r>
+        <w:t xml:space="preserve">also have learned that prehistoric people </w:t>
+      </w:r>
+      <w:r>
+        <w:t xml:space="preserve">used </w:t>
+      </w:r>
+      <w:r>
+        <w:t xml:space="preserve">lithic mulch </w:t>
+      </w:r>
+      <w:r>
+        <w:t>to boost</w:t>
+      </w:r>
+      <w:r>
+        <w:t xml:space="preserve"> </w:t>
+      </w:r>
+      <w:r>
+        <w:t xml:space="preserve">the </w:t>
+      </w:r>
+      <w:r>
+        <w:t>island’s</w:t>
+      </w:r>
+      <w:r>
+        <w:t xml:space="preserve"> nutrient-poor soil to </w:t>
+      </w:r>
+      <w:r>
+        <w:t>support</w:t>
+      </w:r>
+      <w:r>
+        <w:t xml:space="preserve"> sustained cultivation (Bork et al. 2004; Ladefoged et al. 2005; Ladefoged et al. 2010; Ladefoged et al. 2013; Mieth et al. 2006; Stevenson &amp; Haoa 2002; Stevenson et al. </w:t>
+      </w:r>
+      <w:r>
+        <w:lastRenderedPageBreak/>
+        <w:t xml:space="preserve">2006). Finally, </w:t>
+      </w:r>
+      <w:r>
+        <w:t>we now know that the</w:t>
+      </w:r>
+      <w:r>
+        <w:t xml:space="preserve"> </w:t>
+      </w:r>
+      <w:r>
+        <w:t xml:space="preserve">loss of the </w:t>
+      </w:r>
+      <w:r>
+        <w:t xml:space="preserve">palm tree forest had </w:t>
+      </w:r>
+      <w:r>
+        <w:t>little if anything</w:t>
+      </w:r>
+      <w:r>
+        <w:t xml:space="preserve"> </w:t>
+      </w:r>
+      <w:r>
+        <w:t xml:space="preserve">to do with statue </w:t>
+      </w:r>
+      <w:r>
+        <w:t>transport</w:t>
+      </w:r>
+      <w:r>
+        <w:t xml:space="preserve"> </w:t>
+      </w:r>
+      <w:r>
+        <w:t xml:space="preserve">or </w:t>
+      </w:r>
+      <w:r>
+        <w:t>a decline</w:t>
+      </w:r>
+      <w:r>
+        <w:t xml:space="preserve"> </w:t>
+      </w:r>
+      <w:r>
+        <w:t>in carry</w:t>
+      </w:r>
+      <w:r>
+        <w:t>ing</w:t>
+      </w:r>
+      <w:r>
+        <w:t xml:space="preserve"> capacity (Hunt &amp; Lipo 2011a; Lipo et al. 2013).</w:t>
       </w:r>
     </w:p>
     <w:p>
@@ -528,167 +669,109 @@
         <w:ind w:firstLine="720"/>
       </w:pPr>
       <w:r>
-        <w:t xml:space="preserve">New research </w:t>
-      </w:r>
-      <w:r>
-        <w:t>challenge</w:t>
-      </w:r>
-      <w:r>
-        <w:t>s</w:t>
-      </w:r>
-      <w:r>
-        <w:t xml:space="preserve"> this </w:t>
-      </w:r>
-      <w:r>
-        <w:t>scenario</w:t>
-      </w:r>
-      <w:r>
-        <w:t xml:space="preserve"> </w:t>
-      </w:r>
-      <w:r>
-        <w:t xml:space="preserve">with empirical evidence </w:t>
-      </w:r>
-      <w:r>
-        <w:t xml:space="preserve">that demonstrates </w:t>
-      </w:r>
-      <w:r>
-        <w:t>Rapanui</w:t>
-      </w:r>
-      <w:r>
-        <w:t xml:space="preserve"> people</w:t>
-      </w:r>
-      <w:r>
-        <w:t xml:space="preserve"> flourished on the island until AD 1722 when Europeans </w:t>
-      </w:r>
-      <w:r>
-        <w:t xml:space="preserve">arrived </w:t>
-      </w:r>
-      <w:r>
-        <w:t xml:space="preserve">(Hunt 2007; Hunt &amp; Lipo 2007; Hunt &amp; Lipo 2009a; Hunt &amp; Lipo 2009b; Hunt &amp; Lipo 2011a; Hunt &amp; Lipo 2011b; Lipo &amp; Hunt 2009; Mulrooney et al. 2009; Mulrooney 2012; Rainbird 2002). </w:t>
-      </w:r>
-      <w:r>
-        <w:t xml:space="preserve">Contrary to assumptions about large past population sizes, </w:t>
-      </w:r>
-      <w:r>
-        <w:t xml:space="preserve">Rapa Nui's </w:t>
-      </w:r>
-      <w:r>
-        <w:t>settlement</w:t>
-      </w:r>
-      <w:r>
-        <w:t xml:space="preserve"> patterns </w:t>
-      </w:r>
-      <w:r>
-        <w:t>show</w:t>
-      </w:r>
-      <w:r>
-        <w:t xml:space="preserve"> </w:t>
-      </w:r>
-      <w:r>
-        <w:t xml:space="preserve">that the inhabitants lived </w:t>
-      </w:r>
-      <w:r>
-        <w:t xml:space="preserve">in dispersed </w:t>
-      </w:r>
-      <w:r>
-        <w:t>and</w:t>
-      </w:r>
-      <w:r>
-        <w:t xml:space="preserve"> low-</w:t>
-      </w:r>
-      <w:r>
-        <w:t xml:space="preserve">density </w:t>
-      </w:r>
-      <w:r>
-        <w:t>communities</w:t>
-      </w:r>
-      <w:r>
-        <w:t xml:space="preserve"> </w:t>
-      </w:r>
-      <w:r>
-        <w:t>(Hu</w:t>
-      </w:r>
-      <w:r>
-        <w:t xml:space="preserve">nt &amp; Lipo 2011a; Morrison 2012).  We </w:t>
-      </w:r>
-      <w:r>
-        <w:t xml:space="preserve">also have learned that prehistoric people </w:t>
-      </w:r>
-      <w:r>
-        <w:t xml:space="preserve">used </w:t>
-      </w:r>
-      <w:r>
-        <w:t xml:space="preserve">lithic mulch </w:t>
-      </w:r>
-      <w:r>
-        <w:t>to boost</w:t>
-      </w:r>
-      <w:r>
-        <w:t xml:space="preserve"> </w:t>
-      </w:r>
-      <w:r>
-        <w:t xml:space="preserve">the </w:t>
-      </w:r>
-      <w:r>
-        <w:t>island’s</w:t>
-      </w:r>
-      <w:r>
-        <w:t xml:space="preserve"> nutrient-poor soil to </w:t>
-      </w:r>
-      <w:r>
-        <w:t>support</w:t>
-      </w:r>
-      <w:r>
-        <w:t xml:space="preserve"> sustained cultivation (Bork et al. 2004; Ladefoged et al. 2005; Ladefoged et al. 2010; </w:t>
-      </w:r>
-      <w:r>
-        <w:lastRenderedPageBreak/>
-        <w:t xml:space="preserve">Ladefoged et al. 2013; Mieth et al. 2006; Stevenson &amp; Haoa 2002; Stevenson et al. 2006). Finally, </w:t>
-      </w:r>
-      <w:r>
-        <w:t>we now know that the</w:t>
-      </w:r>
-      <w:r>
-        <w:t xml:space="preserve"> </w:t>
-      </w:r>
-      <w:r>
-        <w:t xml:space="preserve">loss of the </w:t>
-      </w:r>
-      <w:r>
-        <w:t xml:space="preserve">palm tree forest had </w:t>
-      </w:r>
-      <w:r>
-        <w:t>little if anything</w:t>
-      </w:r>
-      <w:r>
-        <w:t xml:space="preserve"> </w:t>
-      </w:r>
-      <w:r>
-        <w:t xml:space="preserve">to do with statue </w:t>
-      </w:r>
-      <w:r>
-        <w:t>transport</w:t>
-      </w:r>
-      <w:r>
-        <w:t xml:space="preserve"> </w:t>
-      </w:r>
-      <w:r>
-        <w:t xml:space="preserve">or </w:t>
-      </w:r>
-      <w:r>
-        <w:t>a decline</w:t>
-      </w:r>
-      <w:r>
-        <w:t xml:space="preserve"> </w:t>
-      </w:r>
-      <w:r>
-        <w:t>in carry</w:t>
-      </w:r>
-      <w:r>
-        <w:t>ing</w:t>
-      </w:r>
-      <w:r>
-        <w:t xml:space="preserve"> capacity (Hunt &amp; Lipo 2011a; Lipo et al. 2013).</w:t>
+        <w:t xml:space="preserve">One </w:t>
+      </w:r>
+      <w:r>
+        <w:t xml:space="preserve">persistent </w:t>
+      </w:r>
+      <w:r>
+        <w:t xml:space="preserve">"collapse" </w:t>
+      </w:r>
+      <w:r>
+        <w:t xml:space="preserve">claim </w:t>
+      </w:r>
+      <w:r>
+        <w:t xml:space="preserve">is that </w:t>
+      </w:r>
+      <w:r>
+        <w:t xml:space="preserve">prehistoric Rapa Nui populations </w:t>
+      </w:r>
+      <w:r>
+        <w:t>engaged in</w:t>
+      </w:r>
+      <w:r>
+        <w:t xml:space="preserve"> intense warfare when resources became scarce</w:t>
+      </w:r>
+      <w:r>
+        <w:t xml:space="preserve"> </w:t>
+      </w:r>
+      <w:r>
+        <w:t>(Bah</w:t>
+      </w:r>
+      <w:r>
+        <w:t>n &amp; Flenley 1992; Diamond 1995, 2005</w:t>
+      </w:r>
+      <w:r>
+        <w:t xml:space="preserve">; Flenley &amp; Bahn 2003). </w:t>
+      </w:r>
+      <w:r>
+        <w:t>The island, however, lacks</w:t>
+      </w:r>
+      <w:r>
+        <w:t xml:space="preserve"> evidence </w:t>
+      </w:r>
+      <w:r>
+        <w:t xml:space="preserve">of systematic warfare. There is no evidence, for example, for </w:t>
+      </w:r>
+      <w:r>
+        <w:t>defen</w:t>
+      </w:r>
+      <w:r>
+        <w:t>sive structures that are common on other islands in the Pacific with known traditions of warfare.  Instead, c</w:t>
+      </w:r>
+      <w:r>
+        <w:t xml:space="preserve">laims of prehistoric warfare </w:t>
+      </w:r>
+      <w:r>
+        <w:t xml:space="preserve">are largely </w:t>
+      </w:r>
+      <w:r>
+        <w:t>based on</w:t>
+      </w:r>
+      <w:r>
+        <w:t xml:space="preserve"> </w:t>
+      </w:r>
+      <w:r>
+        <w:t>o</w:t>
+      </w:r>
+      <w:r>
+        <w:t>ral traditions recorded in the 20th century (e.g., Routledge 1919)</w:t>
+      </w:r>
+      <w:r>
+        <w:t xml:space="preserve">.  </w:t>
+      </w:r>
+      <w:r>
+        <w:t>Unfortunately, t</w:t>
+      </w:r>
+      <w:r>
+        <w:t xml:space="preserve">hese </w:t>
+      </w:r>
+      <w:r>
+        <w:t xml:space="preserve">accounts </w:t>
+      </w:r>
+      <w:r>
+        <w:t>have an</w:t>
+      </w:r>
+      <w:r>
+        <w:t xml:space="preserve"> unknown relation to prehistory and, as Metraux (1940) has argued,</w:t>
+      </w:r>
+      <w:r>
+        <w:t xml:space="preserve"> </w:t>
+      </w:r>
+      <w:r>
+        <w:t xml:space="preserve">likely </w:t>
+      </w:r>
+      <w:r>
+        <w:t xml:space="preserve">include </w:t>
+      </w:r>
+      <w:r>
+        <w:t>recent</w:t>
+      </w:r>
+      <w:r>
+        <w:t xml:space="preserve"> introductions</w:t>
+      </w:r>
+      <w:r>
+        <w:t>.</w:t>
       </w:r>
     </w:p>
     <w:p>
@@ -697,367 +780,558 @@
         <w:ind w:firstLine="720"/>
       </w:pPr>
       <w:r>
-        <w:t xml:space="preserve">One </w:t>
-      </w:r>
-      <w:r>
-        <w:t xml:space="preserve">persistent </w:t>
-      </w:r>
-      <w:r>
-        <w:t xml:space="preserve">"collapse" </w:t>
-      </w:r>
-      <w:r>
-        <w:t xml:space="preserve">claim </w:t>
-      </w:r>
-      <w:r>
-        <w:t xml:space="preserve">is that </w:t>
-      </w:r>
-      <w:r>
-        <w:t xml:space="preserve">prehistoric Rapa Nui populations </w:t>
-      </w:r>
-      <w:r>
-        <w:t>engaged in</w:t>
-      </w:r>
-      <w:r>
-        <w:t xml:space="preserve"> intense warfare when resources became scarce</w:t>
-      </w:r>
-      <w:r>
-        <w:t xml:space="preserve"> in late prehistory</w:t>
-      </w:r>
-      <w:r>
-        <w:t xml:space="preserve"> (Bah</w:t>
-      </w:r>
-      <w:r>
-        <w:t>n &amp; Flenley 1992; Diamond 1995, 2005</w:t>
-      </w:r>
-      <w:r>
-        <w:t xml:space="preserve">; Flenley &amp; Bahn 2003). </w:t>
-      </w:r>
-      <w:r>
-        <w:t>The island, however, lacks</w:t>
-      </w:r>
-      <w:r>
-        <w:t xml:space="preserve"> evidence </w:t>
-      </w:r>
-      <w:r>
-        <w:t xml:space="preserve">of systematic warfare. There is no evidence, for example, for </w:t>
-      </w:r>
-      <w:r>
-        <w:t>defen</w:t>
-      </w:r>
-      <w:r>
-        <w:t>sive structures that are common islands on other islands in the Pacific with known traditions of warfare.  Instead, c</w:t>
-      </w:r>
-      <w:r>
-        <w:t xml:space="preserve">laims of prehistoric warfare </w:t>
-      </w:r>
-      <w:r>
-        <w:t xml:space="preserve">are largely </w:t>
-      </w:r>
-      <w:r>
-        <w:t>based on</w:t>
-      </w:r>
-      <w:r>
-        <w:t xml:space="preserve"> </w:t>
-      </w:r>
-      <w:r>
-        <w:t>o</w:t>
-      </w:r>
-      <w:r>
-        <w:t>ral traditions recorded in the 20th century (e.g., Routledge 1919)</w:t>
-      </w:r>
-      <w:r>
-        <w:t xml:space="preserve">.  </w:t>
-      </w:r>
-      <w:r>
-        <w:t>Unfortunately, t</w:t>
-      </w:r>
-      <w:r>
-        <w:t xml:space="preserve">hese </w:t>
-      </w:r>
-      <w:r>
-        <w:t xml:space="preserve">accounts </w:t>
-      </w:r>
-      <w:r>
-        <w:t>have an</w:t>
-      </w:r>
-      <w:r>
-        <w:t xml:space="preserve"> unknown relation to prehistory and, as Metraux (1940) has argued,</w:t>
-      </w:r>
-      <w:r>
-        <w:t xml:space="preserve"> </w:t>
-      </w:r>
-      <w:r>
-        <w:t xml:space="preserve">likely </w:t>
-      </w:r>
-      <w:r>
-        <w:t xml:space="preserve">include </w:t>
-      </w:r>
-      <w:r>
-        <w:t>recent</w:t>
-      </w:r>
-      <w:r>
-        <w:t xml:space="preserve"> introductions</w:t>
-      </w:r>
-      <w:r>
-        <w:t>.</w:t>
+        <w:t xml:space="preserve">One lingering </w:t>
+      </w:r>
+      <w:r>
+        <w:t>line of</w:t>
+      </w:r>
+      <w:r>
+        <w:t xml:space="preserve"> e</w:t>
+      </w:r>
+      <w:r>
+        <w:t>mpirical evidence</w:t>
+      </w:r>
+      <w:r>
+        <w:t xml:space="preserve"> </w:t>
+      </w:r>
+      <w:r>
+        <w:t xml:space="preserve">used </w:t>
+      </w:r>
+      <w:r>
+        <w:t xml:space="preserve">to </w:t>
+      </w:r>
+      <w:r>
+        <w:t>infer</w:t>
+      </w:r>
+      <w:r>
+        <w:t xml:space="preserve"> prehistoric warfare is the </w:t>
+      </w:r>
+      <w:r>
+        <w:t>abundance</w:t>
+      </w:r>
+      <w:r>
+        <w:t xml:space="preserve"> </w:t>
+      </w:r>
+      <w:r>
+        <w:t xml:space="preserve">of </w:t>
+      </w:r>
+      <w:r>
+        <w:rPr>
+          <w:i/>
+        </w:rPr>
+        <w:t>mata’a</w:t>
+      </w:r>
+      <w:r>
+        <w:t xml:space="preserve"> </w:t>
+      </w:r>
+      <w:r>
+        <w:t>(Diamond 2005; Metraux 1940)</w:t>
+      </w:r>
+      <w:r>
+        <w:t xml:space="preserve">. </w:t>
+      </w:r>
+      <w:r>
+        <w:rPr>
+          <w:i/>
+        </w:rPr>
+        <w:t>Mata’a</w:t>
+      </w:r>
+      <w:r>
+        <w:t xml:space="preserve"> </w:t>
+      </w:r>
+      <w:r>
+        <w:t xml:space="preserve">are </w:t>
+      </w:r>
+      <w:r>
+        <w:t>flaked</w:t>
+      </w:r>
+      <w:r>
+        <w:t xml:space="preserve"> obsidian</w:t>
+      </w:r>
+      <w:r>
+        <w:t xml:space="preserve"> tool</w:t>
+      </w:r>
+      <w:r>
+        <w:t>s</w:t>
+      </w:r>
+      <w:r>
+        <w:t xml:space="preserve"> </w:t>
+      </w:r>
+      <w:r>
+        <w:t>with</w:t>
+      </w:r>
+      <w:r>
+        <w:t xml:space="preserve"> </w:t>
+      </w:r>
+      <w:r>
+        <w:t>narrow stem</w:t>
+      </w:r>
+      <w:r>
+        <w:t>s and</w:t>
+      </w:r>
+      <w:r>
+        <w:t xml:space="preserve"> wide blade</w:t>
+      </w:r>
+      <w:r>
+        <w:t>s</w:t>
+      </w:r>
+      <w:r>
+        <w:t xml:space="preserve">. Overall, their form is </w:t>
+      </w:r>
+      <w:r>
+        <w:t>similar to</w:t>
+      </w:r>
+      <w:r>
+        <w:t xml:space="preserve"> stemmed</w:t>
+      </w:r>
+      <w:r>
+        <w:t xml:space="preserve"> artifacts found on other Polynesian islands</w:t>
+      </w:r>
+      <w:r>
+        <w:t xml:space="preserve"> such as</w:t>
+      </w:r>
+      <w:r>
+        <w:t xml:space="preserve"> New Zealand, Pitcairn</w:t>
+      </w:r>
+      <w:r>
+        <w:t>,</w:t>
+      </w:r>
+      <w:r>
+        <w:t xml:space="preserve"> </w:t>
+      </w:r>
+      <w:r>
+        <w:t xml:space="preserve">Hawai`i, </w:t>
+      </w:r>
+      <w:r>
+        <w:t>and the Chatham Islands (</w:t>
+      </w:r>
+      <w:r>
+        <w:t xml:space="preserve">e.g., </w:t>
+      </w:r>
+      <w:r>
+        <w:t xml:space="preserve">Balfour 1917; Metraux 1957: 232; Skinner 1958) </w:t>
+      </w:r>
+      <w:r>
+        <w:t>as well as on</w:t>
+      </w:r>
+      <w:r>
+        <w:t xml:space="preserve"> </w:t>
+      </w:r>
+      <w:r>
+        <w:t xml:space="preserve">New Britain, Papua New Guinea (e.g., Araho 1997; Specht </w:t>
+      </w:r>
+      <w:r>
+        <w:rPr>
+          <w:i/>
+        </w:rPr>
+        <w:t>et al.</w:t>
+      </w:r>
+      <w:r>
+        <w:t xml:space="preserve"> 1988; Torrence</w:t>
+      </w:r>
+      <w:r>
+        <w:t xml:space="preserve"> </w:t>
+      </w:r>
+      <w:r>
+        <w:rPr>
+          <w:i/>
+        </w:rPr>
+        <w:t>et al.</w:t>
+      </w:r>
+      <w:r>
+        <w:t xml:space="preserve"> 2009</w:t>
+      </w:r>
+      <w:r>
+        <w:t>a</w:t>
+      </w:r>
+      <w:r>
+        <w:t>; Torrence</w:t>
+      </w:r>
+      <w:r>
+        <w:t xml:space="preserve"> </w:t>
+      </w:r>
+      <w:r>
+        <w:rPr>
+          <w:i/>
+        </w:rPr>
+        <w:t>et al.</w:t>
+      </w:r>
+      <w:r>
+        <w:t xml:space="preserve"> 2009</w:t>
+      </w:r>
+      <w:r>
+        <w:t>b</w:t>
+      </w:r>
+      <w:r>
+        <w:t xml:space="preserve">; Torrence </w:t>
+      </w:r>
+      <w:r>
+        <w:rPr>
+          <w:i/>
+        </w:rPr>
+        <w:t>et al.</w:t>
+      </w:r>
+      <w:r>
+        <w:t xml:space="preserve"> 2013).</w:t>
+      </w:r>
+      <w:r>
+        <w:t xml:space="preserve"> </w:t>
+      </w:r>
+      <w:r>
+        <w:t xml:space="preserve">On Rapa Nui, </w:t>
+      </w:r>
+      <w:r>
+        <w:t>the</w:t>
+      </w:r>
+      <w:r>
+        <w:t xml:space="preserve"> roughly “shearhead” shape </w:t>
+      </w:r>
+      <w:r>
+        <w:t xml:space="preserve">combined with </w:t>
+      </w:r>
+      <w:r>
+        <w:t>oral tradition</w:t>
+      </w:r>
+      <w:r>
+        <w:t>s</w:t>
+      </w:r>
+      <w:r>
+        <w:t xml:space="preserve"> </w:t>
+      </w:r>
+      <w:r>
+        <w:t xml:space="preserve">have led </w:t>
+      </w:r>
+      <w:r>
+        <w:t>some to assume</w:t>
+      </w:r>
+      <w:r>
+        <w:t xml:space="preserve"> that </w:t>
+      </w:r>
+      <w:r>
+        <w:rPr>
+          <w:i/>
+        </w:rPr>
+        <w:t>mata’a</w:t>
+      </w:r>
+      <w:r>
+        <w:t xml:space="preserve"> were weapons and thus</w:t>
+      </w:r>
+      <w:r>
+        <w:t xml:space="preserve"> are</w:t>
+      </w:r>
+      <w:r>
+        <w:t xml:space="preserve"> linked to the presumed “collapse” (e.g., Diamond 2005).</w:t>
       </w:r>
     </w:p>
     <w:p>
       <w:pPr>
         <w:spacing w:line="480" w:lineRule="auto"/>
         <w:ind w:firstLine="720"/>
-      </w:pPr>
-      <w:r>
-        <w:t xml:space="preserve">One lingering </w:t>
-      </w:r>
-      <w:r>
-        <w:t>line of</w:t>
-      </w:r>
-      <w:r>
-        <w:t xml:space="preserve"> e</w:t>
-      </w:r>
-      <w:r>
-        <w:t>mpirical evidence</w:t>
-      </w:r>
-      <w:r>
-        <w:t xml:space="preserve"> </w:t>
-      </w:r>
-      <w:r>
-        <w:t xml:space="preserve">used </w:t>
+        <w:rPr>
+          <w:i/>
+        </w:rPr>
+      </w:pPr>
+      <w:r>
+        <w:t xml:space="preserve">Using a sample of 423 </w:t>
+      </w:r>
+      <w:r>
+        <w:rPr>
+          <w:i/>
+        </w:rPr>
+        <w:t>mata’a</w:t>
+      </w:r>
+      <w:r>
+        <w:t>,</w:t>
+      </w:r>
+      <w:r>
+        <w:t xml:space="preserve"> we explore whether </w:t>
+      </w:r>
+      <w:r>
+        <w:t>aspects of</w:t>
+      </w:r>
+      <w:r>
+        <w:t xml:space="preserve"> </w:t>
+      </w:r>
+      <w:r>
+        <w:t xml:space="preserve">shape </w:t>
+      </w:r>
+      <w:r>
+        <w:t xml:space="preserve">support </w:t>
+      </w:r>
+      <w:r>
+        <w:t>claims about</w:t>
+      </w:r>
+      <w:r>
+        <w:t xml:space="preserve"> their use as weapon</w:t>
+      </w:r>
+      <w:r>
+        <w:t xml:space="preserve">s of warfare. </w:t>
+      </w:r>
+      <w:r>
+        <w:t xml:space="preserve">We use morphometrics, </w:t>
+      </w:r>
+      <w:r>
+        <w:t>an</w:t>
+      </w:r>
+      <w:r>
+        <w:t xml:space="preserve"> approach that treats</w:t>
+      </w:r>
+      <w:r>
+        <w:t xml:space="preserve"> shape as a continuous property of objects rather than nominal categories</w:t>
+      </w:r>
+      <w:r>
+        <w:t xml:space="preserve"> (</w:t>
+      </w:r>
+      <w:r>
+        <w:t xml:space="preserve">Bookstein </w:t>
+      </w:r>
+      <w:r>
+        <w:lastRenderedPageBreak/>
+        <w:t xml:space="preserve">1982; </w:t>
+      </w:r>
+      <w:r>
+        <w:t>Bookstein 19</w:t>
+      </w:r>
+      <w:r>
+        <w:t xml:space="preserve">97; </w:t>
+      </w:r>
+      <w:r>
+        <w:t xml:space="preserve">Bookstein </w:t>
+      </w:r>
+      <w:r>
+        <w:rPr>
+          <w:i/>
+        </w:rPr>
+        <w:t>et al.</w:t>
+      </w:r>
+      <w:r>
+        <w:t xml:space="preserve"> 1985; </w:t>
+      </w:r>
+      <w:r>
+        <w:t>Cardillo 2010; Kendall 1989)</w:t>
+      </w:r>
+      <w:r>
+        <w:t>.</w:t>
+      </w:r>
+      <w:r>
+        <w:t xml:space="preserve"> </w:t>
+      </w:r>
+      <w:r>
+        <w:t>Morphometrics</w:t>
+      </w:r>
+      <w:r>
+        <w:t xml:space="preserve"> </w:t>
+      </w:r>
+      <w:r>
+        <w:t>allows one to use</w:t>
+      </w:r>
+      <w:r>
+        <w:t xml:space="preserve"> </w:t>
+      </w:r>
+      <w:r>
+        <w:t xml:space="preserve">multivariate analyses </w:t>
+      </w:r>
+      <w:r>
+        <w:t xml:space="preserve">and ordination approaches </w:t>
       </w:r>
       <w:r>
         <w:t xml:space="preserve">to </w:t>
       </w:r>
       <w:r>
-        <w:t>infer</w:t>
-      </w:r>
-      <w:r>
-        <w:t xml:space="preserve"> prehistoric warfare is the </w:t>
-      </w:r>
-      <w:r>
-        <w:t>abundance</w:t>
-      </w:r>
-      <w:r>
-        <w:t xml:space="preserve"> </w:t>
-      </w:r>
-      <w:r>
-        <w:t xml:space="preserve">of </w:t>
-      </w:r>
-      <w:r>
-        <w:rPr>
-          <w:i/>
-        </w:rPr>
-        <w:t>mata’a</w:t>
-      </w:r>
-      <w:r>
-        <w:t xml:space="preserve"> </w:t>
-      </w:r>
-      <w:r>
-        <w:t>(Diamond 2005; Metraux 1940)</w:t>
-      </w:r>
-      <w:r>
+        <w:t>test</w:t>
+      </w:r>
+      <w:r>
+        <w:t xml:space="preserve"> </w:t>
+      </w:r>
+      <w:r>
+        <w:t>i</w:t>
+      </w:r>
+      <w:r>
+        <w:t xml:space="preserve">f particular </w:t>
+      </w:r>
+      <w:r>
+        <w:t>clusters</w:t>
+      </w:r>
+      <w:r>
+        <w:t xml:space="preserve"> of shapes map to particular locations, environments</w:t>
+      </w:r>
+      <w:r>
+        <w:t>,</w:t>
+      </w:r>
+      <w:r>
+        <w:t xml:space="preserve"> or source material. </w:t>
+      </w:r>
+      <w:r>
+        <w:t xml:space="preserve"> In this way, </w:t>
+      </w:r>
+      <w:r>
+        <w:t>the approach</w:t>
+      </w:r>
+      <w:r>
+        <w:t xml:space="preserve"> </w:t>
+      </w:r>
+      <w:r>
+        <w:t>provides an</w:t>
+      </w:r>
+      <w:r>
+        <w:t xml:space="preserve"> evaluation of</w:t>
+      </w:r>
+      <w:r>
+        <w:t xml:space="preserve"> hypotheses regarding the </w:t>
+      </w:r>
+      <w:r>
+        <w:t xml:space="preserve">potential </w:t>
+      </w:r>
+      <w:r>
+        <w:t>use environment</w:t>
+      </w:r>
+      <w:r>
+        <w:t>s</w:t>
+      </w:r>
+      <w:r>
+        <w:t xml:space="preserve"> </w:t>
+      </w:r>
+      <w:r>
+        <w:t>for</w:t>
+      </w:r>
+      <w:r>
+        <w:t xml:space="preserve"> </w:t>
+      </w:r>
+      <w:r>
+        <w:t xml:space="preserve">these </w:t>
+      </w:r>
+      <w:r>
+        <w:t xml:space="preserve">enigmatic </w:t>
+      </w:r>
+      <w:r>
+        <w:t>artifacts</w:t>
+      </w:r>
+      <w:r>
+        <w:rPr>
+          <w:i/>
+        </w:rPr>
         <w:t xml:space="preserve">. </w:t>
       </w:r>
-      <w:r>
-        <w:rPr>
-          <w:i/>
-        </w:rPr>
-        <w:t>Mata’a</w:t>
-      </w:r>
-      <w:r>
-        <w:t xml:space="preserve"> </w:t>
-      </w:r>
-      <w:r>
-        <w:t xml:space="preserve">are </w:t>
-      </w:r>
-      <w:r>
-        <w:t>flaked</w:t>
-      </w:r>
-      <w:r>
-        <w:t xml:space="preserve"> obsidian</w:t>
-      </w:r>
-      <w:r>
-        <w:t xml:space="preserve"> tool</w:t>
-      </w:r>
-      <w:r>
-        <w:t>s</w:t>
-      </w:r>
-      <w:r>
-        <w:t xml:space="preserve"> </w:t>
-      </w:r>
-      <w:r>
-        <w:t>with</w:t>
-      </w:r>
-      <w:r>
-        <w:t xml:space="preserve"> </w:t>
-      </w:r>
-      <w:r>
-        <w:t>narrow stem</w:t>
-      </w:r>
-      <w:r>
-        <w:t>s and</w:t>
-      </w:r>
-      <w:r>
-        <w:t xml:space="preserve"> wide blade</w:t>
-      </w:r>
-      <w:r>
-        <w:t>s</w:t>
-      </w:r>
-      <w:r>
-        <w:t xml:space="preserve">. Overall, their form is </w:t>
-      </w:r>
-      <w:r>
-        <w:t>similar to</w:t>
-      </w:r>
-      <w:r>
-        <w:t xml:space="preserve"> stemmed</w:t>
-      </w:r>
-      <w:r>
-        <w:t xml:space="preserve"> artifacts found on other Polynesian islands</w:t>
-      </w:r>
-      <w:r>
-        <w:t xml:space="preserve"> such as</w:t>
-      </w:r>
-      <w:r>
-        <w:t xml:space="preserve"> New Zealand, Pitcairn</w:t>
-      </w:r>
-      <w:r>
-        <w:t>,</w:t>
-      </w:r>
-      <w:r>
-        <w:t xml:space="preserve"> </w:t>
-      </w:r>
-      <w:r>
-        <w:t xml:space="preserve">Hawai`i, </w:t>
-      </w:r>
-      <w:r>
-        <w:t>and the Chatham Islands (</w:t>
-      </w:r>
-      <w:r>
-        <w:t xml:space="preserve">e.g., </w:t>
-      </w:r>
-      <w:r>
-        <w:t xml:space="preserve">Balfour 1917; Metraux 1957: 232; Skinner 1958) </w:t>
-      </w:r>
-      <w:r>
-        <w:t>as well as on</w:t>
-      </w:r>
-      <w:r>
-        <w:t xml:space="preserve"> </w:t>
-      </w:r>
-      <w:r>
-        <w:t xml:space="preserve">New Britain, Papua New Guinea (e.g., Araho 1997; Specht </w:t>
-      </w:r>
-      <w:r>
-        <w:rPr>
-          <w:i/>
-        </w:rPr>
-        <w:t>et al.</w:t>
-      </w:r>
-      <w:r>
-        <w:t xml:space="preserve"> 1988; Torrence</w:t>
-      </w:r>
-      <w:r>
-        <w:t xml:space="preserve"> </w:t>
-      </w:r>
-      <w:r>
-        <w:rPr>
-          <w:i/>
-        </w:rPr>
-        <w:t>et al.</w:t>
-      </w:r>
-      <w:r>
-        <w:t xml:space="preserve"> 2009</w:t>
-      </w:r>
-      <w:r>
-        <w:t>a</w:t>
-      </w:r>
-      <w:r>
-        <w:t>; Torrence</w:t>
-      </w:r>
-      <w:r>
-        <w:t xml:space="preserve"> </w:t>
-      </w:r>
-      <w:r>
-        <w:rPr>
-          <w:i/>
-        </w:rPr>
-        <w:t>et al.</w:t>
-      </w:r>
-      <w:r>
-        <w:t xml:space="preserve"> 2009</w:t>
-      </w:r>
-      <w:r>
-        <w:t>b</w:t>
-      </w:r>
-      <w:r>
-        <w:t>; Torrence et al. 2013).</w:t>
-      </w:r>
-      <w:r>
-        <w:t xml:space="preserve"> </w:t>
-      </w:r>
-      <w:r>
-        <w:t xml:space="preserve">On Rapa Nui, </w:t>
-      </w:r>
-      <w:r>
-        <w:t>the</w:t>
-      </w:r>
-      <w:r>
-        <w:t xml:space="preserve"> vaguely “spear like” shape </w:t>
-      </w:r>
-      <w:r>
-        <w:t xml:space="preserve">of </w:t>
-      </w:r>
-      <w:r>
-        <w:rPr>
-          <w:i/>
-        </w:rPr>
-        <w:t>mata’a</w:t>
-      </w:r>
-      <w:r>
-        <w:t xml:space="preserve"> </w:t>
-      </w:r>
-      <w:r>
-        <w:t xml:space="preserve">combined with </w:t>
-      </w:r>
-      <w:r>
-        <w:t>oral tradition</w:t>
-      </w:r>
-      <w:r>
-        <w:t>s</w:t>
-      </w:r>
-      <w:r>
-        <w:t xml:space="preserve"> </w:t>
-      </w:r>
-      <w:r>
-        <w:t>have led to</w:t>
-      </w:r>
-      <w:r>
-        <w:t xml:space="preserve"> assumptions that </w:t>
-      </w:r>
-      <w:r>
-        <w:rPr>
-          <w:i/>
-        </w:rPr>
-        <w:t>mata’a</w:t>
-      </w:r>
-      <w:r>
-        <w:t xml:space="preserve"> were weapons and thus linked to the presumed “collapse” (e.g., Diamond 2005).</w:t>
+    </w:p>
+    <w:p>
+      <w:pPr>
+        <w:pStyle w:val="Heading1"/>
+      </w:pPr>
+      <w:bookmarkStart w:id="4" w:name="approach"/>
+      <w:bookmarkEnd w:id="4"/>
+      <w:r>
+        <w:t>Approach</w:t>
       </w:r>
     </w:p>
     <w:p>
       <w:pPr>
         <w:spacing w:line="480" w:lineRule="auto"/>
         <w:ind w:firstLine="720"/>
-        <w:rPr>
-          <w:i/>
-        </w:rPr>
-      </w:pPr>
-      <w:r>
-        <w:t>Here</w:t>
-      </w:r>
-      <w:r>
-        <w:t xml:space="preserve"> we explore whether evidence from the shape of </w:t>
+      </w:pPr>
+      <w:r>
+        <w:rPr>
+          <w:i/>
+        </w:rPr>
+        <w:t>Mata’a</w:t>
+      </w:r>
+      <w:r>
+        <w:t xml:space="preserve"> have been </w:t>
+      </w:r>
+      <w:r>
+        <w:t>noted</w:t>
+      </w:r>
+      <w:r>
+        <w:t xml:space="preserve"> since </w:t>
+      </w:r>
+      <w:r>
+        <w:t>early</w:t>
+      </w:r>
+      <w:r>
+        <w:t xml:space="preserve"> European visitors described the island. </w:t>
+      </w:r>
+      <w:r>
+        <w:t>In 1774 m</w:t>
+      </w:r>
+      <w:r>
+        <w:t>embers of Cook's expedition to the island</w:t>
+      </w:r>
+      <w:r>
+        <w:t>, for example,</w:t>
+      </w:r>
+      <w:r>
+        <w:t xml:space="preserve"> commented that the islanders “had lances or spears made of thin ill-shaped sticks, and pointed with a sharp triangular piece of black glassy lava” (</w:t>
+      </w:r>
+      <w:r>
+        <w:t xml:space="preserve">von </w:t>
+      </w:r>
+      <w:r>
+        <w:t xml:space="preserve">Saher 1990: 35). </w:t>
+      </w:r>
+      <w:r>
+        <w:t>Many of these early</w:t>
+      </w:r>
+      <w:r>
+        <w:t xml:space="preserve"> visitors assume</w:t>
+      </w:r>
+      <w:r>
+        <w:t>d</w:t>
+      </w:r>
+      <w:r>
+        <w:t xml:space="preserve"> </w:t>
+      </w:r>
+      <w:r>
+        <w:rPr>
+          <w:i/>
+        </w:rPr>
+        <w:t>m</w:t>
+      </w:r>
+      <w:r>
+        <w:rPr>
+          <w:i/>
+        </w:rPr>
+        <w:t>ata’a</w:t>
+      </w:r>
+      <w:r>
+        <w:t xml:space="preserve"> </w:t>
+      </w:r>
+      <w:r>
+        <w:t>were</w:t>
+      </w:r>
+      <w:r>
+        <w:t xml:space="preserve"> used as </w:t>
+      </w:r>
+      <w:r>
+        <w:t xml:space="preserve">spears </w:t>
+      </w:r>
+      <w:r>
+        <w:t xml:space="preserve">simply </w:t>
+      </w:r>
+      <w:r>
+        <w:t>due to their</w:t>
+      </w:r>
+      <w:r>
+        <w:t xml:space="preserve"> resemblance to European varieties. </w:t>
+      </w:r>
+      <w:r>
+        <w:t xml:space="preserve">Europeans </w:t>
+      </w:r>
+      <w:r>
+        <w:t>such as</w:t>
+      </w:r>
+      <w:r>
+        <w:t xml:space="preserve"> </w:t>
+      </w:r>
+      <w:r>
+        <w:t>Captain Don Felipe Gonzál</w:t>
+      </w:r>
+      <w:r>
+        <w:t>ez (Haedo &amp; Roggeveen 1908</w:t>
+      </w:r>
+      <w:r>
+        <w:t>:99)</w:t>
+      </w:r>
+      <w:r>
+        <w:t xml:space="preserve"> speculated that </w:t>
       </w:r>
       <w:r>
         <w:rPr>
@@ -1069,204 +1343,16 @@
         <w:t xml:space="preserve"> </w:t>
       </w:r>
       <w:r>
-        <w:t>can be used to infer</w:t>
-      </w:r>
-      <w:r>
-        <w:t xml:space="preserve"> their use as weapon</w:t>
-      </w:r>
-      <w:r>
-        <w:t>s of warfare</w:t>
-      </w:r>
-      <w:r>
-        <w:t xml:space="preserve"> </w:t>
-      </w:r>
-      <w:r>
-        <w:t xml:space="preserve">or some other potential range of functions. </w:t>
-      </w:r>
-      <w:r>
-        <w:t>Using a</w:t>
-      </w:r>
-      <w:r>
-        <w:t xml:space="preserve">n </w:t>
-      </w:r>
-      <w:r>
-        <w:lastRenderedPageBreak/>
-        <w:t xml:space="preserve">image database of </w:t>
-      </w:r>
-      <w:r>
-        <w:t>423</w:t>
-      </w:r>
-      <w:r>
-        <w:t xml:space="preserve"> </w:t>
-      </w:r>
-      <w:r>
-        <w:t xml:space="preserve">complete </w:t>
-      </w:r>
-      <w:r>
-        <w:rPr>
-          <w:i/>
-        </w:rPr>
-        <w:t>mata’a</w:t>
-      </w:r>
-      <w:r>
-        <w:rPr>
-          <w:i/>
-        </w:rPr>
-        <w:t xml:space="preserve"> </w:t>
-      </w:r>
-      <w:r>
-        <w:t>sampled</w:t>
-      </w:r>
-      <w:r>
-        <w:t xml:space="preserve"> from </w:t>
-      </w:r>
-      <w:r>
-        <w:t xml:space="preserve">four </w:t>
-      </w:r>
-      <w:r>
-        <w:t>collections</w:t>
-      </w:r>
-      <w:r>
-        <w:t>, we co</w:t>
-      </w:r>
-      <w:r>
-        <w:t xml:space="preserve">nduct </w:t>
-      </w:r>
-      <w:r>
-        <w:t xml:space="preserve">a </w:t>
-      </w:r>
-      <w:r>
-        <w:t>quantitative morphometrics</w:t>
-      </w:r>
-      <w:r>
-        <w:t xml:space="preserve"> </w:t>
-      </w:r>
-      <w:r>
-        <w:t>analysis: an approach that treats</w:t>
-      </w:r>
-      <w:r>
-        <w:t xml:space="preserve"> shape as a continuous property of objects rather than nominal categories</w:t>
-      </w:r>
-      <w:r>
-        <w:t xml:space="preserve"> (</w:t>
-      </w:r>
-      <w:r>
-        <w:t xml:space="preserve">Bookstein 1982; Bookstein </w:t>
-      </w:r>
-      <w:r>
-        <w:rPr>
-          <w:i/>
-        </w:rPr>
-        <w:t>et al.</w:t>
-      </w:r>
-      <w:r>
-        <w:t xml:space="preserve"> 1985; Bookstein 19</w:t>
-      </w:r>
-      <w:r>
-        <w:t>97; Cardillo 2010; Kendall 1989)</w:t>
-      </w:r>
-      <w:r>
-        <w:t>.</w:t>
-      </w:r>
-      <w:r>
-        <w:t xml:space="preserve"> </w:t>
-      </w:r>
-      <w:r>
-        <w:t>Morphometrics</w:t>
-      </w:r>
-      <w:r>
-        <w:t xml:space="preserve"> </w:t>
-      </w:r>
-      <w:r>
-        <w:t>allows one to use</w:t>
-      </w:r>
-      <w:r>
-        <w:t xml:space="preserve"> </w:t>
-      </w:r>
-      <w:r>
-        <w:t xml:space="preserve">multivariate analyses </w:t>
-      </w:r>
-      <w:r>
-        <w:t xml:space="preserve">and ordination approaches </w:t>
-      </w:r>
-      <w:r>
-        <w:t xml:space="preserve">to </w:t>
-      </w:r>
-      <w:r>
-        <w:t>test</w:t>
-      </w:r>
-      <w:r>
-        <w:t xml:space="preserve"> </w:t>
-      </w:r>
-      <w:r>
-        <w:t>i</w:t>
-      </w:r>
-      <w:r>
-        <w:t xml:space="preserve">f particular </w:t>
-      </w:r>
-      <w:r>
-        <w:t>clusters</w:t>
-      </w:r>
-      <w:r>
-        <w:t xml:space="preserve"> of shapes map to particular locations, environments</w:t>
-      </w:r>
-      <w:r>
-        <w:t>,</w:t>
-      </w:r>
-      <w:r>
-        <w:t xml:space="preserve"> or source material. </w:t>
-      </w:r>
-      <w:r>
-        <w:t xml:space="preserve"> In this way, </w:t>
-      </w:r>
-      <w:r>
-        <w:t>the approach</w:t>
-      </w:r>
-      <w:r>
-        <w:t xml:space="preserve"> </w:t>
-      </w:r>
-      <w:r>
-        <w:t>can lead to the evaluation of</w:t>
-      </w:r>
-      <w:r>
-        <w:t xml:space="preserve"> hypotheses regarding the </w:t>
-      </w:r>
-      <w:r>
-        <w:t xml:space="preserve">potential </w:t>
-      </w:r>
-      <w:r>
-        <w:t>use environment</w:t>
-      </w:r>
-      <w:r>
-        <w:t>s</w:t>
-      </w:r>
-      <w:r>
-        <w:t xml:space="preserve"> </w:t>
-      </w:r>
-      <w:r>
-        <w:t>for</w:t>
-      </w:r>
-      <w:r>
-        <w:t xml:space="preserve"> </w:t>
-      </w:r>
-      <w:r>
-        <w:t>these artifacts</w:t>
-      </w:r>
-      <w:r>
-        <w:rPr>
-          <w:i/>
-        </w:rPr>
+        <w:t>were</w:t>
+      </w:r>
+      <w:r>
+        <w:t xml:space="preserve"> used in inflicting wounds </w:t>
+      </w:r>
+      <w:r>
+        <w:t>though they provided no evidence that they were involved in warfare</w:t>
+      </w:r>
+      <w:r>
         <w:t xml:space="preserve">. </w:t>
-      </w:r>
-    </w:p>
-    <w:p>
-      <w:pPr>
-        <w:pStyle w:val="Heading1"/>
-      </w:pPr>
-      <w:bookmarkStart w:id="4" w:name="approach"/>
-      <w:bookmarkEnd w:id="4"/>
-      <w:r>
-        <w:t>Approach</w:t>
       </w:r>
     </w:p>
     <w:p>
@@ -1275,112 +1361,40 @@
         <w:ind w:firstLine="720"/>
       </w:pPr>
       <w:r>
-        <w:rPr>
-          <w:i/>
-        </w:rPr>
-        <w:t>Mata’a</w:t>
-      </w:r>
-      <w:r>
-        <w:t xml:space="preserve"> have been </w:t>
-      </w:r>
-      <w:r>
-        <w:t>noted</w:t>
-      </w:r>
-      <w:r>
-        <w:t xml:space="preserve"> since </w:t>
-      </w:r>
-      <w:r>
-        <w:t>early</w:t>
-      </w:r>
-      <w:r>
-        <w:t xml:space="preserve"> European visitors described the island. </w:t>
-      </w:r>
-      <w:r>
-        <w:t>In 1774 m</w:t>
-      </w:r>
-      <w:r>
-        <w:t>embers of Cook's expedition to the island</w:t>
-      </w:r>
-      <w:r>
-        <w:t>, for example,</w:t>
-      </w:r>
-      <w:r>
-        <w:t xml:space="preserve"> commented that the islanders “had lances or spears made of thin ill-shaped sticks, and pointed with a sharp triangular piece of black glassy lava” (</w:t>
-      </w:r>
-      <w:r>
-        <w:t xml:space="preserve">von </w:t>
-      </w:r>
-      <w:r>
-        <w:t xml:space="preserve">Saher 1990: 35). </w:t>
-      </w:r>
-      <w:r>
-        <w:t>Many of these early</w:t>
-      </w:r>
-      <w:r>
-        <w:t xml:space="preserve"> visitors assume</w:t>
-      </w:r>
-      <w:r>
-        <w:t>d</w:t>
-      </w:r>
-      <w:r>
-        <w:t xml:space="preserve"> </w:t>
-      </w:r>
-      <w:r>
-        <w:rPr>
-          <w:i/>
-        </w:rPr>
-        <w:t>m</w:t>
-      </w:r>
-      <w:r>
-        <w:rPr>
-          <w:i/>
-        </w:rPr>
-        <w:t>ata’a</w:t>
-      </w:r>
-      <w:r>
-        <w:t xml:space="preserve"> </w:t>
-      </w:r>
-      <w:r>
-        <w:t>were</w:t>
-      </w:r>
-      <w:r>
-        <w:t xml:space="preserve"> "spears" </w:t>
-      </w:r>
-      <w:r>
-        <w:t xml:space="preserve">simply </w:t>
-      </w:r>
-      <w:r>
-        <w:t>due to their</w:t>
-      </w:r>
-      <w:r>
-        <w:t xml:space="preserve"> resemblance to European varieties rather than any direct observation of their use. </w:t>
-      </w:r>
-      <w:r>
-        <w:t>In</w:t>
-      </w:r>
-      <w:r>
-        <w:t xml:space="preserve"> his voyage to Rapa Nui in 1770, Captain Don Felipe Gonzál</w:t>
-      </w:r>
-      <w:r>
-        <w:t>ez (Haedo &amp; Roggeveen 1908</w:t>
-      </w:r>
-      <w:r>
-        <w:t>:99)</w:t>
+        <w:t>To avoid making assumptions</w:t>
+      </w:r>
+      <w:r>
+        <w:t xml:space="preserve"> about function</w:t>
+      </w:r>
+      <w:r>
+        <w:t xml:space="preserve"> based on what </w:t>
+      </w:r>
+      <w:r>
+        <w:rPr>
+          <w:i/>
+        </w:rPr>
+        <w:t xml:space="preserve">mata’a </w:t>
+      </w:r>
+      <w:r>
+        <w:t>resemble</w:t>
       </w:r>
       <w:r>
         <w:t xml:space="preserve">, </w:t>
       </w:r>
       <w:r>
-        <w:t>remarked that "they [Rapanui] possess no arms, and although in some we observed sundry wounds on the body, which we thought to have been inflicted by cutting instruments of iron or steel, we found that they proceeded from stones, which are their only [weapons of] defence</w:t>
-      </w:r>
-      <w:r>
-        <w:t xml:space="preserve"> [sic]</w:t>
-      </w:r>
-      <w:r>
-        <w:t xml:space="preserve"> and offence, and as most of these are sharp edged they produce the injury referred to."</w:t>
-      </w:r>
-      <w:r>
-        <w:t xml:space="preserve"> Thus, it is possible that </w:t>
+        <w:t xml:space="preserve">we </w:t>
+      </w:r>
+      <w:r>
+        <w:t>can</w:t>
+      </w:r>
+      <w:r>
+        <w:t xml:space="preserve"> </w:t>
+      </w:r>
+      <w:r>
+        <w:t xml:space="preserve">examine the physical evidence </w:t>
+      </w:r>
+      <w:r>
+        <w:t xml:space="preserve">of </w:t>
       </w:r>
       <w:r>
         <w:rPr>
@@ -1389,19 +1403,97 @@
         <w:t>mata’a</w:t>
       </w:r>
       <w:r>
-        <w:t xml:space="preserve"> were used as cutting implements</w:t>
-      </w:r>
-      <w:r>
-        <w:t>,</w:t>
-      </w:r>
-      <w:r>
-        <w:t xml:space="preserve"> but not necessarily as </w:t>
-      </w:r>
-      <w:r>
-        <w:t>lethal weapons</w:t>
+        <w:rPr>
+          <w:i/>
+        </w:rPr>
+        <w:t xml:space="preserve"> </w:t>
+      </w:r>
+      <w:r>
+        <w:t>for clues</w:t>
+      </w:r>
+      <w:r>
+        <w:t xml:space="preserve"> </w:t>
+      </w:r>
+      <w:r>
+        <w:t>of</w:t>
+      </w:r>
+      <w:r>
+        <w:t xml:space="preserve"> their prehistoric use. The p</w:t>
+      </w:r>
+      <w:r>
+        <w:t xml:space="preserve">hysical features of </w:t>
+      </w:r>
+      <w:r>
+        <w:rPr>
+          <w:i/>
+        </w:rPr>
+        <w:t>mata’a</w:t>
+      </w:r>
+      <w:r>
+        <w:t xml:space="preserve"> </w:t>
+      </w:r>
+      <w:r>
+        <w:t xml:space="preserve">shapes and configuration </w:t>
+      </w:r>
+      <w:r>
+        <w:t>should reflect t</w:t>
+      </w:r>
+      <w:r>
+        <w:t>he rang</w:t>
+      </w:r>
+      <w:r>
+        <w:t>e</w:t>
+      </w:r>
+      <w:r>
+        <w:t xml:space="preserve"> of interactions </w:t>
+      </w:r>
+      <w:r>
+        <w:t>that occurred between the artifact and the</w:t>
+      </w:r>
+      <w:r>
+        <w:t>ir</w:t>
+      </w:r>
+      <w:r>
+        <w:t xml:space="preserve"> environment.  </w:t>
+      </w:r>
+      <w:r>
+        <w:t xml:space="preserve">Constraints in </w:t>
+      </w:r>
+      <w:r>
+        <w:t xml:space="preserve">shape </w:t>
+      </w:r>
+      <w:r>
+        <w:t xml:space="preserve">relative to areas </w:t>
+      </w:r>
+      <w:r>
+        <w:t>vary freely</w:t>
+      </w:r>
+      <w:r>
+        <w:t xml:space="preserve"> inform us on the parts of object that </w:t>
+      </w:r>
+      <w:r>
+        <w:t>are subject to</w:t>
+      </w:r>
+      <w:r>
+        <w:t xml:space="preserve"> performance </w:t>
+      </w:r>
+      <w:r>
+        <w:t>demands versus those that are not</w:t>
       </w:r>
       <w:r>
         <w:t xml:space="preserve">. </w:t>
+      </w:r>
+      <w:r>
+        <w:t xml:space="preserve">Studying shape variability, therefore, </w:t>
+      </w:r>
+      <w:r>
+        <w:t xml:space="preserve">provide a means of </w:t>
+      </w:r>
+      <w:r>
+        <w:t>evaluating hypotheses about</w:t>
+      </w:r>
+      <w:r>
+        <w:t xml:space="preserve"> use.</w:t>
       </w:r>
     </w:p>
     <w:p>
@@ -1410,41 +1502,71 @@
         <w:ind w:firstLine="720"/>
       </w:pPr>
       <w:r>
+        <w:rPr>
+          <w:i/>
+        </w:rPr>
+        <w:t>M</w:t>
+      </w:r>
+      <w:r>
+        <w:rPr>
+          <w:i/>
+        </w:rPr>
+        <w:t>ata’a</w:t>
+      </w:r>
+      <w:r>
+        <w:t xml:space="preserve"> are one of the most numerous shaped artifact classes</w:t>
+      </w:r>
+      <w:r>
+        <w:t xml:space="preserve"> </w:t>
+      </w:r>
+      <w:r>
+        <w:t xml:space="preserve">on Rapa Nui </w:t>
+      </w:r>
+      <w:r>
+        <w:t>(Figure 2)</w:t>
+      </w:r>
+      <w:r>
+        <w:t xml:space="preserve">. Overall, </w:t>
+      </w:r>
+      <w:r>
+        <w:t>they</w:t>
+      </w:r>
+      <w:r>
+        <w:t xml:space="preserve"> </w:t>
+      </w:r>
+      <w:r>
+        <w:t>are</w:t>
+      </w:r>
+      <w:r>
+        <w:t xml:space="preserve"> 6</w:t>
+      </w:r>
+      <w:r>
+        <w:t>-</w:t>
+      </w:r>
+      <w:r>
+        <w:t>10 cm in width and length</w:t>
+      </w:r>
+      <w:r>
+        <w:t xml:space="preserve">. </w:t>
+      </w:r>
+      <w:r>
+        <w:t xml:space="preserve">Technologically, they are formed from </w:t>
+      </w:r>
+      <w:r>
         <w:lastRenderedPageBreak/>
-        <w:t>To avoid making assumptions</w:t>
-      </w:r>
-      <w:r>
-        <w:t xml:space="preserve"> about function</w:t>
-      </w:r>
-      <w:r>
-        <w:t xml:space="preserve"> based on what </w:t>
-      </w:r>
-      <w:r>
-        <w:rPr>
-          <w:i/>
-        </w:rPr>
-        <w:t xml:space="preserve">mata’a </w:t>
-      </w:r>
-      <w:r>
-        <w:t>resemble</w:t>
-      </w:r>
-      <w:r>
-        <w:t xml:space="preserve">, </w:t>
-      </w:r>
-      <w:r>
-        <w:t xml:space="preserve">we </w:t>
-      </w:r>
-      <w:r>
-        <w:t>can</w:t>
-      </w:r>
-      <w:r>
-        <w:t xml:space="preserve"> </w:t>
-      </w:r>
-      <w:r>
-        <w:t xml:space="preserve">examine the physical evidence </w:t>
-      </w:r>
-      <w:r>
-        <w:t xml:space="preserve">of </w:t>
+        <w:t xml:space="preserve">flakes </w:t>
+      </w:r>
+      <w:r>
+        <w:t>created by</w:t>
+      </w:r>
+      <w:r>
+        <w:t xml:space="preserve"> hard hammer percussion on obsidian cores quarried from one of the island's </w:t>
+      </w:r>
+      <w:r>
+        <w:t xml:space="preserve">four </w:t>
+      </w:r>
+      <w:r>
+        <w:t xml:space="preserve">obsidian sources. Most of the shaping of </w:t>
       </w:r>
       <w:r>
         <w:rPr>
@@ -1453,73 +1575,55 @@
         <w:t>mata’a</w:t>
       </w:r>
       <w:r>
-        <w:rPr>
-          <w:i/>
-        </w:rPr>
-        <w:t xml:space="preserve"> </w:t>
-      </w:r>
-      <w:r>
-        <w:t>for clues</w:t>
-      </w:r>
-      <w:r>
-        <w:t xml:space="preserve"> </w:t>
-      </w:r>
-      <w:r>
-        <w:t>of</w:t>
-      </w:r>
-      <w:r>
-        <w:t xml:space="preserve"> their prehistoric use. The p</w:t>
-      </w:r>
-      <w:r>
-        <w:t xml:space="preserve">hysical features of </w:t>
-      </w:r>
-      <w:r>
-        <w:rPr>
-          <w:i/>
-        </w:rPr>
-        <w:t>mata’a</w:t>
-      </w:r>
-      <w:r>
-        <w:t xml:space="preserve"> </w:t>
-      </w:r>
-      <w:r>
-        <w:t xml:space="preserve">shapes and configuration </w:t>
-      </w:r>
-      <w:r>
-        <w:t>should reflect t</w:t>
-      </w:r>
-      <w:r>
-        <w:t>he rang</w:t>
-      </w:r>
-      <w:r>
-        <w:t>e</w:t>
-      </w:r>
-      <w:r>
-        <w:t xml:space="preserve"> of interactions </w:t>
-      </w:r>
-      <w:r>
-        <w:t>that occurred between the artifact and the</w:t>
-      </w:r>
-      <w:r>
-        <w:t>ir</w:t>
-      </w:r>
-      <w:r>
-        <w:t xml:space="preserve"> environment.  </w:t>
-      </w:r>
-      <w:r>
-        <w:t xml:space="preserve">Constraints in shape relative to areas that are free to vary inform us on the parts of object that have performance criteria. </w:t>
-      </w:r>
-      <w:r>
-        <w:t xml:space="preserve">Studying shape variability, therefore, </w:t>
-      </w:r>
-      <w:r>
-        <w:t xml:space="preserve">provide a means of </w:t>
-      </w:r>
-      <w:r>
-        <w:t>evaluating hypotheses about</w:t>
-      </w:r>
-      <w:r>
-        <w:t xml:space="preserve"> use.</w:t>
+        <w:t xml:space="preserve"> occurs during the creation of a stem</w:t>
+      </w:r>
+      <w:r>
+        <w:t xml:space="preserve"> through unifacial flaking</w:t>
+      </w:r>
+      <w:r>
+        <w:t xml:space="preserve">. </w:t>
+      </w:r>
+      <w:r>
+        <w:t>Lenticular in cross section, t</w:t>
+      </w:r>
+      <w:r>
+        <w:t>he stem is formed from one of the lateral margins of the original flake</w:t>
+      </w:r>
+      <w:r>
+        <w:t>,</w:t>
+      </w:r>
+      <w:r>
+        <w:t xml:space="preserve"> </w:t>
+      </w:r>
+      <w:r>
+        <w:t>while the</w:t>
+      </w:r>
+      <w:r>
+        <w:t xml:space="preserve"> blade constitutes the remaining distal and opposite lateral </w:t>
+      </w:r>
+      <w:r>
+        <w:t>edges</w:t>
+      </w:r>
+      <w:r>
+        <w:t xml:space="preserve">. Overall, the </w:t>
+      </w:r>
+      <w:r>
+        <w:t xml:space="preserve">shape of the parent flake dominates the </w:t>
+      </w:r>
+      <w:r>
+        <w:t xml:space="preserve">resulting </w:t>
+      </w:r>
+      <w:r>
+        <w:t xml:space="preserve">blade </w:t>
+      </w:r>
+      <w:r>
+        <w:t>form</w:t>
+      </w:r>
+      <w:r>
+        <w:t>.</w:t>
+      </w:r>
+      <w:r>
+        <w:t xml:space="preserve">  </w:t>
       </w:r>
     </w:p>
     <w:p>
@@ -1528,61 +1632,190 @@
         <w:ind w:firstLine="720"/>
       </w:pPr>
       <w:r>
-        <w:rPr>
-          <w:i/>
-        </w:rPr>
-        <w:t>M</w:t>
-      </w:r>
-      <w:r>
-        <w:rPr>
-          <w:i/>
-        </w:rPr>
-        <w:t>ata’a</w:t>
-      </w:r>
-      <w:r>
-        <w:t xml:space="preserve"> are one of the most numerous shaped artifact classes</w:t>
-      </w:r>
-      <w:r>
-        <w:t xml:space="preserve"> </w:t>
-      </w:r>
-      <w:r>
-        <w:t xml:space="preserve">on Rapa Nui </w:t>
-      </w:r>
-      <w:r>
-        <w:t>(Figure 2)</w:t>
-      </w:r>
-      <w:r>
-        <w:t xml:space="preserve">. Overall, </w:t>
-      </w:r>
-      <w:r>
-        <w:t>they</w:t>
-      </w:r>
-      <w:r>
-        <w:t xml:space="preserve"> vary in size, but average 6</w:t>
+        <w:t xml:space="preserve">Notably, </w:t>
+      </w:r>
+      <w:r>
+        <w:rPr>
+          <w:i/>
+        </w:rPr>
+        <w:t>mata’a</w:t>
+      </w:r>
+      <w:r>
+        <w:t xml:space="preserve"> </w:t>
+      </w:r>
+      <w:r>
+        <w:t xml:space="preserve">do not have the </w:t>
+      </w:r>
+      <w:r>
+        <w:t>lanceolate</w:t>
+      </w:r>
+      <w:r>
+        <w:t xml:space="preserve"> form</w:t>
+      </w:r>
+      <w:r>
+        <w:t xml:space="preserve"> </w:t>
+      </w:r>
+      <w:r>
+        <w:t>usually associate</w:t>
+      </w:r>
+      <w:r>
+        <w:t>d</w:t>
+      </w:r>
+      <w:r>
+        <w:t xml:space="preserve"> with weapons </w:t>
+      </w:r>
+      <w:r>
+        <w:t>that are known to</w:t>
+      </w:r>
+      <w:r>
+        <w:t xml:space="preserve"> pierce the body</w:t>
+      </w:r>
+      <w:r>
+        <w:t>,</w:t>
+      </w:r>
+      <w:r>
+        <w:t xml:space="preserve"> damage internal organs</w:t>
+      </w:r>
+      <w:r>
+        <w:t>,</w:t>
+      </w:r>
+      <w:r>
+        <w:t xml:space="preserve"> and incur bleeding. </w:t>
+      </w:r>
+      <w:r>
+        <w:t xml:space="preserve">Instead, </w:t>
+      </w:r>
+      <w:r>
+        <w:rPr>
+          <w:i/>
+        </w:rPr>
+        <w:t>mata’a</w:t>
+      </w:r>
+      <w:r>
+        <w:t xml:space="preserve"> blades take a</w:t>
+      </w:r>
+      <w:r>
+        <w:t xml:space="preserve"> wide array of shapes</w:t>
+      </w:r>
+      <w:r>
+        <w:t xml:space="preserve"> </w:t>
+      </w:r>
+      <w:r>
+        <w:t>rang</w:t>
+      </w:r>
+      <w:r>
+        <w:t>ing</w:t>
+      </w:r>
+      <w:r>
+        <w:t xml:space="preserve"> from</w:t>
+      </w:r>
+      <w:r>
+        <w:t xml:space="preserve"> rounded to sub</w:t>
       </w:r>
       <w:r>
         <w:t>-</w:t>
       </w:r>
       <w:r>
-        <w:t>10 cm in width and length.</w:t>
-      </w:r>
-      <w:r>
-        <w:t xml:space="preserve"> </w:t>
-      </w:r>
-      <w:r>
-        <w:t xml:space="preserve">Technologically, they are formed from unifacial flakes </w:t>
-      </w:r>
-      <w:r>
-        <w:t>created by</w:t>
-      </w:r>
-      <w:r>
-        <w:t xml:space="preserve"> hard hammer percussion on obsidian cores quarried from one of the island's </w:t>
-      </w:r>
-      <w:r>
-        <w:t xml:space="preserve">four </w:t>
-      </w:r>
-      <w:r>
-        <w:t xml:space="preserve">obsidian sources. Most of the shaping of </w:t>
+        <w:t>angular</w:t>
+      </w:r>
+      <w:r>
+        <w:t xml:space="preserve"> to angular to complex (Mulloy 1961). </w:t>
+      </w:r>
+      <w:r>
+        <w:t>Early attempts</w:t>
+      </w:r>
+      <w:r>
+        <w:t xml:space="preserve"> to assign</w:t>
+      </w:r>
+      <w:r>
+        <w:t xml:space="preserve"> </w:t>
+      </w:r>
+      <w:r>
+        <w:rPr>
+          <w:i/>
+        </w:rPr>
+        <w:t>mata`a</w:t>
+      </w:r>
+      <w:r>
+        <w:t xml:space="preserve"> shapes </w:t>
+      </w:r>
+      <w:r>
+        <w:t xml:space="preserve">to ethnographic categories </w:t>
+      </w:r>
+      <w:r>
+        <w:t>using</w:t>
+      </w:r>
+      <w:r>
+        <w:t xml:space="preserve"> Rapanui </w:t>
+      </w:r>
+      <w:r>
+        <w:t xml:space="preserve">words were unsuccessful </w:t>
+      </w:r>
+      <w:r>
+        <w:t xml:space="preserve">since clear divisions between shapes and use </w:t>
+      </w:r>
+      <w:r>
+        <w:t>could not be</w:t>
+      </w:r>
+      <w:r>
+        <w:t xml:space="preserve"> identified</w:t>
+      </w:r>
+      <w:r>
+        <w:t xml:space="preserve"> (Routledge 1919)</w:t>
+      </w:r>
+      <w:r>
+        <w:t xml:space="preserve">. Later attempts </w:t>
+      </w:r>
+      <w:r>
+        <w:t>to identify</w:t>
+      </w:r>
+      <w:r>
+        <w:t xml:space="preserve"> types based on characterizations of overall shape</w:t>
+      </w:r>
+      <w:r>
+        <w:t xml:space="preserve"> </w:t>
+      </w:r>
+      <w:r>
+        <w:t>also failed to</w:t>
+      </w:r>
+      <w:r>
+        <w:t xml:space="preserve"> </w:t>
+      </w:r>
+      <w:r>
+        <w:t>produce</w:t>
+      </w:r>
+      <w:r>
+        <w:t xml:space="preserve"> </w:t>
+      </w:r>
+      <w:r>
+        <w:t xml:space="preserve">useful categories. </w:t>
+      </w:r>
+      <w:r>
+        <w:t>Mulloy</w:t>
+      </w:r>
+      <w:r>
+        <w:t xml:space="preserve"> (1961:151), for example,</w:t>
+      </w:r>
+      <w:r>
+        <w:t xml:space="preserve"> concluded </w:t>
+      </w:r>
+      <w:r>
+        <w:t>that</w:t>
+      </w:r>
+      <w:r>
+        <w:t xml:space="preserve"> chance and</w:t>
+      </w:r>
+      <w:r>
+        <w:t xml:space="preserve"> </w:t>
+      </w:r>
+      <w:r>
+        <w:t xml:space="preserve">manufacturing procedures </w:t>
+      </w:r>
+      <w:r>
+        <w:t xml:space="preserve">not design </w:t>
+      </w:r>
+      <w:r>
+        <w:t xml:space="preserve">dictated differences in overall shape of </w:t>
       </w:r>
       <w:r>
         <w:rPr>
@@ -1591,55 +1824,37 @@
         <w:t>mata’a</w:t>
       </w:r>
       <w:r>
-        <w:t xml:space="preserve"> occurs during the creation of a stem</w:t>
-      </w:r>
-      <w:r>
-        <w:t xml:space="preserve"> through unifacial flaking</w:t>
-      </w:r>
-      <w:r>
         <w:t xml:space="preserve">. </w:t>
       </w:r>
       <w:r>
-        <w:t>Lenticular in cross section, t</w:t>
-      </w:r>
-      <w:r>
-        <w:t>he stem is formed from one of the lateral margins of the original flake</w:t>
-      </w:r>
-      <w:r>
-        <w:t>,</w:t>
-      </w:r>
-      <w:r>
-        <w:t xml:space="preserve"> </w:t>
-      </w:r>
-      <w:r>
-        <w:t>while the</w:t>
-      </w:r>
-      <w:r>
-        <w:t xml:space="preserve"> blade constitutes the remaining distal and opposite lateral </w:t>
-      </w:r>
-      <w:r>
-        <w:t>edges</w:t>
-      </w:r>
-      <w:r>
-        <w:t xml:space="preserve">. Overall, the </w:t>
-      </w:r>
-      <w:r>
-        <w:t xml:space="preserve">shape of the parent flake dominates the </w:t>
-      </w:r>
-      <w:r>
-        <w:t xml:space="preserve">resulting </w:t>
-      </w:r>
-      <w:r>
-        <w:t xml:space="preserve">blade </w:t>
-      </w:r>
-      <w:r>
-        <w:t>form</w:t>
-      </w:r>
-      <w:r>
-        <w:t>.</w:t>
-      </w:r>
-      <w:r>
-        <w:t xml:space="preserve">  </w:t>
+        <w:t xml:space="preserve">As lethal stabbing implements, </w:t>
+      </w:r>
+      <w:r>
+        <w:t xml:space="preserve">such </w:t>
+      </w:r>
+      <w:r>
+        <w:t>variability would have</w:t>
+      </w:r>
+      <w:r>
+        <w:t xml:space="preserve"> had</w:t>
+      </w:r>
+      <w:r>
+        <w:t xml:space="preserve"> significant negative </w:t>
+      </w:r>
+      <w:r>
+        <w:t>consequences in</w:t>
+      </w:r>
+      <w:r>
+        <w:t xml:space="preserve"> the performance of </w:t>
+      </w:r>
+      <w:r>
+        <w:rPr>
+          <w:i/>
+        </w:rPr>
+        <w:t>mata`a</w:t>
+      </w:r>
+      <w:r>
+        <w:t xml:space="preserve">. </w:t>
       </w:r>
     </w:p>
     <w:p>
@@ -1648,7 +1863,13 @@
         <w:ind w:firstLine="720"/>
       </w:pPr>
       <w:r>
-        <w:t xml:space="preserve">Notably, </w:t>
+        <w:t>Later</w:t>
+      </w:r>
+      <w:r>
+        <w:t xml:space="preserve"> studies of</w:t>
+      </w:r>
+      <w:r>
+        <w:t xml:space="preserve"> </w:t>
       </w:r>
       <w:r>
         <w:rPr>
@@ -1657,227 +1878,194 @@
         <w:t>mata’a</w:t>
       </w:r>
       <w:r>
-        <w:t xml:space="preserve"> </w:t>
-      </w:r>
-      <w:r>
-        <w:t xml:space="preserve">shapes </w:t>
-      </w:r>
-      <w:r>
-        <w:t xml:space="preserve">are not consistent with the </w:t>
-      </w:r>
-      <w:r>
-        <w:t>lanceolate</w:t>
-      </w:r>
-      <w:r>
-        <w:t>s</w:t>
-      </w:r>
-      <w:r>
-        <w:t xml:space="preserve"> </w:t>
-      </w:r>
-      <w:r>
-        <w:t>usually associate</w:t>
-      </w:r>
-      <w:r>
-        <w:t>d</w:t>
-      </w:r>
-      <w:r>
-        <w:t xml:space="preserve"> with weapons </w:t>
-      </w:r>
-      <w:r>
-        <w:t>used</w:t>
-      </w:r>
-      <w:r>
-        <w:t xml:space="preserve"> to pierce the body</w:t>
-      </w:r>
-      <w:r>
-        <w:t>,</w:t>
-      </w:r>
-      <w:r>
-        <w:t xml:space="preserve"> damage internal organs</w:t>
-      </w:r>
-      <w:r>
-        <w:t>,</w:t>
-      </w:r>
-      <w:r>
-        <w:t xml:space="preserve"> and incur bleeding.  Instead of </w:t>
-      </w:r>
-      <w:r>
-        <w:t xml:space="preserve">design </w:t>
-      </w:r>
-      <w:r>
-        <w:t>optimal for</w:t>
-      </w:r>
-      <w:r>
-        <w:t xml:space="preserve"> lethal </w:t>
-      </w:r>
-      <w:r>
-        <w:t>harm</w:t>
-      </w:r>
-      <w:r>
+        <w:t xml:space="preserve"> have suggested uses other than that of weaponry.  In a </w:t>
+      </w:r>
+      <w:r>
+        <w:t>technological study</w:t>
+      </w:r>
+      <w:r>
+        <w:rPr>
+          <w:i/>
+        </w:rPr>
         <w:t xml:space="preserve">, </w:t>
       </w:r>
       <w:r>
-        <w:t>there exist</w:t>
-      </w:r>
-      <w:r>
-        <w:t xml:space="preserve"> a wide array of shapes</w:t>
-      </w:r>
-      <w:r>
-        <w:t xml:space="preserve"> </w:t>
-      </w:r>
-      <w:r>
-        <w:t>rang</w:t>
-      </w:r>
-      <w:r>
-        <w:t>ing</w:t>
-      </w:r>
-      <w:r>
-        <w:t xml:space="preserve"> from</w:t>
-      </w:r>
-      <w:r>
-        <w:t xml:space="preserve"> rounded to sub</w:t>
-      </w:r>
-      <w:r>
-        <w:t>-</w:t>
-      </w:r>
-      <w:r>
-        <w:t>angular</w:t>
-      </w:r>
-      <w:r>
-        <w:t xml:space="preserve"> to angular to complex (Mulloy 1961). </w:t>
-      </w:r>
-      <w:r>
-        <w:t>Early attempts</w:t>
-      </w:r>
-      <w:r>
-        <w:t xml:space="preserve"> to assign</w:t>
-      </w:r>
-      <w:r>
-        <w:t xml:space="preserve"> </w:t>
-      </w:r>
-      <w:r>
-        <w:rPr>
-          <w:i/>
-        </w:rPr>
-        <w:t>mata`a</w:t>
-      </w:r>
-      <w:r>
-        <w:t xml:space="preserve"> shapes </w:t>
-      </w:r>
-      <w:r>
-        <w:t xml:space="preserve">to ethnographic categories </w:t>
-      </w:r>
-      <w:r>
-        <w:t>using</w:t>
-      </w:r>
-      <w:r>
-        <w:t xml:space="preserve"> Rapanui words (Routledge 1919)</w:t>
-      </w:r>
-      <w:r>
-        <w:t xml:space="preserve"> largely failed since clear divisions between shapes and use </w:t>
-      </w:r>
-      <w:r>
-        <w:t xml:space="preserve">cannot </w:t>
-      </w:r>
-      <w:r>
-        <w:t>be identified</w:t>
-      </w:r>
-      <w:r>
-        <w:t>. Later attempts also focused on identifying types based on characterizations of overall shape</w:t>
-      </w:r>
-      <w:r>
-        <w:t xml:space="preserve"> (e.g., Mulloy</w:t>
-      </w:r>
-      <w:r>
-        <w:t xml:space="preserve"> 19</w:t>
-      </w:r>
-      <w:r>
-        <w:t>61)</w:t>
-      </w:r>
-      <w:r>
-        <w:t>, but</w:t>
-      </w:r>
-      <w:r>
-        <w:t xml:space="preserve"> these classification </w:t>
-      </w:r>
-      <w:r>
-        <w:t>did not produce</w:t>
-      </w:r>
-      <w:r>
-        <w:t xml:space="preserve"> </w:t>
-      </w:r>
-      <w:r>
-        <w:t>meaningful</w:t>
-      </w:r>
-      <w:r>
-        <w:t xml:space="preserve"> categories.</w:t>
-      </w:r>
-      <w:r>
-        <w:t xml:space="preserve"> </w:t>
-      </w:r>
-      <w:r>
-        <w:t xml:space="preserve">Mulloy </w:t>
+        <w:t xml:space="preserve">Bollt and colleagues (2006) </w:t>
+      </w:r>
+      <w:r>
+        <w:t>suggest</w:t>
+      </w:r>
+      <w:r>
+        <w:t xml:space="preserve"> that manufacturing steps involved in</w:t>
+      </w:r>
+      <w:r>
+        <w:t xml:space="preserve"> </w:t>
+      </w:r>
+      <w:r>
+        <w:rPr>
+          <w:i/>
+        </w:rPr>
+        <w:t>mata’a</w:t>
+      </w:r>
+      <w:r>
+        <w:t xml:space="preserve"> </w:t>
+      </w:r>
+      <w:r>
+        <w:t xml:space="preserve">production </w:t>
+      </w:r>
+      <w:r>
+        <w:t>rather than specific design decisions</w:t>
+      </w:r>
+      <w:r>
+        <w:t xml:space="preserve"> strongly determine their overall shape</w:t>
+      </w:r>
+      <w:r>
+        <w:t xml:space="preserve">. </w:t>
+      </w:r>
+      <w:r>
+        <w:t xml:space="preserve">Studies of use-wear on </w:t>
+      </w:r>
+      <w:r>
+        <w:rPr>
+          <w:i/>
+        </w:rPr>
+        <w:t>mata’a</w:t>
+      </w:r>
+      <w:r>
+        <w:t xml:space="preserve"> </w:t>
+      </w:r>
+      <w:r>
+        <w:t>also point to</w:t>
+      </w:r>
+      <w:r>
+        <w:t xml:space="preserve"> their use in a variety of ways, including </w:t>
+      </w:r>
+      <w:r>
+        <w:t>scraping and cutting (Church &amp; Rigney 1994; Church &amp; Ellis 1996).</w:t>
+      </w:r>
+      <w:r>
+        <w:t xml:space="preserve"> </w:t>
+      </w:r>
+      <w:r>
+        <w:t xml:space="preserve">A recent study of </w:t>
+      </w:r>
+      <w:r>
+        <w:rPr>
+          <w:i/>
+        </w:rPr>
+        <w:t>mata’a</w:t>
+      </w:r>
+      <w:r>
+        <w:t xml:space="preserve"> </w:t>
+      </w:r>
+      <w:r>
+        <w:t xml:space="preserve">assemblages </w:t>
+      </w:r>
+      <w:r>
+        <w:t xml:space="preserve">using deterministic frequency seriation </w:t>
+      </w:r>
+      <w:r>
+        <w:t>to</w:t>
+      </w:r>
+      <w:r>
+        <w:t xml:space="preserve"> examin</w:t>
+      </w:r>
+      <w:r>
+        <w:t>e</w:t>
+      </w:r>
+      <w:r>
+        <w:t xml:space="preserve"> </w:t>
       </w:r>
       <w:r>
         <w:lastRenderedPageBreak/>
-        <w:t>(1961: 151), for example, argued that “no significant clustering or correlations could be extracted.... the material represents a continuous range of variation without objective natural order, and that the only classification possible must involve the subjective selection of ideal types from infinite series of possibilities, and the arbitrary reference of intermediate for</w:t>
-      </w:r>
-      <w:r>
-        <w:t>ms</w:t>
-      </w:r>
-      <w:r>
-        <w:t xml:space="preserve"> to one or another of these.” </w:t>
-      </w:r>
-      <w:r>
-        <w:t xml:space="preserve"> </w:t>
-      </w:r>
-      <w:r>
-        <w:t xml:space="preserve">Mulloy concluded </w:t>
+        <w:t>how class frequencies changed over space and through time</w:t>
+      </w:r>
+      <w:r>
+        <w:t xml:space="preserve"> reveals</w:t>
+      </w:r>
+      <w:r>
+        <w:t xml:space="preserve"> </w:t>
       </w:r>
       <w:r>
         <w:t xml:space="preserve">that </w:t>
       </w:r>
       <w:r>
-        <w:t xml:space="preserve">manufacturing procedures dictated differences in overall shape of </w:t>
-      </w:r>
-      <w:r>
         <w:rPr>
           <w:i/>
         </w:rPr>
         <w:t>mata’a</w:t>
       </w:r>
       <w:r>
-        <w:t xml:space="preserve"> </w:t>
-      </w:r>
-      <w:r>
-        <w:t>and</w:t>
-      </w:r>
-      <w:r>
-        <w:t xml:space="preserve"> </w:t>
-      </w:r>
-      <w:r>
-        <w:t>were best explained by chance.</w:t>
-      </w:r>
-      <w:r>
-        <w:t xml:space="preserve"> As lethal stabbing implements, </w:t>
-      </w:r>
-      <w:r>
-        <w:t xml:space="preserve">such </w:t>
-      </w:r>
-      <w:r>
-        <w:t xml:space="preserve">variability would have significant negative </w:t>
-      </w:r>
-      <w:r>
-        <w:t>consequences in</w:t>
-      </w:r>
-      <w:r>
-        <w:t xml:space="preserve"> the performance of </w:t>
-      </w:r>
-      <w:r>
-        <w:rPr>
-          <w:i/>
-        </w:rPr>
-        <w:t>mata`a</w:t>
+        <w:t xml:space="preserve"> forms vary in a </w:t>
+      </w:r>
+      <w:r>
+        <w:t xml:space="preserve">remarkably continuous </w:t>
+      </w:r>
+      <w:r>
+        <w:t>fashion</w:t>
+      </w:r>
+      <w:r>
+        <w:t xml:space="preserve"> (Lipo </w:t>
+      </w:r>
+      <w:r>
+        <w:rPr>
+          <w:i/>
+        </w:rPr>
+        <w:t>et al.</w:t>
+      </w:r>
+      <w:r>
+        <w:t xml:space="preserve"> 2010). The seriation results suggest that </w:t>
+      </w:r>
+      <w:r>
+        <w:t xml:space="preserve">at least some of the </w:t>
+      </w:r>
+      <w:r>
+        <w:t xml:space="preserve">variability in </w:t>
+      </w:r>
+      <w:r>
+        <w:rPr>
+          <w:i/>
+        </w:rPr>
+        <w:t>mata’a</w:t>
+      </w:r>
+      <w:r>
+        <w:t xml:space="preserve"> form</w:t>
+      </w:r>
+      <w:r>
+        <w:t xml:space="preserve">, particular shoulder angles and stem shape, was </w:t>
+      </w:r>
+      <w:r>
+        <w:t>inherit</w:t>
+      </w:r>
+      <w:r>
+        <w:t>ed through social learning</w:t>
+      </w:r>
+      <w:r>
+        <w:t xml:space="preserve">. The evidence also indicates that </w:t>
+      </w:r>
+      <w:r>
+        <w:t>variability in the stem portion of</w:t>
+      </w:r>
+      <w:r>
+        <w:t xml:space="preserve"> </w:t>
+      </w:r>
+      <w:r>
+        <w:rPr>
+          <w:i/>
+        </w:rPr>
+        <w:t>mata’a</w:t>
+      </w:r>
+      <w:r>
+        <w:t xml:space="preserve"> is not </w:t>
+      </w:r>
+      <w:r>
+        <w:t xml:space="preserve">directly associated performance, but simply </w:t>
+      </w:r>
+      <w:r>
+        <w:t>patterns associated slightly variation traditions of</w:t>
+      </w:r>
+      <w:r>
+        <w:t xml:space="preserve"> making the object</w:t>
       </w:r>
       <w:r>
         <w:t xml:space="preserve">. </w:t>
@@ -1889,25 +2077,34 @@
         <w:ind w:firstLine="720"/>
       </w:pPr>
       <w:r>
-        <w:t>Artifact</w:t>
+        <w:t xml:space="preserve">Of course, </w:t>
+      </w:r>
+      <w:r>
+        <w:t xml:space="preserve">we should not assume that </w:t>
+      </w:r>
+      <w:r>
+        <w:t>a</w:t>
+      </w:r>
+      <w:r>
+        <w:t>rtifact</w:t>
       </w:r>
       <w:r>
         <w:t xml:space="preserve"> shape </w:t>
       </w:r>
       <w:r>
-        <w:t xml:space="preserve">is </w:t>
-      </w:r>
-      <w:r>
-        <w:t xml:space="preserve">not necessarily </w:t>
-      </w:r>
-      <w:r>
-        <w:t xml:space="preserve">related </w:t>
-      </w:r>
-      <w:r>
-        <w:t xml:space="preserve">to function.  Artifact </w:t>
-      </w:r>
-      <w:r>
-        <w:t>forms</w:t>
+        <w:t>is directly correlated with</w:t>
+      </w:r>
+      <w:r>
+        <w:t xml:space="preserve"> function. </w:t>
+      </w:r>
+      <w:r>
+        <w:t>F</w:t>
+      </w:r>
+      <w:r>
+        <w:t>orms</w:t>
+      </w:r>
+      <w:r>
+        <w:t xml:space="preserve"> of artifacts</w:t>
       </w:r>
       <w:r>
         <w:t xml:space="preserve"> are </w:t>
@@ -1916,6 +2113,9 @@
         <w:t xml:space="preserve">the result of </w:t>
       </w:r>
       <w:r>
+        <w:t xml:space="preserve">multiple </w:t>
+      </w:r>
+      <w:r>
         <w:t xml:space="preserve">processes including </w:t>
       </w:r>
       <w:r>
@@ -1937,139 +2137,40 @@
         <w:t>as well as</w:t>
       </w:r>
       <w:r>
-        <w:t xml:space="preserve"> simple idiosyncratic variability related to the manufacturer and the process of production. </w:t>
+        <w:t xml:space="preserve"> variability </w:t>
+      </w:r>
+      <w:r>
+        <w:t>that is part of the manufacture</w:t>
+      </w:r>
+      <w:r>
+        <w:t xml:space="preserve"> and </w:t>
+      </w:r>
+      <w:r>
+        <w:t xml:space="preserve">production. </w:t>
+      </w:r>
+      <w:r>
+        <w:t xml:space="preserve">Since use is an empirical property of the interaction of an object and the environment, </w:t>
+      </w:r>
+      <w:r>
+        <w:t>we measure</w:t>
+      </w:r>
+      <w:r>
+        <w:t>d</w:t>
+      </w:r>
+      <w:r>
+        <w:t xml:space="preserve"> dimensions of objects in terms of their contribution to relative performance and we explain patterns in change of these attributes as a consequence of</w:t>
+      </w:r>
+      <w:r>
+        <w:t xml:space="preserve"> natural selection (Dunnell</w:t>
+      </w:r>
+      <w:r>
+        <w:t xml:space="preserve"> 1978)</w:t>
+      </w:r>
+      <w:r>
+        <w:t>.</w:t>
       </w:r>
       <w:r>
         <w:t xml:space="preserve">  </w:t>
-      </w:r>
-      <w:r>
-        <w:t>Thus, w</w:t>
-      </w:r>
-      <w:r>
-        <w:t xml:space="preserve">hile shape is not equivalent to function, </w:t>
-      </w:r>
-      <w:r>
-        <w:t>dimensions of objects may have</w:t>
-      </w:r>
-      <w:r>
-        <w:t xml:space="preserve"> the potential to aff</w:t>
-      </w:r>
-      <w:r>
-        <w:t>ect the relative performance and thus shaped by natural selection (Dunnell</w:t>
-      </w:r>
-      <w:r>
-        <w:t xml:space="preserve"> 1978)</w:t>
-      </w:r>
-      <w:r>
-        <w:t>.</w:t>
-      </w:r>
-      <w:r>
-        <w:t xml:space="preserve">  In the case of </w:t>
-      </w:r>
-      <w:r>
-        <w:rPr>
-          <w:i/>
-        </w:rPr>
-        <w:t xml:space="preserve">mata’a, </w:t>
-      </w:r>
-      <w:r>
-        <w:t>it is the b</w:t>
-      </w:r>
-      <w:r>
-        <w:t xml:space="preserve">lade </w:t>
-      </w:r>
-      <w:r>
-        <w:t xml:space="preserve">that interacts with the environment </w:t>
-      </w:r>
-      <w:r>
-        <w:t xml:space="preserve">and </w:t>
-      </w:r>
-      <w:r>
-        <w:t>directly related to its performance in cutting, puncturing</w:t>
-      </w:r>
-      <w:r>
-        <w:t>,</w:t>
-      </w:r>
-      <w:r>
-        <w:t xml:space="preserve"> or scraping. </w:t>
-      </w:r>
-      <w:r>
-        <w:t xml:space="preserve"> Rather than</w:t>
-      </w:r>
-      <w:r>
-        <w:t xml:space="preserve"> </w:t>
-      </w:r>
-      <w:r>
-        <w:t xml:space="preserve">specific shape indicating a narrow range of uses, </w:t>
-      </w:r>
-      <w:r>
-        <w:rPr>
-          <w:i/>
-        </w:rPr>
-        <w:t>mata’a</w:t>
-      </w:r>
-      <w:r>
-        <w:t xml:space="preserve"> blade </w:t>
-      </w:r>
-      <w:r>
-        <w:t xml:space="preserve">variability </w:t>
-      </w:r>
-      <w:r>
-        <w:t>can</w:t>
-      </w:r>
-      <w:r>
-        <w:t xml:space="preserve"> be explained </w:t>
-      </w:r>
-      <w:r>
-        <w:t>as the</w:t>
-      </w:r>
-      <w:r>
-        <w:t xml:space="preserve"> contingent results of manufacture</w:t>
-      </w:r>
-      <w:r>
-        <w:t xml:space="preserve"> rather than specific design decisions</w:t>
-      </w:r>
-      <w:r>
-        <w:t xml:space="preserve"> (Bollt </w:t>
-      </w:r>
-      <w:r>
-        <w:rPr>
-          <w:i/>
-        </w:rPr>
-        <w:t>et al.</w:t>
-      </w:r>
-      <w:r>
-        <w:t xml:space="preserve"> 2006). </w:t>
-      </w:r>
-      <w:r>
-        <w:t xml:space="preserve">Studies of use-wear on </w:t>
-      </w:r>
-      <w:r>
-        <w:rPr>
-          <w:i/>
-        </w:rPr>
-        <w:t>mata’a</w:t>
-      </w:r>
-      <w:r>
-        <w:t xml:space="preserve"> </w:t>
-      </w:r>
-      <w:r>
-        <w:t>point to their use in a variety of ways</w:t>
-      </w:r>
-      <w:r>
-        <w:t>,</w:t>
-      </w:r>
-      <w:r>
-        <w:t xml:space="preserve"> includ</w:t>
-      </w:r>
-      <w:r>
-        <w:t>ing</w:t>
-      </w:r>
-      <w:r>
-        <w:t xml:space="preserve"> </w:t>
-      </w:r>
-      <w:r>
-        <w:t>scraping and cutting (Church &amp; Rigney 1994; Church &amp; Ellis 1996).</w:t>
       </w:r>
     </w:p>
     <w:p>
@@ -2078,7 +2179,37 @@
         <w:ind w:firstLine="720"/>
       </w:pPr>
       <w:r>
-        <w:t xml:space="preserve">A recent study of </w:t>
+        <w:t xml:space="preserve">The task of explaining variability in shape consists of identifying selective pressures that affect the performance of shape and to determine whether their magnitude is sufficiently great to </w:t>
+      </w:r>
+      <w:r>
+        <w:t>affect</w:t>
+      </w:r>
+      <w:r>
+        <w:t xml:space="preserve"> fitness. The greater the selective pressures on performance, the more constraint we would expect </w:t>
+      </w:r>
+      <w:r>
+        <w:t>in</w:t>
+      </w:r>
+      <w:r>
+        <w:t xml:space="preserve"> those aspects of shape. If the effect on function and performance is sufficiently small, then other forces such as technological (i.e., material source, manufacturing steps, etc.) or stylistic (stochastic or neutral) </w:t>
+      </w:r>
+      <w:r>
+        <w:t>processes</w:t>
+      </w:r>
+      <w:r>
+        <w:t xml:space="preserve"> may </w:t>
+      </w:r>
+      <w:r>
+        <w:t>be posited as playing</w:t>
+      </w:r>
+      <w:r>
+        <w:t xml:space="preserve"> a role </w:t>
+      </w:r>
+      <w:r>
+        <w:t xml:space="preserve">in structuring </w:t>
+      </w:r>
+      <w:r>
+        <w:t xml:space="preserve">shapes of </w:t>
       </w:r>
       <w:r>
         <w:rPr>
@@ -2087,43 +2218,41 @@
         <w:t>mata’a</w:t>
       </w:r>
       <w:r>
+        <w:t xml:space="preserve">, as well as when and where they occur in the archaeological record. In </w:t>
+      </w:r>
+      <w:r>
+        <w:t>aspects of shape not under selection</w:t>
+      </w:r>
+      <w:r>
+        <w:t xml:space="preserve">, we would expect to see a greater range of variability. It is possible, however, that not all </w:t>
+      </w:r>
+      <w:r>
+        <w:rPr>
+          <w:i/>
+        </w:rPr>
+        <w:lastRenderedPageBreak/>
+        <w:t>mata’a</w:t>
+      </w:r>
+      <w:r>
+        <w:t xml:space="preserve"> were used in the same way</w:t>
+      </w:r>
+      <w:r>
+        <w:t>s</w:t>
+      </w:r>
+      <w:r>
+        <w:t xml:space="preserve">. If </w:t>
+      </w:r>
+      <w:r>
+        <w:rPr>
+          <w:i/>
+        </w:rPr>
+        <w:t>mata’a</w:t>
+      </w:r>
+      <w:r>
         <w:t xml:space="preserve"> shape</w:t>
       </w:r>
       <w:r>
-        <w:t xml:space="preserve"> at the scale of assemblages</w:t>
-      </w:r>
-      <w:r>
-        <w:t xml:space="preserve"> using deterministic frequency seriation </w:t>
-      </w:r>
-      <w:r>
-        <w:t>to</w:t>
-      </w:r>
-      <w:r>
-        <w:t xml:space="preserve"> </w:t>
-      </w:r>
-      <w:r>
-        <w:t>examin</w:t>
-      </w:r>
-      <w:r>
-        <w:t>e</w:t>
-      </w:r>
-      <w:r>
-        <w:t xml:space="preserve"> </w:t>
-      </w:r>
-      <w:r>
-        <w:t>how class frequencies changed over space and through time</w:t>
-      </w:r>
-      <w:r>
-        <w:t xml:space="preserve"> </w:t>
-      </w:r>
-      <w:r>
-        <w:t>reveals</w:t>
-      </w:r>
-      <w:r>
-        <w:t xml:space="preserve"> </w:t>
-      </w:r>
-      <w:r>
-        <w:t xml:space="preserve">that </w:t>
+        <w:t xml:space="preserve"> is influenced by more than one function, either contemporaneously or over time, then the selective context will differ and thus the “cause” of </w:t>
       </w:r>
       <w:r>
         <w:rPr>
@@ -2132,35 +2261,13 @@
         <w:t>mata’a</w:t>
       </w:r>
       <w:r>
-        <w:t xml:space="preserve"> forms vary in a </w:t>
-      </w:r>
-      <w:r>
-        <w:t xml:space="preserve">remarkably continuous </w:t>
-      </w:r>
-      <w:r>
-        <w:t>fashion</w:t>
-      </w:r>
-      <w:r>
-        <w:t xml:space="preserve"> (Lipo </w:t>
-      </w:r>
-      <w:r>
-        <w:rPr>
-          <w:i/>
-        </w:rPr>
-        <w:t>et al.</w:t>
-      </w:r>
-      <w:r>
-        <w:t xml:space="preserve"> </w:t>
-      </w:r>
-      <w:r>
-        <w:lastRenderedPageBreak/>
-        <w:t xml:space="preserve">2010). The seriation results suggest that </w:t>
-      </w:r>
-      <w:r>
-        <w:t xml:space="preserve">at least some of the </w:t>
-      </w:r>
-      <w:r>
-        <w:t xml:space="preserve">variability in </w:t>
+        <w:t xml:space="preserve"> shape should vary. </w:t>
+      </w:r>
+      <w:r>
+        <w:t>In this case we would expect to see</w:t>
+      </w:r>
+      <w:r>
+        <w:t xml:space="preserve"> modal patterns of </w:t>
       </w:r>
       <w:r>
         <w:rPr>
@@ -2169,61 +2276,13 @@
         <w:t>mata’a</w:t>
       </w:r>
       <w:r>
-        <w:t xml:space="preserve"> form</w:t>
-      </w:r>
-      <w:r>
-        <w:t>, particular shoulder angles and stem shape,</w:t>
-      </w:r>
-      <w:r>
-        <w:t xml:space="preserve"> was </w:t>
-      </w:r>
-      <w:r>
-        <w:t>inherit</w:t>
-      </w:r>
-      <w:r>
-        <w:t>ed through social learning</w:t>
-      </w:r>
-      <w:r>
-        <w:t xml:space="preserve">. The evidence also indicates that </w:t>
-      </w:r>
-      <w:r>
-        <w:t xml:space="preserve">variability in the </w:t>
-      </w:r>
-      <w:r>
-        <w:t xml:space="preserve">stem portion </w:t>
-      </w:r>
-      <w:r>
-        <w:t>of</w:t>
-      </w:r>
-      <w:r>
-        <w:t xml:space="preserve"> </w:t>
-      </w:r>
-      <w:r>
-        <w:rPr>
-          <w:i/>
-        </w:rPr>
-        <w:t>mata’a</w:t>
-      </w:r>
-      <w:r>
-        <w:t xml:space="preserve"> is not </w:t>
-      </w:r>
-      <w:r>
-        <w:t>directly associated performance</w:t>
-      </w:r>
-      <w:r>
-        <w:t xml:space="preserve">, </w:t>
-      </w:r>
-      <w:r>
-        <w:t xml:space="preserve">but simply </w:t>
-      </w:r>
-      <w:r>
-        <w:t>a feature of</w:t>
-      </w:r>
-      <w:r>
-        <w:t xml:space="preserve"> the individual making the object</w:t>
-      </w:r>
-      <w:r>
-        <w:t xml:space="preserve">. </w:t>
+        <w:t xml:space="preserve"> </w:t>
+      </w:r>
+      <w:r>
+        <w:t>shape where outline variants form statistically-</w:t>
+      </w:r>
+      <w:r>
+        <w:t>distinguishable groups.</w:t>
       </w:r>
     </w:p>
     <w:p>
@@ -2232,16 +2291,76 @@
         <w:ind w:firstLine="720"/>
       </w:pPr>
       <w:r>
-        <w:t xml:space="preserve">In </w:t>
-      </w:r>
-      <w:r>
-        <w:t>this</w:t>
-      </w:r>
-      <w:r>
-        <w:t xml:space="preserve"> </w:t>
-      </w:r>
-      <w:r>
-        <w:t xml:space="preserve">analysis we </w:t>
+        <w:t>T</w:t>
+      </w:r>
+      <w:r>
+        <w:t xml:space="preserve">o test </w:t>
+      </w:r>
+      <w:r>
+        <w:t xml:space="preserve">notions about </w:t>
+      </w:r>
+      <w:r>
+        <w:rPr>
+          <w:i/>
+        </w:rPr>
+        <w:t>mata’a</w:t>
+      </w:r>
+      <w:r>
+        <w:t xml:space="preserve"> use</w:t>
+      </w:r>
+      <w:r>
+        <w:t xml:space="preserve">, </w:t>
+      </w:r>
+      <w:r>
+        <w:t>we begin by assuming</w:t>
+      </w:r>
+      <w:r>
+        <w:t xml:space="preserve"> </w:t>
+      </w:r>
+      <w:r>
+        <w:t>that the</w:t>
+      </w:r>
+      <w:r>
+        <w:t xml:space="preserve"> </w:t>
+      </w:r>
+      <w:r>
+        <w:t xml:space="preserve">blade portion of </w:t>
+      </w:r>
+      <w:r>
+        <w:rPr>
+          <w:i/>
+        </w:rPr>
+        <w:t>mata’a</w:t>
+      </w:r>
+      <w:r>
+        <w:t xml:space="preserve"> shape is a functional element (</w:t>
+      </w:r>
+      <w:r>
+        <w:rPr>
+          <w:i/>
+        </w:rPr>
+        <w:t>sensu</w:t>
+      </w:r>
+      <w:r>
+        <w:t xml:space="preserve"> Dunnell 1978</w:t>
+      </w:r>
+      <w:r>
+        <w:t xml:space="preserve">). </w:t>
+      </w:r>
+      <w:r>
+        <w:t xml:space="preserve"> </w:t>
+      </w:r>
+      <w:r>
+        <w:t xml:space="preserve">The blade interacts with the environment and that impacts the objects performance in cutting, puncturing, or scraping. </w:t>
+      </w:r>
+      <w:r>
+        <w:t xml:space="preserve"> </w:t>
+      </w:r>
+      <w:r>
+        <w:t>In our study,</w:t>
+      </w:r>
+      <w:r>
+        <w:t xml:space="preserve"> we </w:t>
       </w:r>
       <w:r>
         <w:t>address</w:t>
@@ -2259,34 +2378,28 @@
         <w:t>with</w:t>
       </w:r>
       <w:r>
-        <w:t xml:space="preserve"> performance constraints on the shape of the distal portion of the blade.  Thus, we focus on </w:t>
-      </w:r>
-      <w:r>
-        <w:t xml:space="preserve">variability in the blade portion relative to the stem. We </w:t>
-      </w:r>
-      <w:r>
-        <w:t>use</w:t>
-      </w:r>
-      <w:r>
-        <w:t xml:space="preserve"> the point at the center of the stem where it meets the blade </w:t>
-      </w:r>
-      <w:r>
-        <w:t xml:space="preserve">to </w:t>
-      </w:r>
-      <w:r>
-        <w:t>make</w:t>
-      </w:r>
-      <w:r>
-        <w:t xml:space="preserve"> comparisons. </w:t>
-      </w:r>
-      <w:r>
-        <w:t xml:space="preserve">We assume that performance </w:t>
-      </w:r>
-      <w:r>
-        <w:t xml:space="preserve">of </w:t>
-      </w:r>
-      <w:r>
-        <w:t xml:space="preserve">the functional aspects of the tool will result in shape variability more constrained than </w:t>
+        <w:t xml:space="preserve"> performance constraints on the shape of the distal portion of the blade. </w:t>
+      </w:r>
+      <w:r>
+        <w:t xml:space="preserve"> </w:t>
+      </w:r>
+      <w:r>
+        <w:t xml:space="preserve">In our </w:t>
+      </w:r>
+      <w:r>
+        <w:t>analysis, we assume</w:t>
+      </w:r>
+      <w:r>
+        <w:t xml:space="preserve"> </w:t>
+      </w:r>
+      <w:r>
+        <w:t xml:space="preserve">the functional aspects of the tool </w:t>
+      </w:r>
+      <w:r>
+        <w:t>will be more</w:t>
+      </w:r>
+      <w:r>
+        <w:t xml:space="preserve"> constrained than </w:t>
       </w:r>
       <w:r>
         <w:t>those with</w:t>
@@ -2295,31 +2408,25 @@
         <w:t xml:space="preserve"> no performance effects</w:t>
       </w:r>
       <w:r>
-        <w:t>,</w:t>
-      </w:r>
-      <w:r>
-        <w:t xml:space="preserve"> and are effectively </w:t>
-      </w:r>
-      <w:r>
-        <w:t>stylistic attributes (Lipo et al. 2012).</w:t>
-      </w:r>
-      <w:r>
-        <w:t xml:space="preserve"> </w:t>
-      </w:r>
-      <w:r>
-        <w:t>C</w:t>
+        <w:t xml:space="preserve">. </w:t>
+      </w:r>
+      <w:r>
+        <w:t>Any c</w:t>
       </w:r>
       <w:r>
         <w:t xml:space="preserve">onstraints </w:t>
       </w:r>
       <w:r>
-        <w:t xml:space="preserve">related to performance </w:t>
-      </w:r>
-      <w:r>
-        <w:t>are assumed</w:t>
-      </w:r>
-      <w:r>
-        <w:t xml:space="preserve"> to sort shape variability in proportion to the benefits/drawbacks. Based on this notion, we </w:t>
+        <w:t>that impact</w:t>
+      </w:r>
+      <w:r>
+        <w:t xml:space="preserve"> performance </w:t>
+      </w:r>
+      <w:r>
+        <w:t>will s</w:t>
+      </w:r>
+      <w:r>
+        <w:t xml:space="preserve">ort shape variability in proportion to the benefits/drawbacks. Based on this notion, we </w:t>
       </w:r>
       <w:r>
         <w:t>hypothesize</w:t>
@@ -2444,6 +2551,9 @@
       <w:r>
         <w:t>Methods</w:t>
       </w:r>
+      <w:r>
+        <w:t xml:space="preserve"> and Data</w:t>
+      </w:r>
     </w:p>
     <w:p>
       <w:pPr>
@@ -2451,167 +2561,113 @@
         <w:ind w:firstLine="720"/>
       </w:pPr>
       <w:r>
-        <w:t>T</w:t>
-      </w:r>
-      <w:r>
-        <w:t xml:space="preserve">o test these hypotheses, </w:t>
-      </w:r>
-      <w:r>
-        <w:t>we begin by assuming</w:t>
-      </w:r>
-      <w:r>
-        <w:t xml:space="preserve"> </w:t>
-      </w:r>
-      <w:r>
-        <w:t>that the</w:t>
-      </w:r>
-      <w:r>
-        <w:t xml:space="preserve"> </w:t>
-      </w:r>
-      <w:r>
-        <w:t xml:space="preserve">blade portion of </w:t>
-      </w:r>
-      <w:r>
-        <w:rPr>
-          <w:i/>
-        </w:rPr>
-        <w:t>mata’a</w:t>
-      </w:r>
-      <w:r>
-        <w:t xml:space="preserve"> shape is a functional element (</w:t>
-      </w:r>
-      <w:r>
-        <w:rPr>
-          <w:i/>
-        </w:rPr>
-        <w:t>sensu</w:t>
-      </w:r>
-      <w:r>
-        <w:t xml:space="preserve"> Dunnell 1978), </w:t>
-      </w:r>
-      <w:r>
-        <w:t xml:space="preserve">i.e., </w:t>
-      </w:r>
-      <w:r>
-        <w:t xml:space="preserve">the portion of the artifact that </w:t>
-      </w:r>
-      <w:r>
+        <w:t xml:space="preserve">To evaluate these </w:t>
+      </w:r>
+      <w:r>
+        <w:t>hypotheses</w:t>
+      </w:r>
+      <w:r>
+        <w:t xml:space="preserve">, we </w:t>
+      </w:r>
+      <w:r>
+        <w:t xml:space="preserve">used </w:t>
+      </w:r>
+      <w:r>
+        <w:t>morphometrics, a</w:t>
+      </w:r>
+      <w:r>
+        <w:t xml:space="preserve"> quantitative analysis of form in terms of shape and size</w:t>
+      </w:r>
+      <w:r>
+        <w:t>, in two or more dimensions</w:t>
+      </w:r>
+      <w:r>
+        <w:t xml:space="preserve"> (Bookstein 1982; Bookstein </w:t>
+      </w:r>
+      <w:r>
+        <w:rPr>
+          <w:i/>
+        </w:rPr>
         <w:lastRenderedPageBreak/>
-        <w:t xml:space="preserve">interacts with the environment. The task of explaining variability in shape consists of identifying selective pressures that affect the performance of shape and to determine whether their magnitude is sufficiently great to </w:t>
-      </w:r>
-      <w:r>
-        <w:t>affect</w:t>
-      </w:r>
-      <w:r>
-        <w:t xml:space="preserve"> </w:t>
-      </w:r>
-      <w:r>
-        <w:t xml:space="preserve">fitness. The greater the selective pressures on performance, the more constraint we would expect </w:t>
-      </w:r>
-      <w:r>
-        <w:t>in</w:t>
-      </w:r>
-      <w:r>
-        <w:t xml:space="preserve"> those aspects of shape. If the effect on function and performance is sufficiently small, then other forces such as technological (i.e., material source, manufacturing steps, etc.) or stylistic (stochastic or neutral) </w:t>
-      </w:r>
-      <w:r>
-        <w:t>processes</w:t>
-      </w:r>
-      <w:r>
-        <w:t xml:space="preserve"> may </w:t>
-      </w:r>
-      <w:r>
-        <w:t xml:space="preserve">be posited as </w:t>
-      </w:r>
-      <w:r>
-        <w:t>playing</w:t>
-      </w:r>
-      <w:r>
-        <w:t xml:space="preserve"> a role </w:t>
-      </w:r>
-      <w:r>
-        <w:t xml:space="preserve">in structuring </w:t>
-      </w:r>
-      <w:r>
-        <w:t xml:space="preserve">shapes of </w:t>
-      </w:r>
-      <w:r>
-        <w:rPr>
-          <w:i/>
-        </w:rPr>
-        <w:t>mata’a</w:t>
-      </w:r>
-      <w:r>
-        <w:t xml:space="preserve">, as well as when and where they occur in the archaeological record. In </w:t>
-      </w:r>
-      <w:r>
-        <w:t>aspects of shape not under selection</w:t>
-      </w:r>
-      <w:r>
-        <w:t xml:space="preserve">, we would expect to see a greater range of variability. It is possible, however, that not all </w:t>
-      </w:r>
-      <w:r>
-        <w:rPr>
-          <w:i/>
-        </w:rPr>
-        <w:t>mata’a</w:t>
-      </w:r>
-      <w:r>
-        <w:t xml:space="preserve"> were used in the same way</w:t>
+        <w:t>et al.</w:t>
+      </w:r>
+      <w:r>
+        <w:t xml:space="preserve"> 1985; Bookstein 1997; Cardillo 2010; Kendall 1989; Rohlf 1990)</w:t>
+      </w:r>
+      <w:r>
+        <w:t>.</w:t>
+      </w:r>
+      <w:r>
+        <w:t xml:space="preserve"> </w:t>
+      </w:r>
+      <w:r>
+        <w:t xml:space="preserve">Morphometric approaches have </w:t>
+      </w:r>
+      <w:r>
+        <w:t xml:space="preserve">advantages over traditional studies of </w:t>
+      </w:r>
+      <w:r>
+        <w:t>shape using global shape descriptors, or lengths and ratios of lengths. First, m</w:t>
+      </w:r>
+      <w:r>
+        <w:t>orphometrics avoid</w:t>
       </w:r>
       <w:r>
         <w:t>s</w:t>
       </w:r>
       <w:r>
-        <w:t xml:space="preserve">. If </w:t>
-      </w:r>
-      <w:r>
-        <w:rPr>
-          <w:i/>
-        </w:rPr>
-        <w:t>mata’a</w:t>
-      </w:r>
-      <w:r>
-        <w:t xml:space="preserve"> shape</w:t>
-      </w:r>
-      <w:r>
-        <w:t xml:space="preserve"> is influenced by more than one function, either contemporaneously or over time, then the selective context will differ and thus the “cause” of </w:t>
-      </w:r>
-      <w:r>
-        <w:rPr>
-          <w:i/>
-        </w:rPr>
-        <w:t>mata’a</w:t>
-      </w:r>
-      <w:r>
-        <w:t xml:space="preserve"> shape should vary. </w:t>
-      </w:r>
-      <w:r>
-        <w:t xml:space="preserve">In this </w:t>
-      </w:r>
-      <w:r>
-        <w:t xml:space="preserve">case </w:t>
-      </w:r>
-      <w:r>
-        <w:t>we would expect to see</w:t>
-      </w:r>
-      <w:r>
-        <w:t xml:space="preserve"> modal patterns of </w:t>
-      </w:r>
-      <w:r>
-        <w:rPr>
-          <w:i/>
-        </w:rPr>
-        <w:t>mata’a</w:t>
-      </w:r>
-      <w:r>
-        <w:t xml:space="preserve"> </w:t>
-      </w:r>
-      <w:r>
-        <w:t>shape where outline variants form statistically-</w:t>
-      </w:r>
-      <w:r>
-        <w:t>distinguishable groups.</w:t>
+        <w:t xml:space="preserve"> the problem of nominal shape (e.g., "triangular</w:t>
+      </w:r>
+      <w:r>
+        <w:t>,</w:t>
+      </w:r>
+      <w:r>
+        <w:t>" "square</w:t>
+      </w:r>
+      <w:r>
+        <w:t>,</w:t>
+      </w:r>
+      <w:r>
+        <w:t>" "round")</w:t>
+      </w:r>
+      <w:r>
+        <w:t xml:space="preserve"> </w:t>
+      </w:r>
+      <w:r>
+        <w:t xml:space="preserve">by </w:t>
+      </w:r>
+      <w:r>
+        <w:t>transforming the overall shape into independent, quantitative variables. Then, w</w:t>
+      </w:r>
+      <w:r>
+        <w:t xml:space="preserve">ith techniques available for standardizing </w:t>
+      </w:r>
+      <w:r>
+        <w:t xml:space="preserve">position, </w:t>
+      </w:r>
+      <w:r>
+        <w:t>scale</w:t>
+      </w:r>
+      <w:r>
+        <w:t>,</w:t>
+      </w:r>
+      <w:r>
+        <w:t xml:space="preserve"> and rotation, morphometric</w:t>
+      </w:r>
+      <w:r>
+        <w:t xml:space="preserve">s allows </w:t>
+      </w:r>
+      <w:r>
+        <w:t xml:space="preserve">us </w:t>
+      </w:r>
+      <w:r>
+        <w:t>to explore, compare and test for differences in the shape (form minus size)</w:t>
+      </w:r>
+      <w:r>
+        <w:t xml:space="preserve"> of artifacts</w:t>
+      </w:r>
+      <w:r>
+        <w:t xml:space="preserve">. </w:t>
       </w:r>
     </w:p>
     <w:p>
@@ -2620,106 +2676,58 @@
         <w:ind w:firstLine="720"/>
       </w:pPr>
       <w:r>
-        <w:t xml:space="preserve">To evaluate these ideas, we </w:t>
-      </w:r>
-      <w:r>
-        <w:t xml:space="preserve">used </w:t>
-      </w:r>
-      <w:r>
-        <w:t>morphometrics, a</w:t>
-      </w:r>
-      <w:r>
-        <w:t xml:space="preserve"> quantitative analysis of form in terms of shape and size</w:t>
-      </w:r>
-      <w:r>
-        <w:t>, in two or more dimensions</w:t>
-      </w:r>
-      <w:r>
-        <w:t xml:space="preserve"> (Bookstein 1982; Bookstein </w:t>
-      </w:r>
-      <w:r>
-        <w:rPr>
-          <w:i/>
-        </w:rPr>
-        <w:t>et al.</w:t>
-      </w:r>
-      <w:r>
-        <w:t xml:space="preserve"> 1985; Bookstein 1997; Cardillo 2010; Kendall 1989; Rohlf 1990)</w:t>
-      </w:r>
-      <w:r>
-        <w:t>.</w:t>
-      </w:r>
-      <w:r>
-        <w:t xml:space="preserve"> </w:t>
-      </w:r>
-      <w:r>
-        <w:t xml:space="preserve">Morphometric approaches have </w:t>
-      </w:r>
-      <w:r>
-        <w:t xml:space="preserve">advantages over traditional studies of </w:t>
-      </w:r>
-      <w:r>
-        <w:t>shape using global shape descriptors, or lengths and ratios of lengths. First, m</w:t>
-      </w:r>
-      <w:r>
-        <w:t>orphometrics avoid</w:t>
-      </w:r>
-      <w:r>
-        <w:t>s</w:t>
-      </w:r>
-      <w:r>
-        <w:t xml:space="preserve"> the problem of nominal shape (e.g., "triangular</w:t>
+        <w:t xml:space="preserve">With roots in biology, the earliest form of morphometrics focused on identifying the location </w:t>
+      </w:r>
+      <w:r>
+        <w:t xml:space="preserve">of </w:t>
+      </w:r>
+      <w:r>
+        <w:t>specific landmarks (e.g., Thompson 1917)</w:t>
+      </w:r>
+      <w:r>
+        <w:t xml:space="preserve">. </w:t>
+      </w:r>
+      <w:r>
+        <w:t>Since</w:t>
+      </w:r>
+      <w:r>
+        <w:t xml:space="preserve"> </w:t>
+      </w:r>
+      <w:r>
+        <w:rPr>
+          <w:i/>
+        </w:rPr>
+        <w:t>mata’a</w:t>
+      </w:r>
+      <w:r>
+        <w:t xml:space="preserve"> </w:t>
+      </w:r>
+      <w:r>
+        <w:t>share</w:t>
+      </w:r>
+      <w:r>
+        <w:t xml:space="preserve"> few consistent landmarks</w:t>
       </w:r>
       <w:r>
         <w:t>,</w:t>
       </w:r>
       <w:r>
-        <w:t>" "square</w:t>
+        <w:t xml:space="preserve"> </w:t>
+      </w:r>
+      <w:r>
+        <w:t>we can instead use</w:t>
+      </w:r>
+      <w:r>
+        <w:t xml:space="preserve"> "semi-landmarks," a fixed number of regularly positioned points around the outline of an object (Bookstein 1997; Gunz &amp; Mitteroecker 2013). Both approaches to measuring shape make use of the relative positions between all points (Bookstein 1991</w:t>
       </w:r>
       <w:r>
         <w:t>,</w:t>
       </w:r>
       <w:r>
-        <w:t>" "round")</w:t>
-      </w:r>
-      <w:r>
-        <w:t xml:space="preserve"> </w:t>
-      </w:r>
-      <w:r>
-        <w:t xml:space="preserve">by </w:t>
-      </w:r>
-      <w:r>
-        <w:t>transforming the overall shape into independent, quantitative variables. Then, w</w:t>
-      </w:r>
-      <w:r>
-        <w:t xml:space="preserve">ith techniques available for standardizing </w:t>
-      </w:r>
-      <w:r>
-        <w:t xml:space="preserve">position, </w:t>
-      </w:r>
-      <w:r>
-        <w:t>scale</w:t>
-      </w:r>
-      <w:r>
-        <w:t>,</w:t>
-      </w:r>
-      <w:r>
-        <w:t xml:space="preserve"> and rotation, morphometric</w:t>
-      </w:r>
-      <w:r>
-        <w:t xml:space="preserve">s allows </w:t>
-      </w:r>
-      <w:r>
-        <w:t xml:space="preserve">us </w:t>
-      </w:r>
-      <w:r>
-        <w:t>to explore, compare and test for differences in the shape (form minus size)</w:t>
-      </w:r>
-      <w:r>
-        <w:t xml:space="preserve"> of artifacts</w:t>
-      </w:r>
-      <w:r>
-        <w:t xml:space="preserve">. </w:t>
+        <w:t xml:space="preserve"> 1997).</w:t>
+      </w:r>
+      <w:r>
+        <w:t xml:space="preserve"> </w:t>
       </w:r>
     </w:p>
     <w:p>
@@ -2728,79 +2736,287 @@
         <w:ind w:firstLine="720"/>
       </w:pPr>
       <w:r>
+        <w:t>Our dataset</w:t>
+      </w:r>
+      <w:r>
+        <w:t xml:space="preserve"> consisted of plan</w:t>
+      </w:r>
+      <w:r>
+        <w:t>-</w:t>
+      </w:r>
+      <w:r>
+        <w:t xml:space="preserve">view photographs </w:t>
+      </w:r>
+      <w:r>
+        <w:t xml:space="preserve">of </w:t>
+      </w:r>
+      <w:r>
+        <w:t xml:space="preserve">artifacts </w:t>
+      </w:r>
+      <w:r>
+        <w:t>selected randomly</w:t>
+      </w:r>
+      <w:r>
+        <w:t xml:space="preserve"> from</w:t>
+      </w:r>
+      <w:r>
+        <w:t xml:space="preserve"> </w:t>
+      </w:r>
+      <w:r>
+        <w:t xml:space="preserve">whole specimens available in </w:t>
+      </w:r>
+      <w:r>
+        <w:t xml:space="preserve">museum </w:t>
+      </w:r>
+      <w:r>
+        <w:t>and field collections (Table S1 and S</w:t>
+      </w:r>
+      <w:r>
+        <w:t>3</w:t>
+      </w:r>
+      <w:r>
+        <w:t xml:space="preserve">).  </w:t>
+      </w:r>
+      <w:r>
+        <w:t>We used a collection of</w:t>
+      </w:r>
+      <w:r>
+        <w:t xml:space="preserve"> 118 </w:t>
+      </w:r>
+      <w:r>
+        <w:rPr>
+          <w:i/>
+        </w:rPr>
+        <w:t>mata’a</w:t>
+      </w:r>
+      <w:r>
+        <w:t xml:space="preserve"> </w:t>
+      </w:r>
+      <w:r>
+        <w:t xml:space="preserve">from </w:t>
+      </w:r>
+      <w:r>
+        <w:t xml:space="preserve">four </w:t>
+      </w:r>
+      <w:r>
+        <w:t xml:space="preserve">locations </w:t>
+      </w:r>
+      <w:r>
+        <w:t>that are currently housed at the P</w:t>
+      </w:r>
+      <w:r>
+        <w:t>. Sebast</w:t>
+      </w:r>
+      <w:r>
+        <w:t xml:space="preserve">ian Englert Museum on Rapa Nui. </w:t>
+      </w:r>
+      <w:r>
+        <w:t xml:space="preserve"> </w:t>
+      </w:r>
+      <w:r>
+        <w:t xml:space="preserve">These </w:t>
+      </w:r>
+      <w:r>
+        <w:rPr>
+          <w:i/>
+        </w:rPr>
+        <w:t>mata’a</w:t>
+      </w:r>
+      <w:r>
+        <w:t xml:space="preserve"> were collected by Sebastian Englert, William Mulloy</w:t>
+      </w:r>
+      <w:r>
+        <w:t>,</w:t>
+      </w:r>
+      <w:r>
+        <w:t xml:space="preserve"> and other researchers and comprise whole </w:t>
+      </w:r>
+      <w:r>
+        <w:rPr>
+          <w:i/>
+        </w:rPr>
+        <w:t>mata’a</w:t>
+      </w:r>
+      <w:r>
+        <w:t xml:space="preserve">. For comparison, </w:t>
+      </w:r>
+      <w:r>
+        <w:t>w</w:t>
+      </w:r>
+      <w:r>
+        <w:t xml:space="preserve">e also included </w:t>
+      </w:r>
+      <w:r>
+        <w:t xml:space="preserve">eight </w:t>
+      </w:r>
+      <w:r>
+        <w:rPr>
+          <w:i/>
+        </w:rPr>
+        <w:t xml:space="preserve">mata’a </w:t>
+      </w:r>
+      <w:r>
+        <w:t>p</w:t>
+      </w:r>
+      <w:r>
+        <w:t>hotographs p</w:t>
+      </w:r>
+      <w:r>
+        <w:t xml:space="preserve">ublished by Heyerdahl (Heyedahl &amp; Ferdon 1961a) and </w:t>
+      </w:r>
+      <w:r>
+        <w:t>6</w:t>
+      </w:r>
+      <w:r>
+        <w:t xml:space="preserve"> </w:t>
+      </w:r>
+      <w:r>
+        <w:rPr>
+          <w:i/>
+        </w:rPr>
+        <w:t xml:space="preserve">mata’a </w:t>
+      </w:r>
+      <w:r>
+        <w:t>that Hunt and Lipo (2008)</w:t>
+      </w:r>
+      <w:r>
+        <w:rPr>
+          <w:i/>
+        </w:rPr>
+        <w:t xml:space="preserve"> </w:t>
+      </w:r>
+      <w:r>
+        <w:t>photographed</w:t>
+      </w:r>
+      <w:r>
+        <w:t xml:space="preserve"> during pedestrian surveys of land parcels on the south coast of Rapa Nui</w:t>
+      </w:r>
+      <w:r>
+        <w:t xml:space="preserve">. </w:t>
+      </w:r>
+      <w:r>
+        <w:t>Finally</w:t>
+      </w:r>
+      <w:r>
+        <w:t xml:space="preserve">, we included photographs of </w:t>
+      </w:r>
+      <w:r>
+        <w:t xml:space="preserve">291 </w:t>
+      </w:r>
+      <w:r>
+        <w:rPr>
+          <w:i/>
+        </w:rPr>
+        <w:t>mata`a</w:t>
+      </w:r>
+      <w:r>
+        <w:t xml:space="preserve"> </w:t>
+      </w:r>
+      <w:r>
+        <w:t>housed</w:t>
+      </w:r>
+      <w:r>
+        <w:t xml:space="preserve"> Bishop Museum, Honolulu. Mulrooney and colleagues </w:t>
+      </w:r>
+      <w:r>
+        <w:t xml:space="preserve">(2014) </w:t>
+      </w:r>
+      <w:r>
+        <w:t xml:space="preserve">took photos of these </w:t>
+      </w:r>
+      <w:r>
+        <w:rPr>
+          <w:i/>
+        </w:rPr>
+        <w:t>mata’a</w:t>
+      </w:r>
+      <w:r>
+        <w:t xml:space="preserve"> during their study</w:t>
+      </w:r>
+      <w:r>
+        <w:t xml:space="preserve"> of obsidian sourcing via </w:t>
+      </w:r>
+      <w:r>
         <w:lastRenderedPageBreak/>
-        <w:t xml:space="preserve">With roots in biology, the earliest form of morphometrics focused on identifying the location </w:t>
-      </w:r>
-      <w:r>
-        <w:t xml:space="preserve">of </w:t>
-      </w:r>
-      <w:r>
-        <w:t xml:space="preserve">specific landmarks (e.g., Thompson 1917). A landmark approach requires defining features examined </w:t>
-      </w:r>
-      <w:r>
-        <w:t>in terms of</w:t>
-      </w:r>
-      <w:r>
-        <w:t xml:space="preserve"> how they relate to each other. </w:t>
-      </w:r>
-      <w:r>
-        <w:t>While</w:t>
-      </w:r>
-      <w:r>
-        <w:t xml:space="preserve"> </w:t>
-      </w:r>
-      <w:r>
-        <w:rPr>
-          <w:i/>
-        </w:rPr>
-        <w:t>mata’a</w:t>
-      </w:r>
-      <w:r>
-        <w:t xml:space="preserve"> </w:t>
-      </w:r>
-      <w:r>
-        <w:t>share</w:t>
-      </w:r>
-      <w:r>
-        <w:t xml:space="preserve"> few consistent landmarks</w:t>
-      </w:r>
-      <w:r>
-        <w:t>,</w:t>
-      </w:r>
-      <w:r>
-        <w:t xml:space="preserve"> </w:t>
-      </w:r>
-      <w:r>
-        <w:t>o</w:t>
-      </w:r>
-      <w:r>
-        <w:t>ne can analys</w:t>
-      </w:r>
-      <w:r>
-        <w:t>e</w:t>
-      </w:r>
-      <w:r>
-        <w:t xml:space="preserve"> "semi-landmarks," a fixed number of regularly positioned points around the outline of an object (Bookstein 1997; Gunz &amp; Mitteroecker 2013). Both approaches to measuring shape make use of the relative positions between all points (Bookstein 1991; 1997).</w:t>
-      </w:r>
-      <w:r>
-        <w:t xml:space="preserve"> </w:t>
-      </w:r>
-      <w:r>
-        <w:rPr>
-          <w:i/>
-        </w:rPr>
-        <w:t>Mata’a</w:t>
-      </w:r>
-      <w:r>
-        <w:t xml:space="preserve"> shapes are clearly in the second case, and we used outline analysis on the basis of semi-landmarks.</w:t>
-      </w:r>
-    </w:p>
-    <w:p>
-      <w:pPr>
-        <w:pStyle w:val="Heading1"/>
-      </w:pPr>
-      <w:r>
-        <w:t>Data</w:t>
+        <w:t>pXRF</w:t>
+      </w:r>
+      <w:r>
+        <w:t xml:space="preserve">. </w:t>
+      </w:r>
+      <w:r>
+        <w:t>Although lacking in</w:t>
+      </w:r>
+      <w:r>
+        <w:t xml:space="preserve"> </w:t>
+      </w:r>
+      <w:r>
+        <w:t>provenience information</w:t>
+      </w:r>
+      <w:r>
+        <w:t xml:space="preserve">, we can use this collection to </w:t>
+      </w:r>
+      <w:r>
+        <w:t xml:space="preserve">examine shape variability </w:t>
+      </w:r>
+      <w:r>
+        <w:t>relative to</w:t>
+      </w:r>
+      <w:r>
+        <w:t xml:space="preserve"> obsidian source</w:t>
+      </w:r>
+      <w:r>
+        <w:t xml:space="preserve"> (Figure 3)</w:t>
+      </w:r>
+      <w:r>
+        <w:t xml:space="preserve">. </w:t>
+      </w:r>
+      <w:r>
+        <w:t>Together</w:t>
+      </w:r>
+      <w:r>
+        <w:t xml:space="preserve">, this collection of 423 </w:t>
+      </w:r>
+      <w:r>
+        <w:rPr>
+          <w:i/>
+        </w:rPr>
+        <w:t xml:space="preserve">mata’a </w:t>
+      </w:r>
+      <w:r>
+        <w:t xml:space="preserve">allows us to explore </w:t>
+      </w:r>
+      <w:r>
+        <w:t>whether</w:t>
+      </w:r>
+      <w:r>
+        <w:t xml:space="preserve"> shape </w:t>
+      </w:r>
+      <w:r>
+        <w:t>varies with</w:t>
+      </w:r>
+      <w:r>
+        <w:t xml:space="preserve"> material properties or b</w:t>
+      </w:r>
+      <w:r>
+        <w:t>y</w:t>
+      </w:r>
+      <w:r>
+        <w:t xml:space="preserve"> locations.</w:t>
+      </w:r>
+      <w:r>
+        <w:t xml:space="preserve"> </w:t>
+      </w:r>
+      <w:r>
+        <w:t>Bootstrap assessment shows that the sample size is sufficient for estimating</w:t>
+      </w:r>
+      <w:r>
+        <w:t xml:space="preserve"> of basic metrics (Figure S1</w:t>
+      </w:r>
+      <w:r>
+        <w:t>)</w:t>
+      </w:r>
+      <w:r>
+        <w:t xml:space="preserve">. </w:t>
       </w:r>
     </w:p>
     <w:p>
@@ -2808,53 +3024,22 @@
         <w:spacing w:line="480" w:lineRule="auto"/>
         <w:ind w:firstLine="720"/>
       </w:pPr>
-      <w:r>
-        <w:t>Our dataset</w:t>
-      </w:r>
-      <w:r>
-        <w:t xml:space="preserve"> consisted of plan</w:t>
-      </w:r>
-      <w:r>
-        <w:t>-</w:t>
-      </w:r>
-      <w:r>
-        <w:t xml:space="preserve">view photographs </w:t>
-      </w:r>
-      <w:r>
-        <w:t xml:space="preserve">of </w:t>
-      </w:r>
-      <w:r>
-        <w:t xml:space="preserve">artifacts </w:t>
-      </w:r>
-      <w:r>
-        <w:t>selected randomly</w:t>
-      </w:r>
-      <w:r>
-        <w:t xml:space="preserve"> from</w:t>
-      </w:r>
-      <w:r>
-        <w:t xml:space="preserve"> </w:t>
-      </w:r>
-      <w:r>
-        <w:t xml:space="preserve">whole specimens available in </w:t>
-      </w:r>
-      <w:r>
-        <w:t xml:space="preserve">museum </w:t>
-      </w:r>
-      <w:r>
-        <w:t>and field collections (Table S1 and S</w:t>
-      </w:r>
-      <w:r>
-        <w:t>3</w:t>
-      </w:r>
-      <w:r>
-        <w:t xml:space="preserve">).  </w:t>
-      </w:r>
-      <w:r>
-        <w:t>We used a collection of</w:t>
-      </w:r>
-      <w:r>
-        <w:t xml:space="preserve"> 118 </w:t>
+      <w:bookmarkStart w:id="6" w:name="data"/>
+      <w:bookmarkEnd w:id="6"/>
+      <w:r>
+        <w:t>To make comparable measures of shape</w:t>
+      </w:r>
+      <w:r>
+        <w:t>, w</w:t>
+      </w:r>
+      <w:r>
+        <w:t>e aligned scaled</w:t>
+      </w:r>
+      <w:r>
+        <w:t xml:space="preserve"> and oriented</w:t>
+      </w:r>
+      <w:r>
+        <w:t xml:space="preserve"> photos of </w:t>
       </w:r>
       <w:r>
         <w:rPr>
@@ -2863,31 +3048,25 @@
         <w:t>mata’a</w:t>
       </w:r>
       <w:r>
-        <w:t xml:space="preserve"> </w:t>
-      </w:r>
-      <w:r>
-        <w:t xml:space="preserve">from </w:t>
-      </w:r>
-      <w:r>
-        <w:t xml:space="preserve">four </w:t>
-      </w:r>
-      <w:r>
-        <w:t xml:space="preserve">locations </w:t>
-      </w:r>
-      <w:r>
-        <w:t>that are currently housed at the P</w:t>
-      </w:r>
-      <w:r>
-        <w:t>. Sebast</w:t>
-      </w:r>
-      <w:r>
-        <w:t xml:space="preserve">ian Englert Museum on Rapa Nui. </w:t>
-      </w:r>
-      <w:r>
-        <w:t xml:space="preserve"> </w:t>
-      </w:r>
-      <w:r>
-        <w:t xml:space="preserve">These </w:t>
+        <w:t xml:space="preserve"> at the point where the </w:t>
+      </w:r>
+      <w:r>
+        <w:t xml:space="preserve">stem </w:t>
+      </w:r>
+      <w:r>
+        <w:t>midpoint meets the blade. We converted t</w:t>
+      </w:r>
+      <w:r>
+        <w:t>he images to binary format and used</w:t>
+      </w:r>
+      <w:r>
+        <w:t xml:space="preserve"> TPS</w:t>
+      </w:r>
+      <w:r>
+        <w:t>D</w:t>
+      </w:r>
+      <w:r>
+        <w:t xml:space="preserve">ig software (Rohlf 2014) to create outlines of each </w:t>
       </w:r>
       <w:r>
         <w:rPr>
@@ -2896,188 +3075,28 @@
         <w:t>mata’a</w:t>
       </w:r>
       <w:r>
-        <w:t xml:space="preserve"> were collected by Sebastian Englert, William Mulloy</w:t>
-      </w:r>
-      <w:r>
-        <w:t>,</w:t>
-      </w:r>
-      <w:r>
-        <w:t xml:space="preserve"> and other researchers and comprise whole </w:t>
-      </w:r>
-      <w:r>
-        <w:rPr>
-          <w:i/>
-        </w:rPr>
-        <w:t>mata’a</w:t>
-      </w:r>
-      <w:r>
-        <w:t xml:space="preserve">. For comparison, </w:t>
-      </w:r>
-      <w:r>
-        <w:t>w</w:t>
-      </w:r>
-      <w:r>
-        <w:t xml:space="preserve">e also included </w:t>
-      </w:r>
-      <w:r>
-        <w:t xml:space="preserve">eight </w:t>
-      </w:r>
-      <w:r>
-        <w:rPr>
-          <w:i/>
-        </w:rPr>
-        <w:t xml:space="preserve">mata’a </w:t>
-      </w:r>
-      <w:r>
-        <w:t>p</w:t>
-      </w:r>
-      <w:r>
-        <w:t>hotographs p</w:t>
-      </w:r>
-      <w:r>
-        <w:t xml:space="preserve">ublished by Heyerdahl (Heyedahl &amp; Ferdon 1961a) and </w:t>
-      </w:r>
-      <w:r>
-        <w:t>6</w:t>
-      </w:r>
-      <w:r>
-        <w:t xml:space="preserve"> </w:t>
-      </w:r>
-      <w:r>
-        <w:rPr>
-          <w:i/>
-        </w:rPr>
-        <w:t xml:space="preserve">mata’a </w:t>
-      </w:r>
-      <w:r>
-        <w:t>that Hunt and Lipo (2008)</w:t>
-      </w:r>
-      <w:r>
-        <w:rPr>
-          <w:i/>
-        </w:rPr>
-        <w:t xml:space="preserve"> </w:t>
-      </w:r>
-      <w:r>
-        <w:t>photographed</w:t>
-      </w:r>
-      <w:r>
-        <w:t xml:space="preserve"> during pedestrian surveys of land parcels on the south coast of Rapa Nui</w:t>
-      </w:r>
-      <w:r>
-        <w:t xml:space="preserve">. </w:t>
-      </w:r>
-      <w:r>
-        <w:t>Finally</w:t>
-      </w:r>
-      <w:r>
-        <w:t xml:space="preserve">, we included photographs of </w:t>
-      </w:r>
-      <w:r>
-        <w:t xml:space="preserve">291 </w:t>
-      </w:r>
-      <w:r>
-        <w:rPr>
-          <w:i/>
-        </w:rPr>
-        <w:t>mata`a</w:t>
-      </w:r>
-      <w:r>
-        <w:t xml:space="preserve"> </w:t>
-      </w:r>
-      <w:r>
-        <w:t>housed</w:t>
-      </w:r>
-      <w:r>
-        <w:t xml:space="preserve"> Bishop Museum, Honolulu. Mulrooney and colleagues </w:t>
-      </w:r>
-      <w:r>
-        <w:t xml:space="preserve">(2014) </w:t>
-      </w:r>
-      <w:r>
-        <w:t xml:space="preserve">took photos of these </w:t>
-      </w:r>
-      <w:r>
-        <w:rPr>
-          <w:i/>
-        </w:rPr>
-        <w:t>mata’a</w:t>
-      </w:r>
-      <w:r>
-        <w:t xml:space="preserve"> during their study</w:t>
-      </w:r>
-      <w:r>
-        <w:t xml:space="preserve"> of obsidian sourcing via pXRF</w:t>
-      </w:r>
-      <w:r>
-        <w:t xml:space="preserve">. </w:t>
-      </w:r>
-      <w:r>
-        <w:t xml:space="preserve">While the Bishop Museum examples </w:t>
-      </w:r>
-      <w:r>
-        <w:t xml:space="preserve">do not have provenience information </w:t>
-      </w:r>
-      <w:r>
-        <w:t xml:space="preserve">and they may be biased due to their casual collectors seeking specific shapes, we can use this collection to </w:t>
-      </w:r>
-      <w:r>
-        <w:t xml:space="preserve">examine shape variability </w:t>
-      </w:r>
-      <w:r>
-        <w:t>relative to</w:t>
-      </w:r>
-      <w:r>
-        <w:t xml:space="preserve"> obsidian source</w:t>
-      </w:r>
-      <w:r>
-        <w:t xml:space="preserve"> (Figure 3)</w:t>
-      </w:r>
-      <w:r>
-        <w:t xml:space="preserve">. </w:t>
-      </w:r>
-      <w:r>
-        <w:t xml:space="preserve">In addition to an overall assessment of shape, this collection of 423 </w:t>
-      </w:r>
-      <w:r>
-        <w:rPr>
-          <w:i/>
-        </w:rPr>
-        <w:t xml:space="preserve">mata’a </w:t>
-      </w:r>
-      <w:r>
-        <w:t>allows us to explore how</w:t>
-      </w:r>
-      <w:r>
-        <w:t xml:space="preserve"> </w:t>
-      </w:r>
-      <w:r>
-        <w:lastRenderedPageBreak/>
-        <w:t xml:space="preserve">shape could be potentially </w:t>
-      </w:r>
-      <w:r>
-        <w:t>be related material properties or b</w:t>
-      </w:r>
-      <w:r>
-        <w:t>y</w:t>
-      </w:r>
-      <w:r>
-        <w:t xml:space="preserve"> locations.</w:t>
-      </w:r>
-      <w:r>
-        <w:t xml:space="preserve"> </w:t>
-      </w:r>
-      <w:r>
-        <w:t>Bootstrap assessment shows that the sample size is sufficient for estimating</w:t>
-      </w:r>
-      <w:r>
-        <w:t xml:space="preserve"> of basic metrics (Figure S1</w:t>
-      </w:r>
-      <w:r>
-        <w:t>)</w:t>
-      </w:r>
-      <w:r>
-        <w:t xml:space="preserve">. </w:t>
+        <w:t xml:space="preserve"> consisting of </w:t>
+      </w:r>
+      <w:r>
+        <w:t xml:space="preserve">200 sets of X-Y coordinates located </w:t>
+      </w:r>
+      <w:r>
+        <w:t>equidistantly</w:t>
+      </w:r>
+      <w:r>
+        <w:t xml:space="preserve"> along the perimeter of </w:t>
+      </w:r>
+      <w:r>
+        <w:t>each</w:t>
+      </w:r>
+      <w:r>
+        <w:t xml:space="preserve"> artifact (Figure </w:t>
+      </w:r>
+      <w:r>
+        <w:t>4</w:t>
+      </w:r>
+      <w:r>
+        <w:t>).</w:t>
       </w:r>
     </w:p>
     <w:p>
@@ -3085,25 +3104,38 @@
         <w:spacing w:line="480" w:lineRule="auto"/>
         <w:ind w:firstLine="720"/>
       </w:pPr>
-      <w:bookmarkStart w:id="6" w:name="data"/>
-      <w:bookmarkEnd w:id="6"/>
-      <w:r>
-        <w:t>To ensure</w:t>
-      </w:r>
-      <w:r>
-        <w:t xml:space="preserve"> shapes were directly comparable</w:t>
-      </w:r>
-      <w:r>
-        <w:t>, w</w:t>
-      </w:r>
-      <w:r>
-        <w:t>e aligned scaled</w:t>
-      </w:r>
-      <w:r>
-        <w:t xml:space="preserve"> and oriented</w:t>
-      </w:r>
-      <w:r>
-        <w:t xml:space="preserve"> photos of </w:t>
+      <w:r>
+        <w:t>S</w:t>
+      </w:r>
+      <w:r>
+        <w:t xml:space="preserve">imple metrics of length and width </w:t>
+      </w:r>
+      <w:r>
+        <w:t>reveal a</w:t>
+      </w:r>
+      <w:r>
+        <w:t xml:space="preserve"> single distribution of these objects without clear-cut </w:t>
+      </w:r>
+      <w:r>
+        <w:t xml:space="preserve">size </w:t>
+      </w:r>
+      <w:r>
+        <w:t>modes</w:t>
+      </w:r>
+      <w:r>
+        <w:t xml:space="preserve"> </w:t>
+      </w:r>
+      <w:r>
+        <w:t xml:space="preserve">(Figure </w:t>
+      </w:r>
+      <w:r>
+        <w:t>5</w:t>
+      </w:r>
+      <w:r>
+        <w:t>)</w:t>
+      </w:r>
+      <w:r>
+        <w:t xml:space="preserve">. A more direct means of evaluating shape variability is accomplished by superimposing </w:t>
       </w:r>
       <w:r>
         <w:rPr>
@@ -3112,25 +3144,67 @@
         <w:t>mata’a</w:t>
       </w:r>
       <w:r>
-        <w:t xml:space="preserve"> at the point where the </w:t>
+        <w:t xml:space="preserve"> outlines (Figure </w:t>
+      </w:r>
+      <w:r>
+        <w:t>6</w:t>
+      </w:r>
+      <w:r>
+        <w:t xml:space="preserve">). </w:t>
+      </w:r>
+      <w:r>
+        <w:t>To quantitatively analyze these data</w:t>
+      </w:r>
+      <w:r>
+        <w:t>,</w:t>
+      </w:r>
+      <w:r>
+        <w:t xml:space="preserve"> </w:t>
+      </w:r>
+      <w:r>
+        <w:t>we calculated the distance to the perimeter in one-degree intervals for the 360-degree perimeter</w:t>
+      </w:r>
+      <w:r>
+        <w:t xml:space="preserve"> from a reference point where the</w:t>
+      </w:r>
+      <w:r>
+        <w:t xml:space="preserve"> center of the </w:t>
       </w:r>
       <w:r>
         <w:t xml:space="preserve">stem </w:t>
       </w:r>
       <w:r>
-        <w:t>midpoint meets the blade. We converted t</w:t>
-      </w:r>
-      <w:r>
-        <w:t>he images to binary format and used</w:t>
-      </w:r>
-      <w:r>
-        <w:t xml:space="preserve"> TPS</w:t>
-      </w:r>
-      <w:r>
-        <w:t>D</w:t>
-      </w:r>
-      <w:r>
-        <w:t xml:space="preserve">ig software (Rohlf 2014) to create outlines of each </w:t>
+        <w:t>intersects the blade.</w:t>
+      </w:r>
+      <w:r>
+        <w:t xml:space="preserve"> </w:t>
+      </w:r>
+      <w:r>
+        <w:t>This process enables</w:t>
+      </w:r>
+      <w:r>
+        <w:t xml:space="preserve"> us to examine where shape </w:t>
+      </w:r>
+      <w:r>
+        <w:t>varies and where it is more constrained</w:t>
+      </w:r>
+      <w:r>
+        <w:t xml:space="preserve"> (Figure 7)</w:t>
+      </w:r>
+      <w:r>
+        <w:t xml:space="preserve">.  </w:t>
+      </w:r>
+      <w:r>
+        <w:t xml:space="preserve">Based on </w:t>
+      </w:r>
+      <w:r>
+        <w:t>the 95% confidence intervals for the radial distance</w:t>
+      </w:r>
+      <w:r>
+        <w:t>s</w:t>
+      </w:r>
+      <w:r>
+        <w:t xml:space="preserve">, </w:t>
       </w:r>
       <w:r>
         <w:rPr>
@@ -3139,28 +3213,92 @@
         <w:t>mata’a</w:t>
       </w:r>
       <w:r>
-        <w:t xml:space="preserve"> consisting of </w:t>
-      </w:r>
-      <w:r>
-        <w:t xml:space="preserve">200 sets of X-Y coordinates located </w:t>
-      </w:r>
-      <w:r>
-        <w:t>equidistantly</w:t>
-      </w:r>
-      <w:r>
-        <w:t xml:space="preserve"> along the perimeter of </w:t>
-      </w:r>
-      <w:r>
-        <w:t>each</w:t>
-      </w:r>
-      <w:r>
-        <w:t xml:space="preserve"> artifact (Figure </w:t>
-      </w:r>
-      <w:r>
-        <w:t>4</w:t>
-      </w:r>
-      <w:r>
-        <w:t>).</w:t>
+        <w:t xml:space="preserve"> shape varies the least at the point where the stem intersects the blade.  </w:t>
+      </w:r>
+      <w:r>
+        <w:t xml:space="preserve">The systematic shape of the stem likely reflects the manner in which </w:t>
+      </w:r>
+      <w:r>
+        <w:rPr>
+          <w:i/>
+        </w:rPr>
+        <w:t>mata’a</w:t>
+      </w:r>
+      <w:r>
+        <w:t xml:space="preserve"> were hafted to a shaft.  </w:t>
+      </w:r>
+      <w:r>
+        <w:t>S</w:t>
+      </w:r>
+      <w:r>
+        <w:t>tem length, however, varies</w:t>
+      </w:r>
+      <w:r>
+        <w:t xml:space="preserve"> significantly</w:t>
+      </w:r>
+      <w:r>
+        <w:t xml:space="preserve"> as does the overall </w:t>
+      </w:r>
+      <w:r>
+        <w:t xml:space="preserve">shape and </w:t>
+      </w:r>
+      <w:r>
+        <w:t xml:space="preserve">length of the </w:t>
+      </w:r>
+      <w:r>
+        <w:t xml:space="preserve">distal blade edge. </w:t>
+      </w:r>
+      <w:r>
+        <w:t>Importantly, t</w:t>
+      </w:r>
+      <w:r>
+        <w:t xml:space="preserve">he </w:t>
+      </w:r>
+      <w:r>
+        <w:t xml:space="preserve">portions of the </w:t>
+      </w:r>
+      <w:r>
+        <w:rPr>
+          <w:i/>
+        </w:rPr>
+        <w:t>mata’a</w:t>
+      </w:r>
+      <w:r>
+        <w:t xml:space="preserve"> sha</w:t>
+      </w:r>
+      <w:r>
+        <w:t>pe related to its use and interacti</w:t>
+      </w:r>
+      <w:r>
+        <w:t xml:space="preserve">on with the environment </w:t>
+      </w:r>
+      <w:r>
+        <w:t xml:space="preserve">vary </w:t>
+      </w:r>
+      <w:r>
+        <w:t>widely</w:t>
+      </w:r>
+      <w:r>
+        <w:t>.</w:t>
+      </w:r>
+    </w:p>
+    <w:p>
+      <w:pPr>
+        <w:pStyle w:val="Heading1"/>
+      </w:pPr>
+      <w:bookmarkStart w:id="7" w:name="morphometric-analyses"/>
+      <w:bookmarkEnd w:id="7"/>
+      <w:r>
+        <w:lastRenderedPageBreak/>
+        <w:t>Morphometric Analyses</w:t>
+      </w:r>
+      <w:bookmarkStart w:id="8" w:name="elliptic-fourier-analysis"/>
+      <w:bookmarkEnd w:id="8"/>
+      <w:r>
+        <w:t xml:space="preserve">: </w:t>
+      </w:r>
+      <w:r>
+        <w:t>Elliptic Fourier Analysis</w:t>
       </w:r>
     </w:p>
     <w:p>
@@ -3169,199 +3307,122 @@
         <w:ind w:firstLine="720"/>
       </w:pPr>
       <w:r>
-        <w:t>S</w:t>
-      </w:r>
-      <w:r>
-        <w:t xml:space="preserve">imple metrics of length and width </w:t>
-      </w:r>
-      <w:r>
-        <w:t>reveal a</w:t>
-      </w:r>
-      <w:r>
-        <w:t xml:space="preserve"> single distribution of these objects without clear-cut </w:t>
-      </w:r>
-      <w:r>
-        <w:t xml:space="preserve">size </w:t>
-      </w:r>
-      <w:r>
-        <w:t>modes</w:t>
-      </w:r>
-      <w:r>
-        <w:t xml:space="preserve"> </w:t>
-      </w:r>
-      <w:r>
-        <w:t xml:space="preserve">(Figure </w:t>
-      </w:r>
-      <w:r>
-        <w:t>5</w:t>
+        <w:t xml:space="preserve">Based on elliptical </w:t>
+      </w:r>
+      <w:r>
+        <w:t>Fourier</w:t>
+      </w:r>
+      <w:r>
+        <w:t>-</w:t>
+      </w:r>
+      <w:r>
+        <w:t xml:space="preserve">based analyses </w:t>
+      </w:r>
+      <w:r>
+        <w:t xml:space="preserve">we </w:t>
+      </w:r>
+      <w:r>
+        <w:t xml:space="preserve">used </w:t>
+      </w:r>
+      <w:r>
+        <w:rPr>
+          <w:i/>
+        </w:rPr>
+        <w:t>Momocs</w:t>
+      </w:r>
+      <w:r>
+        <w:rPr>
+          <w:i/>
+          <w:vertAlign w:val="superscript"/>
+        </w:rPr>
+        <w:t>1</w:t>
+      </w:r>
+      <w:r>
+        <w:t xml:space="preserve"> exam</w:t>
+      </w:r>
+      <w:r>
+        <w:t>ine</w:t>
+      </w:r>
+      <w:r>
+        <w:t xml:space="preserve"> the degree to which shape variability form</w:t>
+      </w:r>
+      <w:r>
+        <w:t>s</w:t>
+      </w:r>
+      <w:r>
+        <w:t xml:space="preserve"> groups related to specific functions</w:t>
+      </w:r>
+      <w:r>
+        <w:t xml:space="preserve"> </w:t>
+      </w:r>
+      <w:r>
+        <w:t>(</w:t>
+      </w:r>
+      <w:r>
+        <w:t xml:space="preserve">Bonhomme 2014; </w:t>
+      </w:r>
+      <w:r>
+        <w:t>Claude 2008</w:t>
+      </w:r>
+      <w:r>
+        <w:t xml:space="preserve">; </w:t>
+      </w:r>
+      <w:r>
+        <w:t>Kuhl &amp; Giardina, 1982; Giadina &amp; Kuhl 1977). Elliptical F</w:t>
+      </w:r>
+      <w:r>
+        <w:t xml:space="preserve">ourier approaches </w:t>
+      </w:r>
+      <w:r>
+        <w:t>treat</w:t>
+      </w:r>
+      <w:r>
+        <w:t xml:space="preserve"> </w:t>
+      </w:r>
+      <w:r>
+        <w:t xml:space="preserve">shape </w:t>
+      </w:r>
+      <w:r>
+        <w:t>as</w:t>
+      </w:r>
+      <w:r>
+        <w:t xml:space="preserve"> a periodic function that </w:t>
+      </w:r>
+      <w:r>
+        <w:t>can be fitted using a sum</w:t>
+      </w:r>
+      <w:r>
+        <w:t xml:space="preserve"> of simple trigonometric functions</w:t>
+      </w:r>
+      <w:r>
+        <w:t>. These simple functions are harmonics</w:t>
+      </w:r>
+      <w:r>
+        <w:t xml:space="preserve"> of one another. Lower harmonics provide approximation for the coarse-scale trends in the original periodic function</w:t>
+      </w:r>
+      <w:r>
+        <w:t>,</w:t>
+      </w:r>
+      <w:r>
+        <w:t xml:space="preserve"> while the high-frequency harmonics fit its fine-scale variations (Figure </w:t>
+      </w:r>
+      <w:r>
+        <w:t>7</w:t>
+      </w:r>
+      <w:r>
+        <w:t xml:space="preserve">, Supplemental </w:t>
+      </w:r>
+      <w:r>
+        <w:t>Tex</w:t>
+      </w:r>
+      <w:r>
+        <w:t>t</w:t>
       </w:r>
       <w:r>
         <w:t>)</w:t>
       </w:r>
       <w:r>
-        <w:t xml:space="preserve">. A more direct means of evaluating shape variability is accomplished by superimposing </w:t>
-      </w:r>
-      <w:r>
-        <w:rPr>
-          <w:i/>
-        </w:rPr>
-        <w:t>mata’a</w:t>
-      </w:r>
-      <w:r>
-        <w:t xml:space="preserve"> outlines (Figure </w:t>
-      </w:r>
-      <w:r>
-        <w:t>6</w:t>
-      </w:r>
-      <w:r>
-        <w:t xml:space="preserve">). </w:t>
-      </w:r>
-      <w:r>
-        <w:t>To quantitatively analyze these data</w:t>
-      </w:r>
-      <w:r>
-        <w:t>,</w:t>
-      </w:r>
-      <w:r>
-        <w:t xml:space="preserve"> </w:t>
-      </w:r>
-      <w:r>
-        <w:t>we calculated the distance to the perimeter in one-degree intervals for the 360-degree perimeter</w:t>
-      </w:r>
-      <w:r>
-        <w:t xml:space="preserve"> from a reference point where the</w:t>
-      </w:r>
-      <w:r>
-        <w:t xml:space="preserve"> center of the </w:t>
-      </w:r>
-      <w:r>
-        <w:t xml:space="preserve">stem </w:t>
-      </w:r>
-      <w:r>
-        <w:t>intersects the blade.</w:t>
-      </w:r>
-      <w:r>
-        <w:t xml:space="preserve"> </w:t>
-      </w:r>
-      <w:r>
-        <w:t>This process enables</w:t>
-      </w:r>
-      <w:r>
-        <w:t xml:space="preserve"> us to examine where shape </w:t>
-      </w:r>
-      <w:r>
-        <w:t>varies and where it is more constrained</w:t>
-      </w:r>
-      <w:r>
-        <w:t xml:space="preserve"> (Figure 7)</w:t>
-      </w:r>
-      <w:r>
-        <w:t xml:space="preserve">.  </w:t>
-      </w:r>
-      <w:r>
-        <w:t xml:space="preserve">Based on </w:t>
-      </w:r>
-      <w:r>
-        <w:t>the 95% confidence intervals for the radial distance</w:t>
-      </w:r>
-      <w:r>
-        <w:t>s</w:t>
-      </w:r>
-      <w:r>
-        <w:t xml:space="preserve">, </w:t>
-      </w:r>
-      <w:r>
-        <w:rPr>
-          <w:i/>
-        </w:rPr>
-        <w:t>mata’a</w:t>
-      </w:r>
-      <w:r>
-        <w:t xml:space="preserve"> shape varies the least at the point where the stem intersects the blade.  </w:t>
-      </w:r>
-      <w:r>
-        <w:t xml:space="preserve">The systematic shape of the stem likely reflects the manner in which </w:t>
-      </w:r>
-      <w:r>
-        <w:rPr>
-          <w:i/>
-        </w:rPr>
-        <w:t>mata’a</w:t>
-      </w:r>
-      <w:r>
-        <w:t xml:space="preserve"> were hafted to a shaft.  </w:t>
-      </w:r>
-      <w:r>
-        <w:t>S</w:t>
-      </w:r>
-      <w:r>
-        <w:t>tem length, however, varies</w:t>
-      </w:r>
-      <w:r>
-        <w:t xml:space="preserve"> significantly</w:t>
-      </w:r>
-      <w:r>
-        <w:t xml:space="preserve"> as does the overall </w:t>
-      </w:r>
-      <w:r>
-        <w:t xml:space="preserve">shape and </w:t>
-      </w:r>
-      <w:r>
-        <w:t xml:space="preserve">length of the </w:t>
-      </w:r>
-      <w:r>
-        <w:t xml:space="preserve">distal blade edge. </w:t>
-      </w:r>
-      <w:r>
-        <w:t>Importantly, t</w:t>
-      </w:r>
-      <w:r>
-        <w:t xml:space="preserve">he </w:t>
-      </w:r>
-      <w:r>
-        <w:t xml:space="preserve">portions of the </w:t>
-      </w:r>
-      <w:r>
-        <w:rPr>
-          <w:i/>
-        </w:rPr>
-        <w:t>mata’a</w:t>
-      </w:r>
-      <w:r>
-        <w:t xml:space="preserve"> sha</w:t>
-      </w:r>
-      <w:r>
-        <w:t>pe related to its use and interacti</w:t>
-      </w:r>
-      <w:r>
-        <w:t xml:space="preserve">on with the environment </w:t>
-      </w:r>
-      <w:r>
-        <w:t xml:space="preserve">vary </w:t>
-      </w:r>
-      <w:r>
-        <w:t>widely</w:t>
-      </w:r>
-      <w:r>
         <w:t>.</w:t>
-      </w:r>
-    </w:p>
-    <w:p>
-      <w:pPr>
-        <w:pStyle w:val="Heading1"/>
-      </w:pPr>
-      <w:bookmarkStart w:id="7" w:name="morphometric-analyses"/>
-      <w:bookmarkEnd w:id="7"/>
-      <w:r>
-        <w:t>Morphometric Analyses</w:t>
-      </w:r>
-      <w:bookmarkStart w:id="8" w:name="elliptic-fourier-analysis"/>
-      <w:bookmarkEnd w:id="8"/>
-      <w:r>
-        <w:t xml:space="preserve">: </w:t>
-      </w:r>
-      <w:r>
-        <w:t>Elliptic Fourier Analysis</w:t>
       </w:r>
     </w:p>
     <w:p>
@@ -3369,121 +3430,175 @@
         <w:spacing w:line="480" w:lineRule="auto"/>
         <w:ind w:firstLine="720"/>
       </w:pPr>
-      <w:r>
-        <w:t xml:space="preserve">Based on elliptical </w:t>
-      </w:r>
-      <w:r>
-        <w:t>Fourier</w:t>
-      </w:r>
-      <w:r>
-        <w:t>-</w:t>
-      </w:r>
-      <w:r>
-        <w:t xml:space="preserve">based analyses </w:t>
-      </w:r>
-      <w:r>
-        <w:t xml:space="preserve">we </w:t>
-      </w:r>
-      <w:r>
-        <w:t xml:space="preserve">used </w:t>
-      </w:r>
-      <w:r>
-        <w:rPr>
-          <w:i/>
-        </w:rPr>
-        <w:t>Momocs</w:t>
-      </w:r>
-      <w:r>
-        <w:rPr>
-          <w:i/>
-          <w:vertAlign w:val="superscript"/>
-        </w:rPr>
-        <w:t>1</w:t>
-      </w:r>
-      <w:r>
-        <w:t xml:space="preserve"> exam</w:t>
-      </w:r>
-      <w:r>
-        <w:t>ine</w:t>
-      </w:r>
-      <w:r>
-        <w:t xml:space="preserve"> the degree to which shape variability form</w:t>
+      <w:bookmarkStart w:id="9" w:name="harmonic-power"/>
+      <w:bookmarkEnd w:id="9"/>
+      <w:r>
+        <w:t>With</w:t>
+      </w:r>
+      <w:r>
+        <w:t xml:space="preserve"> elliptical Fourier characterizations we can </w:t>
+      </w:r>
+      <w:r>
+        <w:t>measure</w:t>
+      </w:r>
+      <w:r>
+        <w:t xml:space="preserve"> </w:t>
+      </w:r>
+      <w:r>
+        <w:rPr>
+          <w:i/>
+        </w:rPr>
+        <w:t>mata’a</w:t>
+      </w:r>
+      <w:r>
+        <w:t xml:space="preserve"> </w:t>
+      </w:r>
+      <w:r>
+        <w:t xml:space="preserve">shapes to determine if there are clusters that might distinguish sub-groups from each other. Figure </w:t>
+      </w:r>
+      <w:r>
+        <w:t>8</w:t>
+      </w:r>
+      <w:r>
+        <w:t xml:space="preserve"> presents the position of </w:t>
+      </w:r>
+      <w:r>
+        <w:rPr>
+          <w:i/>
+        </w:rPr>
+        <w:t>mata’a</w:t>
+      </w:r>
+      <w:r>
+        <w:t xml:space="preserve"> shapes on a factorial map with shapes reconstructed from </w:t>
+      </w:r>
+      <w:r>
+        <w:t xml:space="preserve">the </w:t>
+      </w:r>
+      <w:r>
+        <w:t xml:space="preserve">first two principal </w:t>
+      </w:r>
+      <w:r>
+        <w:t>component</w:t>
+      </w:r>
+      <w:r>
+        <w:t xml:space="preserve"> axes. </w:t>
+      </w:r>
+      <w:r>
+        <w:t xml:space="preserve">Overall, </w:t>
+      </w:r>
+      <w:r>
+        <w:rPr>
+          <w:i/>
+        </w:rPr>
+        <w:t>mata’a</w:t>
+      </w:r>
+      <w:r>
+        <w:t xml:space="preserve"> </w:t>
+      </w:r>
+      <w:r>
+        <w:t xml:space="preserve">shapes </w:t>
+      </w:r>
+      <w:r>
+        <w:t>vary continuously in their</w:t>
+      </w:r>
+      <w:r>
+        <w:t xml:space="preserve"> outline</w:t>
       </w:r>
       <w:r>
         <w:t>s</w:t>
       </w:r>
       <w:r>
-        <w:t xml:space="preserve"> groups related to specific functions</w:t>
-      </w:r>
-      <w:r>
-        <w:t xml:space="preserve"> </w:t>
-      </w:r>
-      <w:r>
-        <w:t>(</w:t>
-      </w:r>
-      <w:r>
-        <w:t xml:space="preserve">Bonhomme 2014; </w:t>
-      </w:r>
-      <w:r>
-        <w:lastRenderedPageBreak/>
-        <w:t>Claude 2008</w:t>
-      </w:r>
-      <w:r>
-        <w:t xml:space="preserve">; </w:t>
-      </w:r>
-      <w:r>
-        <w:t>Kuhl &amp; Giardina, 1982; Giadina &amp; Kuhl 1977). Elliptical F</w:t>
-      </w:r>
-      <w:r>
-        <w:t xml:space="preserve">ourier approaches </w:t>
-      </w:r>
-      <w:r>
-        <w:t>treat</w:t>
-      </w:r>
-      <w:r>
-        <w:t xml:space="preserve"> </w:t>
-      </w:r>
-      <w:r>
-        <w:t xml:space="preserve">shape </w:t>
-      </w:r>
-      <w:r>
-        <w:t>as</w:t>
-      </w:r>
-      <w:r>
-        <w:t xml:space="preserve"> a periodic function that </w:t>
-      </w:r>
-      <w:r>
-        <w:t>can be fitted using a sum</w:t>
-      </w:r>
-      <w:r>
-        <w:t xml:space="preserve"> of simple trigonometric functions</w:t>
-      </w:r>
-      <w:r>
-        <w:t>. These simple functions are harmonics</w:t>
-      </w:r>
-      <w:r>
-        <w:t xml:space="preserve"> of one another. Lower harmonics provide approximation for the coarse-scale trends in the original periodic function</w:t>
-      </w:r>
-      <w:r>
-        <w:t>,</w:t>
-      </w:r>
-      <w:r>
-        <w:t xml:space="preserve"> while the high-frequency harmonics fit its fine-scale variations (Figure </w:t>
-      </w:r>
-      <w:r>
-        <w:t>7</w:t>
-      </w:r>
-      <w:r>
-        <w:t xml:space="preserve">, Supplemental </w:t>
-      </w:r>
-      <w:r>
-        <w:t>Tex</w:t>
-      </w:r>
-      <w:r>
-        <w:t>t</w:t>
-      </w:r>
-      <w:r>
-        <w:t>)</w:t>
+        <w:t xml:space="preserve">. </w:t>
+      </w:r>
+      <w:r>
+        <w:t xml:space="preserve"> </w:t>
+      </w:r>
+      <w:r>
+        <w:t xml:space="preserve">There are no </w:t>
+      </w:r>
+      <w:r>
+        <w:t>subsets</w:t>
+      </w:r>
+      <w:r>
+        <w:t xml:space="preserve"> of </w:t>
+      </w:r>
+      <w:r>
+        <w:t xml:space="preserve">distinctive </w:t>
+      </w:r>
+      <w:r>
+        <w:t>lanceolate</w:t>
+      </w:r>
+      <w:r>
+        <w:t xml:space="preserve">-shaped </w:t>
+      </w:r>
+      <w:r>
+        <w:t>objects</w:t>
+      </w:r>
+      <w:r>
+        <w:t xml:space="preserve"> or any other sub-groups</w:t>
+      </w:r>
+      <w:r>
+        <w:t xml:space="preserve">. These results </w:t>
+      </w:r>
+      <w:r>
+        <w:t>suggest that</w:t>
+      </w:r>
+      <w:r>
+        <w:t xml:space="preserve"> </w:t>
+      </w:r>
+      <w:r>
+        <w:rPr>
+          <w:i/>
+        </w:rPr>
+        <w:t>mata’a</w:t>
+      </w:r>
+      <w:r>
+        <w:t xml:space="preserve"> have no single </w:t>
+      </w:r>
+      <w:r>
+        <w:t>function for which blade shape affects performance</w:t>
+      </w:r>
+      <w:r>
+        <w:t xml:space="preserve"> and are consistent with use-wear studies that show that </w:t>
+      </w:r>
+      <w:r>
+        <w:rPr>
+          <w:i/>
+        </w:rPr>
+        <w:t>m</w:t>
+      </w:r>
+      <w:r>
+        <w:rPr>
+          <w:i/>
+        </w:rPr>
+        <w:t>ata’a</w:t>
+      </w:r>
+      <w:r>
+        <w:t xml:space="preserve"> edge</w:t>
+      </w:r>
+      <w:r>
+        <w:t xml:space="preserve">s </w:t>
+      </w:r>
+      <w:r>
+        <w:t>were used for</w:t>
+      </w:r>
+      <w:r>
+        <w:t xml:space="preserve"> </w:t>
+      </w:r>
+      <w:r>
+        <w:t xml:space="preserve">general </w:t>
+      </w:r>
+      <w:r>
+        <w:t>cutting and scraping</w:t>
+      </w:r>
+      <w:r>
+        <w:t xml:space="preserve"> </w:t>
+      </w:r>
+      <w:r>
+        <w:t>(e.g., Church 1998; Church &amp; Rigney 1994; Church &amp; Ellis 1996; S</w:t>
+      </w:r>
+      <w:r>
+        <w:t>tevenson &amp; Cardinali 2008: 107)</w:t>
       </w:r>
       <w:r>
         <w:t>.</w:t>
@@ -3494,16 +3609,23 @@
         <w:spacing w:line="480" w:lineRule="auto"/>
         <w:ind w:firstLine="720"/>
       </w:pPr>
-      <w:bookmarkStart w:id="9" w:name="harmonic-power"/>
-      <w:bookmarkEnd w:id="9"/>
-      <w:r>
-        <w:t>With</w:t>
-      </w:r>
-      <w:r>
-        <w:t xml:space="preserve"> elliptical Fourier characterizations we can </w:t>
-      </w:r>
-      <w:r>
-        <w:t>measure</w:t>
+      <w:r>
+        <w:t xml:space="preserve">We can </w:t>
+      </w:r>
+      <w:r>
+        <w:t>also explore</w:t>
+      </w:r>
+      <w:r>
+        <w:t xml:space="preserve"> </w:t>
+      </w:r>
+      <w:r>
+        <w:t>whether</w:t>
+      </w:r>
+      <w:r>
+        <w:t xml:space="preserve"> there are systematic differences between the locations </w:t>
+      </w:r>
+      <w:r>
+        <w:t>of</w:t>
       </w:r>
       <w:r>
         <w:t xml:space="preserve"> </w:t>
@@ -3515,16 +3637,19 @@
         <w:t>mata’a</w:t>
       </w:r>
       <w:r>
-        <w:t xml:space="preserve"> </w:t>
-      </w:r>
-      <w:r>
-        <w:t xml:space="preserve">shapes to determine if there are clusters that might distinguish sub-groups from each other. Figure </w:t>
-      </w:r>
-      <w:r>
-        <w:t>8</w:t>
-      </w:r>
-      <w:r>
-        <w:t xml:space="preserve"> presents the position of </w:t>
+        <w:t xml:space="preserve"> or between the obsidian sources used to make </w:t>
+      </w:r>
+      <w:r>
+        <w:t>them</w:t>
+      </w:r>
+      <w:r>
+        <w:t xml:space="preserve">. In our analyses, we </w:t>
+      </w:r>
+      <w:r>
+        <w:t>used</w:t>
+      </w:r>
+      <w:r>
+        <w:t xml:space="preserve"> </w:t>
       </w:r>
       <w:r>
         <w:rPr>
@@ -3533,22 +3658,49 @@
         <w:t>mata’a</w:t>
       </w:r>
       <w:r>
-        <w:t xml:space="preserve"> shapes on a factorial map with shapes reconstructed from </w:t>
-      </w:r>
-      <w:r>
-        <w:t xml:space="preserve">the </w:t>
-      </w:r>
-      <w:r>
-        <w:t xml:space="preserve">first two principal </w:t>
-      </w:r>
-      <w:r>
-        <w:t>component</w:t>
-      </w:r>
-      <w:r>
-        <w:t xml:space="preserve"> axes. </w:t>
-      </w:r>
-      <w:r>
-        <w:t xml:space="preserve">Overall, </w:t>
+        <w:t xml:space="preserve"> from </w:t>
+      </w:r>
+      <w:r>
+        <w:t>four</w:t>
+      </w:r>
+      <w:r>
+        <w:t xml:space="preserve"> </w:t>
+      </w:r>
+      <w:r>
+        <w:t xml:space="preserve">sites </w:t>
+      </w:r>
+      <w:r>
+        <w:t xml:space="preserve">on Rapa Nui </w:t>
+      </w:r>
+      <w:r>
+        <w:t xml:space="preserve">(Table </w:t>
+      </w:r>
+      <w:r>
+        <w:t>S</w:t>
+      </w:r>
+      <w:r>
+        <w:t>1</w:t>
+      </w:r>
+      <w:r>
+        <w:t xml:space="preserve"> and </w:t>
+      </w:r>
+      <w:r>
+        <w:t>S3</w:t>
+      </w:r>
+      <w:r>
+        <w:t>).</w:t>
+      </w:r>
+      <w:r>
+        <w:t xml:space="preserve"> </w:t>
+      </w:r>
+      <w:r>
+        <w:t xml:space="preserve">Figure </w:t>
+      </w:r>
+      <w:r>
+        <w:t>9</w:t>
+      </w:r>
+      <w:r>
+        <w:t xml:space="preserve"> presents the distribution of sets of </w:t>
       </w:r>
       <w:r>
         <w:rPr>
@@ -3557,58 +3709,77 @@
         <w:t>mata’a</w:t>
       </w:r>
       <w:r>
-        <w:t xml:space="preserve"> </w:t>
-      </w:r>
-      <w:r>
-        <w:t xml:space="preserve">shapes </w:t>
-      </w:r>
-      <w:r>
-        <w:t>vary continuously in their</w:t>
-      </w:r>
-      <w:r>
-        <w:t xml:space="preserve"> outline</w:t>
+        <w:t xml:space="preserve"> from multiple locations across the island</w:t>
+      </w:r>
+      <w:r>
+        <w:t xml:space="preserve"> (Figure 2)</w:t>
+      </w:r>
+      <w:r>
+        <w:t>. The graph includ</w:t>
+      </w:r>
+      <w:r>
+        <w:t xml:space="preserve">es the </w:t>
+      </w:r>
+      <w:r>
+        <w:t>90</w:t>
+      </w:r>
+      <w:r>
+        <w:t xml:space="preserve">% </w:t>
+      </w:r>
+      <w:r>
+        <w:t>Gaussian</w:t>
+      </w:r>
+      <w:r>
+        <w:t xml:space="preserve"> </w:t>
+      </w:r>
+      <w:r>
+        <w:t>confidence ellipses for each of the</w:t>
+      </w:r>
+      <w:r>
+        <w:t xml:space="preserve"> </w:t>
+      </w:r>
+      <w:r>
+        <w:t>four</w:t>
+      </w:r>
+      <w:r>
+        <w:t xml:space="preserve"> </w:t>
+      </w:r>
+      <w:r>
+        <w:t xml:space="preserve">sites </w:t>
+      </w:r>
+      <w:r>
+        <w:t xml:space="preserve">and the </w:t>
+      </w:r>
+      <w:r>
+        <w:lastRenderedPageBreak/>
+        <w:t>underlying</w:t>
+      </w:r>
+      <w:r>
+        <w:t xml:space="preserve"> grid represent</w:t>
       </w:r>
       <w:r>
         <w:t>s</w:t>
       </w:r>
       <w:r>
-        <w:t xml:space="preserve">. </w:t>
-      </w:r>
-      <w:r>
-        <w:t xml:space="preserve"> </w:t>
-      </w:r>
-      <w:r>
-        <w:t xml:space="preserve">There are no </w:t>
-      </w:r>
-      <w:r>
-        <w:t>subsets</w:t>
-      </w:r>
-      <w:r>
-        <w:t xml:space="preserve"> of </w:t>
-      </w:r>
-      <w:r>
-        <w:t xml:space="preserve">distinctive </w:t>
-      </w:r>
-      <w:r>
-        <w:t>lanceolate</w:t>
-      </w:r>
-      <w:r>
-        <w:t xml:space="preserve">-shaped </w:t>
-      </w:r>
-      <w:r>
-        <w:t>objects</w:t>
-      </w:r>
-      <w:r>
-        <w:t xml:space="preserve"> or any other sub-groups</w:t>
-      </w:r>
-      <w:r>
-        <w:t xml:space="preserve">. These results </w:t>
-      </w:r>
-      <w:r>
-        <w:t>suggest that</w:t>
-      </w:r>
-      <w:r>
-        <w:t xml:space="preserve"> </w:t>
+        <w:t xml:space="preserve"> the morphological space based on the first two principal components. The overlap of the groups indicates that shapes from each of the sites cannot be distinguished. The same conclusion can be drawn from </w:t>
+      </w:r>
+      <w:r>
+        <w:t>the</w:t>
+      </w:r>
+      <w:r>
+        <w:t xml:space="preserve"> analysis of the shape variability relative to obsidian source (Figure </w:t>
+      </w:r>
+      <w:r>
+        <w:t>10</w:t>
+      </w:r>
+      <w:r>
+        <w:t xml:space="preserve">). Overall, there </w:t>
+      </w:r>
+      <w:r>
+        <w:t>is</w:t>
+      </w:r>
+      <w:r>
+        <w:t xml:space="preserve"> no evidence that </w:t>
       </w:r>
       <w:r>
         <w:rPr>
@@ -3617,55 +3788,21 @@
         <w:t>mata’a</w:t>
       </w:r>
       <w:r>
-        <w:t xml:space="preserve"> have no single </w:t>
-      </w:r>
-      <w:r>
-        <w:t>function for which blade shape affects performance</w:t>
-      </w:r>
-      <w:r>
-        <w:t xml:space="preserve"> and are consistent with use-wear studies that show that </w:t>
-      </w:r>
-      <w:r>
-        <w:rPr>
-          <w:i/>
-        </w:rPr>
-        <w:t>m</w:t>
-      </w:r>
-      <w:r>
-        <w:rPr>
-          <w:i/>
-        </w:rPr>
-        <w:t>ata’a</w:t>
-      </w:r>
-      <w:r>
-        <w:t xml:space="preserve"> edge</w:t>
-      </w:r>
-      <w:r>
-        <w:t xml:space="preserve">s </w:t>
-      </w:r>
-      <w:r>
-        <w:t>were used for</w:t>
-      </w:r>
-      <w:r>
-        <w:t xml:space="preserve"> </w:t>
-      </w:r>
-      <w:r>
-        <w:t xml:space="preserve">general </w:t>
-      </w:r>
-      <w:r>
-        <w:t>cutting and scraping</w:t>
-      </w:r>
-      <w:r>
-        <w:t xml:space="preserve"> </w:t>
-      </w:r>
-      <w:r>
-        <w:t>(e.g., Church 1998; Church &amp; Rigney 1994; Church &amp; Ellis 1996; S</w:t>
-      </w:r>
-      <w:r>
-        <w:t>tevenson &amp; Cardinali 2008: 107)</w:t>
+        <w:t xml:space="preserve"> blade shape was constrained due to functional performance</w:t>
+      </w:r>
+      <w:r>
+        <w:t>, including aspects of location and obsidian source</w:t>
       </w:r>
       <w:r>
         <w:t>.</w:t>
+      </w:r>
+    </w:p>
+    <w:p>
+      <w:pPr>
+        <w:pStyle w:val="Heading1"/>
+      </w:pPr>
+      <w:r>
+        <w:t>Comparison with stemmed tools from other Pacific Islands</w:t>
       </w:r>
     </w:p>
     <w:p>
@@ -3674,25 +3811,7 @@
         <w:ind w:firstLine="720"/>
       </w:pPr>
       <w:r>
-        <w:t xml:space="preserve">We can </w:t>
-      </w:r>
-      <w:r>
-        <w:t>also explore</w:t>
-      </w:r>
-      <w:r>
-        <w:t xml:space="preserve"> </w:t>
-      </w:r>
-      <w:r>
-        <w:t>whether</w:t>
-      </w:r>
-      <w:r>
-        <w:t xml:space="preserve"> there are systematic differences between the locations </w:t>
-      </w:r>
-      <w:r>
-        <w:t>of</w:t>
-      </w:r>
-      <w:r>
-        <w:t xml:space="preserve"> </w:t>
+        <w:t xml:space="preserve">The </w:t>
       </w:r>
       <w:r>
         <w:rPr>
@@ -3701,16 +3820,40 @@
         <w:t>mata’a</w:t>
       </w:r>
       <w:r>
-        <w:t xml:space="preserve"> or between the obsidian sources used to make </w:t>
-      </w:r>
-      <w:r>
-        <w:t>them</w:t>
-      </w:r>
-      <w:r>
-        <w:t xml:space="preserve">. In our analyses, we </w:t>
-      </w:r>
-      <w:r>
-        <w:t>used</w:t>
+        <w:t xml:space="preserve"> of Rapa Nui </w:t>
+      </w:r>
+      <w:r>
+        <w:t>are</w:t>
+      </w:r>
+      <w:r>
+        <w:t xml:space="preserve"> similar</w:t>
+      </w:r>
+      <w:r>
+        <w:t xml:space="preserve"> in shape</w:t>
+      </w:r>
+      <w:r>
+        <w:t xml:space="preserve"> with stone tools found on other islands across the Pacific. On New Britain, for example, Torrence (200</w:t>
+      </w:r>
+      <w:r>
+        <w:t>9</w:t>
+      </w:r>
+      <w:r>
+        <w:t>a</w:t>
+      </w:r>
+      <w:r>
+        <w:t>, 2009b,</w:t>
+      </w:r>
+      <w:r>
+        <w:t xml:space="preserve"> 2013) has described </w:t>
+      </w:r>
+      <w:r>
+        <w:t xml:space="preserve">stemmed </w:t>
+      </w:r>
+      <w:r>
+        <w:t xml:space="preserve">obsidian tools that </w:t>
+      </w:r>
+      <w:r>
+        <w:t>are similar to</w:t>
       </w:r>
       <w:r>
         <w:t xml:space="preserve"> </w:t>
@@ -3722,34 +3865,37 @@
         <w:t>mata’a</w:t>
       </w:r>
       <w:r>
-        <w:t xml:space="preserve"> from </w:t>
-      </w:r>
-      <w:r>
-        <w:t>four</w:t>
-      </w:r>
-      <w:r>
-        <w:t xml:space="preserve"> </w:t>
-      </w:r>
-      <w:r>
-        <w:t xml:space="preserve">sites </w:t>
-      </w:r>
-      <w:r>
-        <w:t xml:space="preserve">on Rapa Nui </w:t>
-      </w:r>
-      <w:r>
-        <w:t xml:space="preserve">(Table </w:t>
-      </w:r>
-      <w:r>
-        <w:t>S</w:t>
-      </w:r>
-      <w:r>
+        <w:t xml:space="preserve">. Torrence (see also Kononenko 2012) argues that these tools may have been used for </w:t>
+      </w:r>
+      <w:r>
+        <w:t xml:space="preserve">a </w:t>
+      </w:r>
+      <w:r>
+        <w:t xml:space="preserve">range of activities including </w:t>
+      </w:r>
+      <w:r>
+        <w:t>tattooing</w:t>
+      </w:r>
+      <w:r>
+        <w:t xml:space="preserve"> and ritual scarification. </w:t>
+      </w:r>
+      <w:r>
+        <w:t>An additional but limited comparison can be made with Pitcairn Island, where a few stemmed lithic tools have bee</w:t>
+      </w:r>
+      <w:r>
+        <w:t>n found (Heyerdahl &amp; Ferdon 196</w:t>
+      </w:r>
+      <w:r>
+        <w:rPr>
+          <w:noProof/>
+        </w:rPr>
         <w:t>1</w:t>
       </w:r>
       <w:r>
-        <w:t xml:space="preserve"> and </w:t>
-      </w:r>
-      <w:r>
-        <w:t>S3</w:t>
+        <w:rPr>
+          <w:noProof/>
+        </w:rPr>
+        <w:t>b</w:t>
       </w:r>
       <w:r>
         <w:t>).</w:t>
@@ -3758,115 +3904,28 @@
         <w:t xml:space="preserve"> </w:t>
       </w:r>
       <w:r>
-        <w:t xml:space="preserve">Figure </w:t>
-      </w:r>
-      <w:r>
-        <w:t>9</w:t>
-      </w:r>
-      <w:r>
-        <w:t xml:space="preserve"> presents the distribution of sets of </w:t>
-      </w:r>
-      <w:r>
-        <w:rPr>
-          <w:i/>
-        </w:rPr>
-        <w:t>mata’a</w:t>
-      </w:r>
-      <w:r>
-        <w:t xml:space="preserve"> from multiple locations across the island</w:t>
-      </w:r>
-      <w:r>
-        <w:t xml:space="preserve"> (Figure 2)</w:t>
-      </w:r>
-      <w:r>
-        <w:t>. The graph includ</w:t>
-      </w:r>
-      <w:r>
-        <w:t xml:space="preserve">es the </w:t>
-      </w:r>
-      <w:r>
-        <w:t>90</w:t>
-      </w:r>
-      <w:r>
-        <w:t xml:space="preserve">% </w:t>
-      </w:r>
-      <w:r>
-        <w:t>Gaussian</w:t>
-      </w:r>
-      <w:r>
-        <w:t xml:space="preserve"> </w:t>
-      </w:r>
-      <w:r>
-        <w:t>confidence ellipses for each of the</w:t>
-      </w:r>
-      <w:r>
-        <w:t xml:space="preserve"> </w:t>
-      </w:r>
-      <w:r>
-        <w:t>four</w:t>
-      </w:r>
-      <w:r>
-        <w:t xml:space="preserve"> </w:t>
-      </w:r>
-      <w:r>
-        <w:t xml:space="preserve">sites </w:t>
-      </w:r>
-      <w:r>
-        <w:t>and the underlying</w:t>
-      </w:r>
-      <w:r>
-        <w:t xml:space="preserve"> grid represent</w:t>
-      </w:r>
-      <w:r>
-        <w:t>s</w:t>
-      </w:r>
-      <w:r>
-        <w:t xml:space="preserve"> the morphological space based on the first two principal components. The overlap of the groups indicates that shapes from each of the sites cannot be distinguished. The same conclusion can be drawn from </w:t>
-      </w:r>
-      <w:r>
-        <w:t>the</w:t>
-      </w:r>
-      <w:r>
-        <w:t xml:space="preserve"> analysis of the shape </w:t>
-      </w:r>
-      <w:r>
-        <w:lastRenderedPageBreak/>
-        <w:t xml:space="preserve">variability relative to obsidian source (Figure </w:t>
-      </w:r>
-      <w:r>
-        <w:t>10</w:t>
-      </w:r>
-      <w:r>
-        <w:t xml:space="preserve">). Overall, there </w:t>
-      </w:r>
-      <w:r>
-        <w:t>is</w:t>
-      </w:r>
-      <w:r>
-        <w:t xml:space="preserve"> no evidence that </w:t>
-      </w:r>
-      <w:r>
-        <w:rPr>
-          <w:i/>
-        </w:rPr>
-        <w:t>mata’a</w:t>
-      </w:r>
-      <w:r>
-        <w:t xml:space="preserve"> blade shape was constrained due to functional performance</w:t>
-      </w:r>
-      <w:r>
-        <w:t>, including aspects of location and obsidian source</w:t>
-      </w:r>
-      <w:r>
-        <w:t>.</w:t>
-      </w:r>
-    </w:p>
-    <w:p>
-      <w:pPr>
-        <w:pStyle w:val="Heading1"/>
-      </w:pPr>
-      <w:r>
-        <w:t>Comparison with stemmed tools from other Pacific Islands</w:t>
+        <w:t xml:space="preserve">Stemmed lithics of chert known as locally as </w:t>
+      </w:r>
+      <w:r>
+        <w:rPr>
+          <w:i/>
+        </w:rPr>
+        <w:t>mataa</w:t>
+      </w:r>
+      <w:r>
+        <w:t xml:space="preserve"> are also found on the Chatham Islands</w:t>
+      </w:r>
+      <w:r>
+        <w:t xml:space="preserve"> </w:t>
+      </w:r>
+      <w:r>
+        <w:t xml:space="preserve">and on New Zealand </w:t>
+      </w:r>
+      <w:r>
+        <w:t>(</w:t>
+      </w:r>
+      <w:r>
+        <w:t xml:space="preserve">Jones 1981). </w:t>
       </w:r>
     </w:p>
     <w:p>
@@ -3875,7 +3934,67 @@
         <w:ind w:firstLine="720"/>
       </w:pPr>
       <w:r>
-        <w:t xml:space="preserve">The </w:t>
+        <w:t xml:space="preserve">As a comparison, we generated outlines of examples </w:t>
+      </w:r>
+      <w:r>
+        <w:t xml:space="preserve">of </w:t>
+      </w:r>
+      <w:r>
+        <w:t xml:space="preserve">stemmed lithic tools from published images using the same procedure </w:t>
+      </w:r>
+      <w:r>
+        <w:t xml:space="preserve">as </w:t>
+      </w:r>
+      <w:r>
+        <w:t>for Rapa Nui</w:t>
+      </w:r>
+      <w:r>
+        <w:t xml:space="preserve"> (Table </w:t>
+      </w:r>
+      <w:r>
+        <w:t>S</w:t>
+      </w:r>
+      <w:r>
+        <w:t>5</w:t>
+      </w:r>
+      <w:r>
+        <w:t>)</w:t>
+      </w:r>
+      <w:r>
+        <w:t xml:space="preserve">. Our elliptic Fourier analyses of shape </w:t>
+      </w:r>
+      <w:r>
+        <w:t>variability</w:t>
+      </w:r>
+      <w:r>
+        <w:t xml:space="preserve"> required 13 harmonics to adequately characterize the shape of all of the stemmed artifacts</w:t>
+      </w:r>
+      <w:r>
+        <w:t xml:space="preserve"> (Figure </w:t>
+      </w:r>
+      <w:r>
+        <w:t>11</w:t>
+      </w:r>
+      <w:r>
+        <w:t>)</w:t>
+      </w:r>
+      <w:r>
+        <w:t>. While the sample sizes of non-Rapa Nui assemblages are small, when we compare</w:t>
+      </w:r>
+      <w:r>
+        <w:t>d</w:t>
+      </w:r>
+      <w:r>
+        <w:t xml:space="preserve"> </w:t>
+      </w:r>
+      <w:r>
+        <w:t>to</w:t>
+      </w:r>
+      <w:r>
+        <w:t xml:space="preserve"> </w:t>
+      </w:r>
+      <w:r>
+        <w:t xml:space="preserve">shapes of Rapa Nui </w:t>
       </w:r>
       <w:r>
         <w:rPr>
@@ -3884,100 +4003,17 @@
         <w:t>mata’a</w:t>
       </w:r>
       <w:r>
-        <w:t xml:space="preserve"> of Rapa Nui </w:t>
-      </w:r>
-      <w:r>
-        <w:t>are</w:t>
-      </w:r>
-      <w:r>
-        <w:t xml:space="preserve"> similar</w:t>
-      </w:r>
-      <w:r>
-        <w:t xml:space="preserve"> in shape</w:t>
-      </w:r>
-      <w:r>
-        <w:t xml:space="preserve"> with stone tools found on other islands across the Pacific. On New Britain, for example, Torrence (200</w:t>
-      </w:r>
-      <w:r>
-        <w:t>9</w:t>
-      </w:r>
-      <w:r>
-        <w:t>a</w:t>
-      </w:r>
-      <w:r>
-        <w:t>, 2009b,</w:t>
-      </w:r>
-      <w:r>
-        <w:t xml:space="preserve"> 2013) has described </w:t>
-      </w:r>
-      <w:r>
-        <w:t xml:space="preserve">stemmed </w:t>
-      </w:r>
-      <w:r>
-        <w:t xml:space="preserve">obsidian tools that </w:t>
-      </w:r>
-      <w:r>
-        <w:t>are similar to</w:t>
-      </w:r>
-      <w:r>
-        <w:t xml:space="preserve"> </w:t>
-      </w:r>
-      <w:r>
-        <w:rPr>
-          <w:i/>
-        </w:rPr>
-        <w:t>mata’a</w:t>
-      </w:r>
-      <w:r>
-        <w:t xml:space="preserve">. Torrence (see also Kononenko 2012) argues that these tools may have been used for </w:t>
-      </w:r>
-      <w:r>
-        <w:t xml:space="preserve">a </w:t>
-      </w:r>
-      <w:r>
-        <w:t xml:space="preserve">range of activities including </w:t>
-      </w:r>
-      <w:r>
-        <w:t>tattooing</w:t>
-      </w:r>
-      <w:r>
-        <w:t xml:space="preserve"> and ritual scarification. </w:t>
-      </w:r>
-      <w:r>
-        <w:t>An additional but limited comparison can be made with Pitcairn Island, where a few stemmed lithic tools have bee</w:t>
-      </w:r>
-      <w:r>
-        <w:t>n found (Heyerdahl &amp; Ferdon 196</w:t>
-      </w:r>
-      <w:r>
-        <w:rPr>
-          <w:noProof/>
-        </w:rPr>
-        <w:t>1</w:t>
-      </w:r>
-      <w:r>
-        <w:rPr>
-          <w:noProof/>
-        </w:rPr>
-        <w:t>b</w:t>
-      </w:r>
-      <w:r>
-        <w:t>).</w:t>
-      </w:r>
-      <w:r>
-        <w:t xml:space="preserve"> </w:t>
-      </w:r>
-      <w:r>
-        <w:t xml:space="preserve">Our own </w:t>
-      </w:r>
-      <w:r>
-        <w:t xml:space="preserve">casual </w:t>
-      </w:r>
-      <w:r>
-        <w:t xml:space="preserve">observations include stemmed basalt artifacts known from the Marquesas, Society, and Hawaiian Islands. </w:t>
-      </w:r>
-      <w:r>
-        <w:t xml:space="preserve">Stemmed lithics of chert known as locally as </w:t>
+        <w:t xml:space="preserve">, we find that the Pitcairn Island stemmed artifacts have overall shapes that are quite distinct. While we cannot rule out the possibility that the Pitcairn examples are a few extremely long and pointed shapes </w:t>
+      </w:r>
+      <w:r>
+        <w:t>haphazardly</w:t>
+      </w:r>
+      <w:r>
+        <w:t xml:space="preserve"> collected from a much wider array of variability, these are </w:t>
+      </w:r>
+      <w:r>
+        <w:lastRenderedPageBreak/>
+        <w:t xml:space="preserve">more consistent with hafted tools for hunting or weapons. New Zealand </w:t>
       </w:r>
       <w:r>
         <w:rPr>
@@ -3986,19 +4022,40 @@
         <w:t>mataa</w:t>
       </w:r>
       <w:r>
-        <w:t xml:space="preserve"> are also found on the Chatham Islands</w:t>
-      </w:r>
-      <w:r>
-        <w:t xml:space="preserve"> </w:t>
-      </w:r>
-      <w:r>
-        <w:t xml:space="preserve">and on New Zealand </w:t>
-      </w:r>
-      <w:r>
-        <w:t>(</w:t>
-      </w:r>
-      <w:r>
-        <w:t xml:space="preserve">Jones 1981). </w:t>
+        <w:t xml:space="preserve"> are similar</w:t>
+      </w:r>
+      <w:r>
+        <w:t>,</w:t>
+      </w:r>
+      <w:r>
+        <w:t xml:space="preserve"> but have substantially thicker stems than the Rapa Nui artifacts. Jones (1981) suggests that this might reflect tools that are hafted with the edge </w:t>
+      </w:r>
+      <w:r>
+        <w:t>perpendicular</w:t>
+      </w:r>
+      <w:r>
+        <w:t xml:space="preserve"> to the shaft </w:t>
+      </w:r>
+      <w:r>
+        <w:t>such as</w:t>
+      </w:r>
+      <w:r>
+        <w:t xml:space="preserve"> an adze</w:t>
+      </w:r>
+      <w:r>
+        <w:t xml:space="preserve"> and used for</w:t>
+      </w:r>
+      <w:r>
+        <w:t xml:space="preserve"> </w:t>
+      </w:r>
+      <w:r>
+        <w:t xml:space="preserve">activities such as </w:t>
+      </w:r>
+      <w:r>
+        <w:t>woodworking</w:t>
+      </w:r>
+      <w:r>
+        <w:t>.</w:t>
       </w:r>
     </w:p>
     <w:p>
@@ -4007,122 +4064,89 @@
         <w:ind w:firstLine="720"/>
       </w:pPr>
       <w:r>
-        <w:t xml:space="preserve">As a comparison, we generated outlines of examples </w:t>
-      </w:r>
-      <w:r>
-        <w:t xml:space="preserve">of </w:t>
-      </w:r>
-      <w:r>
-        <w:t xml:space="preserve">stemmed lithic tools from published images using the same procedure </w:t>
-      </w:r>
-      <w:r>
-        <w:t xml:space="preserve">as </w:t>
-      </w:r>
-      <w:r>
-        <w:t>for Rapa Nui</w:t>
-      </w:r>
-      <w:r>
-        <w:t xml:space="preserve"> (Table </w:t>
+        <w:t xml:space="preserve">The New Britain artifacts, on the other hand, </w:t>
+      </w:r>
+      <w:r>
+        <w:t xml:space="preserve">show a </w:t>
+      </w:r>
+      <w:r>
+        <w:t xml:space="preserve">wide array of features </w:t>
+      </w:r>
+      <w:r>
+        <w:t>similar to those</w:t>
+      </w:r>
+      <w:r>
+        <w:t xml:space="preserve"> from Rapa Nui. Based on this comparison, it is conceivable that Rapa Nui </w:t>
+      </w:r>
+      <w:r>
+        <w:rPr>
+          <w:i/>
+        </w:rPr>
+        <w:t>mata’a</w:t>
+      </w:r>
+      <w:r>
+        <w:t xml:space="preserve"> </w:t>
+      </w:r>
+      <w:r>
+        <w:t>share uses with</w:t>
+      </w:r>
+      <w:r>
+        <w:t xml:space="preserve"> New Britain tools. </w:t>
+      </w:r>
+      <w:r>
+        <w:t>Tattooing</w:t>
+      </w:r>
+      <w:r>
+        <w:t xml:space="preserve"> is known from Rapa Nui through ethno</w:t>
+      </w:r>
+      <w:r>
+        <w:t>-</w:t>
+      </w:r>
+      <w:r>
+        <w:t xml:space="preserve">historic observation (Huish 1839: 77; Métraux 1940; Thomson 1891: 22) and as markings on the prehistoric </w:t>
+      </w:r>
+      <w:r>
+        <w:rPr>
+          <w:i/>
+        </w:rPr>
+        <w:t>moai</w:t>
+      </w:r>
+      <w:r>
+        <w:t xml:space="preserve"> (Lee 1992</w:t>
+      </w:r>
+      <w:r>
+        <w:t>). Thus, it is possible that at least some</w:t>
+      </w:r>
+      <w:r>
+        <w:t xml:space="preserve"> </w:t>
+      </w:r>
+      <w:r>
+        <w:rPr>
+          <w:i/>
+        </w:rPr>
+        <w:t>mata’a</w:t>
+      </w:r>
+      <w:r>
+        <w:t xml:space="preserve"> objects were used in </w:t>
+      </w:r>
+      <w:r>
+        <w:t>tattooing</w:t>
+      </w:r>
+      <w:r>
+        <w:t xml:space="preserve"> and scarification practices.</w:t>
+      </w:r>
+    </w:p>
+    <w:p>
+      <w:pPr>
+        <w:pStyle w:val="Heading1"/>
+      </w:pPr>
+      <w:bookmarkStart w:id="10" w:name="conclusion"/>
+      <w:bookmarkEnd w:id="10"/>
+      <w:r>
+        <w:t>Conclusion</w:t>
       </w:r>
       <w:r>
         <w:t>S</w:t>
-      </w:r>
-      <w:r>
-        <w:t>5</w:t>
-      </w:r>
-      <w:r>
-        <w:t>)</w:t>
-      </w:r>
-      <w:r>
-        <w:t xml:space="preserve">. Our elliptic Fourier analyses of shape </w:t>
-      </w:r>
-      <w:r>
-        <w:t>variability</w:t>
-      </w:r>
-      <w:r>
-        <w:t xml:space="preserve"> required 13 harmonics to adequately characterize the shape of all of the stemmed artifacts</w:t>
-      </w:r>
-      <w:r>
-        <w:t xml:space="preserve"> (Figure </w:t>
-      </w:r>
-      <w:r>
-        <w:t>11</w:t>
-      </w:r>
-      <w:r>
-        <w:t>)</w:t>
-      </w:r>
-      <w:r>
-        <w:t>. While the sample sizes of non-Rapa Nui assemblages are small, when we compare</w:t>
-      </w:r>
-      <w:r>
-        <w:t>d</w:t>
-      </w:r>
-      <w:r>
-        <w:t xml:space="preserve"> </w:t>
-      </w:r>
-      <w:r>
-        <w:t>to</w:t>
-      </w:r>
-      <w:r>
-        <w:t xml:space="preserve"> </w:t>
-      </w:r>
-      <w:r>
-        <w:t xml:space="preserve">shapes of Rapa Nui </w:t>
-      </w:r>
-      <w:r>
-        <w:rPr>
-          <w:i/>
-        </w:rPr>
-        <w:t>mata’a</w:t>
-      </w:r>
-      <w:r>
-        <w:t xml:space="preserve">, we find that the Pitcairn Island stemmed artifacts have overall shapes that are quite distinct. While we cannot rule out the possibility that the Pitcairn examples are a few extremely long and pointed shapes </w:t>
-      </w:r>
-      <w:r>
-        <w:t>haphazardly</w:t>
-      </w:r>
-      <w:r>
-        <w:t xml:space="preserve"> collected from a much wider array of variability, these are more consistent with hafted tools for hunting or weapons. New Zealand </w:t>
-      </w:r>
-      <w:r>
-        <w:rPr>
-          <w:i/>
-        </w:rPr>
-        <w:t>mataa</w:t>
-      </w:r>
-      <w:r>
-        <w:t xml:space="preserve"> are </w:t>
-      </w:r>
-      <w:r>
-        <w:lastRenderedPageBreak/>
-        <w:t>similar</w:t>
-      </w:r>
-      <w:r>
-        <w:t>,</w:t>
-      </w:r>
-      <w:r>
-        <w:t xml:space="preserve"> but have substantially thicker stems than the Rapa Nui artifacts. Jones (1981) suggests that this might reflect tools that are hafted with the edge </w:t>
-      </w:r>
-      <w:r>
-        <w:t>perpendicular</w:t>
-      </w:r>
-      <w:r>
-        <w:t xml:space="preserve"> to the shaft </w:t>
-      </w:r>
-      <w:r>
-        <w:t>such as</w:t>
-      </w:r>
-      <w:r>
-        <w:t xml:space="preserve"> an adze. Given their chert composition and relatively steep edge angles, this shape might be well suited for </w:t>
-      </w:r>
-      <w:r>
-        <w:t xml:space="preserve">activities such as </w:t>
-      </w:r>
-      <w:r>
-        <w:t>woodworking</w:t>
-      </w:r>
-      <w:r>
-        <w:t>.</w:t>
       </w:r>
     </w:p>
     <w:p>
@@ -4131,19 +4155,103 @@
         <w:ind w:firstLine="720"/>
       </w:pPr>
       <w:r>
-        <w:t xml:space="preserve">The New Britain artifacts, on the other hand, </w:t>
-      </w:r>
-      <w:r>
-        <w:t xml:space="preserve">show a </w:t>
-      </w:r>
-      <w:r>
-        <w:t xml:space="preserve">wide array of features </w:t>
-      </w:r>
-      <w:r>
-        <w:t>similar to those</w:t>
-      </w:r>
-      <w:r>
-        <w:t xml:space="preserve"> from Rapa Nui. Based on this comparison, it is conceivable that Rapa Nui </w:t>
+        <w:t xml:space="preserve">Our investigation of shape variability for Rapa Nui </w:t>
+      </w:r>
+      <w:r>
+        <w:rPr>
+          <w:i/>
+        </w:rPr>
+        <w:t xml:space="preserve">mata’a </w:t>
+      </w:r>
+      <w:r>
+        <w:t xml:space="preserve">fails to support </w:t>
+      </w:r>
+      <w:r>
+        <w:t>hypotheses about the potential u</w:t>
+      </w:r>
+      <w:r>
+        <w:t xml:space="preserve">se of these objects as weapons – </w:t>
+      </w:r>
+      <w:r>
+        <w:t xml:space="preserve">or </w:t>
+      </w:r>
+      <w:r>
+        <w:t>so</w:t>
+      </w:r>
+      <w:r>
+        <w:t xml:space="preserve"> implied as</w:t>
+      </w:r>
+      <w:r>
+        <w:t xml:space="preserve"> </w:t>
+      </w:r>
+      <w:r>
+        <w:t>"weapons of mass destruction" (Keegan 1993)</w:t>
+      </w:r>
+      <w:r>
+        <w:t xml:space="preserve">.  </w:t>
+      </w:r>
+      <w:r>
+        <w:t xml:space="preserve">Instead, our results </w:t>
+      </w:r>
+      <w:r>
+        <w:t xml:space="preserve">support </w:t>
+      </w:r>
+      <w:r>
+        <w:t xml:space="preserve">evidence from </w:t>
+      </w:r>
+      <w:r>
+        <w:t xml:space="preserve">use-wear </w:t>
+      </w:r>
+      <w:r>
+        <w:t>studies</w:t>
+      </w:r>
+      <w:r>
+        <w:t xml:space="preserve"> that these artifacts </w:t>
+      </w:r>
+      <w:r>
+        <w:t xml:space="preserve">were used </w:t>
+      </w:r>
+      <w:r>
+        <w:t>in cultivation and domestic activities (</w:t>
+      </w:r>
+      <w:r>
+        <w:t>Church &amp; Ellis 1996</w:t>
+      </w:r>
+      <w:r>
+        <w:t xml:space="preserve">; </w:t>
+      </w:r>
+      <w:r>
+        <w:t>Church &amp; Rigney 1994</w:t>
+      </w:r>
+      <w:r>
+        <w:t xml:space="preserve">). </w:t>
+      </w:r>
+      <w:r>
+        <w:t>Like the</w:t>
+      </w:r>
+      <w:r>
+        <w:t xml:space="preserve"> </w:t>
+      </w:r>
+      <w:r>
+        <w:t xml:space="preserve">myth </w:t>
+      </w:r>
+      <w:r>
+        <w:t xml:space="preserve">of prehistoric </w:t>
+      </w:r>
+      <w:r>
+        <w:t xml:space="preserve">Rapa Nui </w:t>
+      </w:r>
+      <w:r>
+        <w:t>“</w:t>
+      </w:r>
+      <w:r>
+        <w:t>collapse</w:t>
+      </w:r>
+      <w:r>
+        <w:t>”</w:t>
+      </w:r>
+      <w:r>
+        <w:t xml:space="preserve">, the evidence to support </w:t>
       </w:r>
       <w:r>
         <w:rPr>
@@ -4152,37 +4260,61 @@
         <w:t>mata’a</w:t>
       </w:r>
       <w:r>
-        <w:t xml:space="preserve"> </w:t>
-      </w:r>
-      <w:r>
-        <w:t xml:space="preserve">functions </w:t>
-      </w:r>
-      <w:r>
-        <w:t>share those</w:t>
-      </w:r>
-      <w:r>
-        <w:t xml:space="preserve"> thought to characterize the New Britain tools. </w:t>
-      </w:r>
-      <w:r>
-        <w:t>Tattooing</w:t>
-      </w:r>
-      <w:r>
-        <w:t xml:space="preserve"> is known from Rapa Nui through ethno</w:t>
-      </w:r>
-      <w:r>
-        <w:t>-</w:t>
-      </w:r>
-      <w:r>
-        <w:t xml:space="preserve">historic observation (Huish 1839: 77; Métraux 1940; Thomson 1891: 22) and as markings on the prehistoric </w:t>
-      </w:r>
-      <w:r>
-        <w:rPr>
-          <w:i/>
-        </w:rPr>
-        <w:t>moai</w:t>
-      </w:r>
-      <w:r>
-        <w:t xml:space="preserve"> (Lee 1992). It would not be surprising that at least some of the </w:t>
+        <w:t xml:space="preserve"> as lethal weapons of warfare does not exist </w:t>
+      </w:r>
+      <w:r>
+        <w:t>(see also Ingersoll &amp; Inger</w:t>
+      </w:r>
+      <w:r>
+        <w:t xml:space="preserve">soll 2013). </w:t>
+      </w:r>
+      <w:r>
+        <w:t xml:space="preserve"> </w:t>
+      </w:r>
+      <w:r>
+        <w:t xml:space="preserve">There appears to have been </w:t>
+      </w:r>
+      <w:r>
+        <w:t xml:space="preserve">no </w:t>
+      </w:r>
+      <w:r>
+        <w:t xml:space="preserve">systematic </w:t>
+      </w:r>
+      <w:r>
+        <w:t xml:space="preserve">performance requirements </w:t>
+      </w:r>
+      <w:r>
+        <w:t>that</w:t>
+      </w:r>
+      <w:r>
+        <w:t xml:space="preserve"> </w:t>
+      </w:r>
+      <w:r>
+        <w:t>strongly</w:t>
+      </w:r>
+      <w:r>
+        <w:t xml:space="preserve"> influence</w:t>
+      </w:r>
+      <w:r>
+        <w:t>d</w:t>
+      </w:r>
+      <w:r>
+        <w:t xml:space="preserve"> the b</w:t>
+      </w:r>
+      <w:r>
+        <w:t xml:space="preserve">lade shape. Other than having </w:t>
+      </w:r>
+      <w:r>
+        <w:t>sharp</w:t>
+      </w:r>
+      <w:r>
+        <w:t xml:space="preserve"> edge</w:t>
+      </w:r>
+      <w:r>
+        <w:t>s</w:t>
+      </w:r>
+      <w:r>
+        <w:t xml:space="preserve">, </w:t>
       </w:r>
       <w:r>
         <w:rPr>
@@ -4191,26 +4323,56 @@
         <w:t>mata’a</w:t>
       </w:r>
       <w:r>
-        <w:t xml:space="preserve"> objects were used in </w:t>
-      </w:r>
-      <w:r>
-        <w:t>tattooing</w:t>
-      </w:r>
-      <w:r>
-        <w:t xml:space="preserve"> and scarification practices.</w:t>
-      </w:r>
-    </w:p>
-    <w:p>
-      <w:pPr>
-        <w:pStyle w:val="Heading1"/>
-      </w:pPr>
-      <w:bookmarkStart w:id="10" w:name="conclusion"/>
-      <w:bookmarkEnd w:id="10"/>
-      <w:r>
-        <w:t>Conclusion</w:t>
-      </w:r>
-      <w:r>
-        <w:t>S</w:t>
+        <w:t xml:space="preserve"> are no more lethal than any other kind of rock. Indeed, as documented </w:t>
+      </w:r>
+      <w:r>
+        <w:t>in European accounts</w:t>
+      </w:r>
+      <w:r>
+        <w:t xml:space="preserve">, rock throwing from high points is the primary way in which native Rapanui fought </w:t>
+      </w:r>
+      <w:r>
+        <w:t xml:space="preserve">Europeans and is more likely to represent potential lethal weapons than </w:t>
+      </w:r>
+      <w:r>
+        <w:rPr>
+          <w:i/>
+        </w:rPr>
+        <w:t>mata’a</w:t>
+      </w:r>
+      <w:r>
+        <w:t>.</w:t>
+      </w:r>
+      <w:r>
+        <w:t xml:space="preserve"> </w:t>
+      </w:r>
+      <w:r>
+        <w:t>T</w:t>
+      </w:r>
+      <w:r>
+        <w:t xml:space="preserve">his conclusion does not </w:t>
+      </w:r>
+      <w:r>
+        <w:t xml:space="preserve">imply </w:t>
+      </w:r>
+      <w:r>
+        <w:t xml:space="preserve">prehistoric </w:t>
+      </w:r>
+      <w:r>
+        <w:t xml:space="preserve">Islanders </w:t>
+      </w:r>
+      <w:r>
+        <w:t xml:space="preserve">did not </w:t>
+      </w:r>
+      <w:r>
+        <w:lastRenderedPageBreak/>
+        <w:t xml:space="preserve">experience violence, only that </w:t>
+      </w:r>
+      <w:r>
+        <w:t>it</w:t>
+      </w:r>
+      <w:r>
+        <w:t xml:space="preserve"> does not appear be related to systemic warfare where performance as lethal weapons would be paramount. </w:t>
       </w:r>
     </w:p>
     <w:p>
@@ -4219,169 +4381,40 @@
         <w:ind w:firstLine="720"/>
       </w:pPr>
       <w:r>
-        <w:t xml:space="preserve">Our investigation of shape variability for Rapa Nui </w:t>
-      </w:r>
-      <w:r>
-        <w:rPr>
-          <w:i/>
-        </w:rPr>
-        <w:t xml:space="preserve">mata’a </w:t>
-      </w:r>
-      <w:r>
-        <w:t xml:space="preserve">fails to support </w:t>
-      </w:r>
-      <w:r>
-        <w:t>hypotheses about the potential u</w:t>
-      </w:r>
-      <w:r>
-        <w:t xml:space="preserve">se of these objects as weapons – </w:t>
-      </w:r>
-      <w:r>
-        <w:t xml:space="preserve">or </w:t>
-      </w:r>
-      <w:r>
-        <w:t>so</w:t>
-      </w:r>
-      <w:r>
-        <w:t xml:space="preserve"> implied as</w:t>
-      </w:r>
-      <w:r>
-        <w:t xml:space="preserve"> </w:t>
-      </w:r>
-      <w:r>
-        <w:t>"weapons of mass destruction" (Keegan 1993)</w:t>
-      </w:r>
-      <w:r>
-        <w:t xml:space="preserve">.  </w:t>
-      </w:r>
-      <w:r>
-        <w:t xml:space="preserve">Instead, we gain more support for </w:t>
-      </w:r>
-      <w:r>
-        <w:t>the</w:t>
-      </w:r>
-      <w:r>
-        <w:t xml:space="preserve"> use of these </w:t>
-      </w:r>
-      <w:r>
-        <w:t xml:space="preserve">artifacts </w:t>
-      </w:r>
-      <w:r>
-        <w:t xml:space="preserve">in cultivation and domestic </w:t>
-      </w:r>
-      <w:r>
-        <w:t xml:space="preserve">activities </w:t>
-      </w:r>
-      <w:r>
-        <w:t>as suggested by use-wear analyses (</w:t>
-      </w:r>
-      <w:r>
-        <w:t>Church &amp; Rigney 1994; Church &amp; Ellis 1996</w:t>
-      </w:r>
-      <w:r>
-        <w:t xml:space="preserve">). </w:t>
-      </w:r>
-      <w:r>
-        <w:t xml:space="preserve">While the </w:t>
-      </w:r>
-      <w:r>
-        <w:t xml:space="preserve">myth </w:t>
-      </w:r>
-      <w:r>
-        <w:t xml:space="preserve">of prehistoric </w:t>
-      </w:r>
-      <w:r>
-        <w:t xml:space="preserve">Rapa Nui </w:t>
-      </w:r>
-      <w:r>
-        <w:t>“</w:t>
-      </w:r>
-      <w:r>
-        <w:t>collapse</w:t>
-      </w:r>
-      <w:r>
-        <w:t>”</w:t>
-      </w:r>
-      <w:r>
-        <w:t xml:space="preserve"> and self-destruction remains popular, the evidence to support </w:t>
-      </w:r>
-      <w:r>
-        <w:t>it</w:t>
-      </w:r>
-      <w:r>
-        <w:t xml:space="preserve"> is non-existent. </w:t>
-      </w:r>
-      <w:r>
-        <w:t xml:space="preserve">Our analysis of </w:t>
-      </w:r>
-      <w:r>
-        <w:rPr>
-          <w:i/>
-        </w:rPr>
-        <w:t>m</w:t>
-      </w:r>
-      <w:r>
-        <w:rPr>
-          <w:i/>
-        </w:rPr>
-        <w:t>ata`a</w:t>
-      </w:r>
-      <w:r>
-        <w:t xml:space="preserve"> blade shape simply does not support their regular intended use as weapons </w:t>
-      </w:r>
-      <w:r>
-        <w:t>(see also Ingersoll &amp; Inger</w:t>
-      </w:r>
-      <w:r>
-        <w:t xml:space="preserve">soll 2013). </w:t>
-      </w:r>
-      <w:r>
-        <w:t xml:space="preserve"> </w:t>
-      </w:r>
-      <w:r>
-        <w:t xml:space="preserve">There appears to have been </w:t>
-      </w:r>
-      <w:r>
-        <w:t xml:space="preserve">no </w:t>
-      </w:r>
-      <w:r>
-        <w:t xml:space="preserve">systematic </w:t>
-      </w:r>
-      <w:r>
-        <w:t xml:space="preserve">performance requirements </w:t>
-      </w:r>
-      <w:r>
-        <w:t>that</w:t>
-      </w:r>
-      <w:r>
-        <w:t xml:space="preserve"> </w:t>
-      </w:r>
-      <w:r>
-        <w:t>strongly</w:t>
-      </w:r>
-      <w:r>
-        <w:t xml:space="preserve"> influence</w:t>
-      </w:r>
-      <w:r>
-        <w:t>d</w:t>
-      </w:r>
-      <w:r>
-        <w:t xml:space="preserve"> the b</w:t>
-      </w:r>
-      <w:r>
-        <w:t xml:space="preserve">lade shape. Other than having </w:t>
-      </w:r>
-      <w:r>
-        <w:t>sharp</w:t>
-      </w:r>
-      <w:r>
-        <w:t xml:space="preserve"> edge</w:t>
+        <w:t>Our conclusion</w:t>
+      </w:r>
+      <w:r>
+        <w:t xml:space="preserve"> </w:t>
+      </w:r>
+      <w:r>
+        <w:t xml:space="preserve">that </w:t>
+      </w:r>
+      <w:r>
+        <w:rPr>
+          <w:i/>
+        </w:rPr>
+        <w:t>mata’a</w:t>
+      </w:r>
+      <w:r>
+        <w:t xml:space="preserve"> had more than one function is not surprising </w:t>
+      </w:r>
+      <w:r>
+        <w:t xml:space="preserve">and </w:t>
+      </w:r>
+      <w:r>
+        <w:t>one must</w:t>
+      </w:r>
+      <w:r>
+        <w:t xml:space="preserve"> resist the notion that any object is imbibed with inherent function (Dunnell 1978). Instead, we measure function on the empirical variability for assemblage</w:t>
       </w:r>
       <w:r>
         <w:t>s</w:t>
       </w:r>
       <w:r>
-        <w:t xml:space="preserve">, </w:t>
+        <w:t xml:space="preserve"> of objects</w:t>
+      </w:r>
+      <w:r>
+        <w:t xml:space="preserve">. In the case of </w:t>
       </w:r>
       <w:r>
         <w:rPr>
@@ -4390,29 +4423,22 @@
         <w:t>mata’a</w:t>
       </w:r>
       <w:r>
-        <w:t xml:space="preserve"> are no more lethal than any other kind of rock. Indeed, as documented </w:t>
-      </w:r>
-      <w:r>
-        <w:t>in European accounts of</w:t>
-      </w:r>
-      <w:r>
-        <w:t xml:space="preserve"> Rapa Nui, rock throwing from high </w:t>
-      </w:r>
-      <w:r>
-        <w:lastRenderedPageBreak/>
-        <w:t xml:space="preserve">points is the primary way in which native Rapanui fought off </w:t>
-      </w:r>
-      <w:r>
-        <w:t>intrusion</w:t>
-      </w:r>
-      <w:r>
-        <w:t xml:space="preserve"> </w:t>
-      </w:r>
-      <w:r>
-        <w:t xml:space="preserve">by </w:t>
-      </w:r>
-      <w:r>
-        <w:t xml:space="preserve">Europeans and is far more likely to represent potential lethal weapons than </w:t>
+        <w:t xml:space="preserve"> the</w:t>
+      </w:r>
+      <w:r>
+        <w:t>ir</w:t>
+      </w:r>
+      <w:r>
+        <w:t xml:space="preserve"> wear patterns and </w:t>
+      </w:r>
+      <w:r>
+        <w:t xml:space="preserve">frequent occurrence </w:t>
+      </w:r>
+      <w:r>
+        <w:t xml:space="preserve">in rock mulch suggest that at least some were employed in cultivation. We also cannot rule out that </w:t>
+      </w:r>
+      <w:r>
+        <w:t xml:space="preserve">some </w:t>
       </w:r>
       <w:r>
         <w:rPr>
@@ -4421,34 +4447,37 @@
         <w:t>mata’a</w:t>
       </w:r>
       <w:r>
-        <w:t>.</w:t>
-      </w:r>
-      <w:r>
-        <w:t xml:space="preserve"> </w:t>
-      </w:r>
-      <w:r>
-        <w:t>T</w:t>
-      </w:r>
-      <w:r>
-        <w:t xml:space="preserve">his conclusion does not </w:t>
-      </w:r>
-      <w:r>
-        <w:t xml:space="preserve">imply </w:t>
-      </w:r>
-      <w:r>
-        <w:t xml:space="preserve">prehistoric </w:t>
-      </w:r>
-      <w:r>
-        <w:t xml:space="preserve">Islanders </w:t>
-      </w:r>
-      <w:r>
-        <w:t xml:space="preserve">did not experience violence, only that </w:t>
-      </w:r>
-      <w:r>
-        <w:t>it</w:t>
-      </w:r>
-      <w:r>
-        <w:t xml:space="preserve"> does not appear be related to systemic warfare where performance as lethal weapons would be paramount. </w:t>
+        <w:t xml:space="preserve"> </w:t>
+      </w:r>
+      <w:r>
+        <w:t xml:space="preserve">may have been </w:t>
+      </w:r>
+      <w:r>
+        <w:t xml:space="preserve">used </w:t>
+      </w:r>
+      <w:r>
+        <w:t>for general domestic and ritual</w:t>
+      </w:r>
+      <w:r>
+        <w:t xml:space="preserve"> practices such as scarification</w:t>
+      </w:r>
+      <w:r>
+        <w:t>. The latter function is consistent with observations of healed scars made by Spanish visitors in AD 1770 (</w:t>
+      </w:r>
+      <w:r>
+        <w:t>Eyzaguirre</w:t>
+      </w:r>
+      <w:r>
+        <w:t xml:space="preserve"> </w:t>
+      </w:r>
+      <w:r>
+        <w:rPr>
+          <w:i/>
+        </w:rPr>
+        <w:t>et al.</w:t>
+      </w:r>
+      <w:r>
+        <w:t xml:space="preserve"> 1908).</w:t>
       </w:r>
     </w:p>
     <w:p>
@@ -4457,106 +4486,157 @@
         <w:ind w:firstLine="720"/>
       </w:pPr>
       <w:r>
-        <w:t>Our conclusion</w:t>
-      </w:r>
-      <w:r>
-        <w:t xml:space="preserve"> </w:t>
-      </w:r>
-      <w:r>
-        <w:t xml:space="preserve">that </w:t>
-      </w:r>
-      <w:r>
-        <w:rPr>
-          <w:i/>
-        </w:rPr>
-        <w:t>mata’a</w:t>
-      </w:r>
-      <w:r>
-        <w:t xml:space="preserve"> had more than one function is not surprising </w:t>
-      </w:r>
-      <w:r>
-        <w:t xml:space="preserve">and </w:t>
-      </w:r>
-      <w:r>
-        <w:t>one must</w:t>
-      </w:r>
-      <w:r>
-        <w:t xml:space="preserve"> resist the notion that any object is imbibed with inherent function (Dunnell 1978). Instead, we measure function on the empirical variability for assemblage</w:t>
-      </w:r>
-      <w:r>
-        <w:t>s</w:t>
-      </w:r>
-      <w:r>
-        <w:t xml:space="preserve"> of objects (Dunnell </w:t>
-      </w:r>
-      <w:r>
-        <w:rPr>
-          <w:i/>
-        </w:rPr>
-        <w:t>et al.</w:t>
-      </w:r>
-      <w:r>
-        <w:t xml:space="preserve"> 1976). In the case of </w:t>
-      </w:r>
-      <w:r>
-        <w:rPr>
-          <w:i/>
-        </w:rPr>
-        <w:t>mata’a</w:t>
-      </w:r>
-      <w:r>
-        <w:t xml:space="preserve"> the</w:t>
-      </w:r>
-      <w:r>
-        <w:t>ir</w:t>
-      </w:r>
-      <w:r>
-        <w:t xml:space="preserve"> wear patterns and </w:t>
-      </w:r>
-      <w:r>
-        <w:t xml:space="preserve">frequent occurrence </w:t>
-      </w:r>
-      <w:r>
-        <w:t xml:space="preserve">in rock mulch suggest that at least some were employed in cultivation. We also cannot rule out that </w:t>
-      </w:r>
-      <w:r>
-        <w:t xml:space="preserve">some </w:t>
-      </w:r>
-      <w:r>
-        <w:rPr>
-          <w:i/>
-        </w:rPr>
-        <w:t>mata’a</w:t>
-      </w:r>
-      <w:r>
-        <w:t xml:space="preserve"> </w:t>
-      </w:r>
-      <w:r>
-        <w:t xml:space="preserve">may have been </w:t>
-      </w:r>
-      <w:r>
-        <w:t xml:space="preserve">used </w:t>
-      </w:r>
-      <w:r>
-        <w:t>for general domestic and ritual activities such as t</w:t>
-      </w:r>
-      <w:r>
-        <w:t>attooing and scarification practices. The latter function is consistent with observations of healed scars made by Spanish visitors in AD 1770 (</w:t>
-      </w:r>
-      <w:r>
-        <w:t>Eyzaguirre</w:t>
-      </w:r>
-      <w:r>
-        <w:t xml:space="preserve"> </w:t>
-      </w:r>
-      <w:r>
-        <w:rPr>
-          <w:i/>
-        </w:rPr>
-        <w:t>et al.</w:t>
-      </w:r>
-      <w:r>
-        <w:t xml:space="preserve"> 1908).</w:t>
+        <w:t>U</w:t>
+      </w:r>
+      <w:r>
+        <w:t>nfortunate</w:t>
+      </w:r>
+      <w:r>
+        <w:t>ly</w:t>
+      </w:r>
+      <w:r>
+        <w:t xml:space="preserve"> </w:t>
+      </w:r>
+      <w:r>
+        <w:t>the myth of</w:t>
+      </w:r>
+      <w:r>
+        <w:t xml:space="preserve"> Rapa Nui</w:t>
+      </w:r>
+      <w:r>
+        <w:t xml:space="preserve"> </w:t>
+      </w:r>
+      <w:r>
+        <w:t>“collapse”</w:t>
+      </w:r>
+      <w:r>
+        <w:t xml:space="preserve"> continues despite </w:t>
+      </w:r>
+      <w:r>
+        <w:t>any</w:t>
+      </w:r>
+      <w:r>
+        <w:t xml:space="preserve"> evidence</w:t>
+      </w:r>
+      <w:r>
+        <w:t xml:space="preserve"> to support it</w:t>
+      </w:r>
+      <w:r>
+        <w:t xml:space="preserve">. </w:t>
+      </w:r>
+      <w:r>
+        <w:t>For</w:t>
+      </w:r>
+      <w:r>
+        <w:t xml:space="preserve"> Rapa Nui archaeology, t</w:t>
+      </w:r>
+      <w:r>
+        <w:t xml:space="preserve">radition has long trumped empirical inquiry </w:t>
+      </w:r>
+      <w:r>
+        <w:t xml:space="preserve">as seen in claims about </w:t>
+      </w:r>
+      <w:r>
+        <w:rPr>
+          <w:i/>
+        </w:rPr>
+        <w:t>mata</w:t>
+      </w:r>
+      <w:r>
+        <w:rPr>
+          <w:i/>
+        </w:rPr>
+        <w:t>’</w:t>
+      </w:r>
+      <w:r>
+        <w:rPr>
+          <w:i/>
+        </w:rPr>
+        <w:t>a</w:t>
+      </w:r>
+      <w:r>
+        <w:t xml:space="preserve"> as weapons</w:t>
+      </w:r>
+      <w:r>
+        <w:t>.</w:t>
+      </w:r>
+      <w:r>
+        <w:t xml:space="preserve"> </w:t>
+      </w:r>
+      <w:r>
+        <w:t>And a commitment to the evidence matters</w:t>
+      </w:r>
+      <w:r>
+        <w:t xml:space="preserve">. The island's prehistory is often </w:t>
+      </w:r>
+      <w:r>
+        <w:t>promulgated as</w:t>
+      </w:r>
+      <w:r>
+        <w:t xml:space="preserve"> an exemplar of </w:t>
+      </w:r>
+      <w:r>
+        <w:t xml:space="preserve">the consequences of </w:t>
+      </w:r>
+      <w:r>
+        <w:t>ignoring</w:t>
+      </w:r>
+      <w:r>
+        <w:t xml:space="preserve"> human impacts to environment</w:t>
+      </w:r>
+      <w:r>
+        <w:t xml:space="preserve">. </w:t>
+      </w:r>
+      <w:r>
+        <w:t xml:space="preserve">United Kingdom Prime Minister Margaret Thatcher, for example, famously used Rapa Nui as a warning </w:t>
+      </w:r>
+      <w:r>
+        <w:t xml:space="preserve">to the </w:t>
+      </w:r>
+      <w:r>
+        <w:t xml:space="preserve">United Nations (e.g., Thatcher </w:t>
+      </w:r>
+      <w:r>
+        <w:t>1989</w:t>
+      </w:r>
+      <w:r>
+        <w:t xml:space="preserve">). Similarly, </w:t>
+      </w:r>
+      <w:r>
+        <w:rPr>
+          <w:i/>
+        </w:rPr>
+        <w:t>m</w:t>
+      </w:r>
+      <w:r>
+        <w:rPr>
+          <w:i/>
+        </w:rPr>
+        <w:t>ata’a</w:t>
+      </w:r>
+      <w:r>
+        <w:t xml:space="preserve"> have been used as examples of mass effect "weapons" in a study of terrorist tactics (Rasmussen &amp; Hafez 2010). Given the contemporary importance that Rapa Nui has </w:t>
+      </w:r>
+      <w:r>
+        <w:t xml:space="preserve">gained </w:t>
+      </w:r>
+      <w:r>
+        <w:t>in guiding our concerns for our future, we owe it to ourselves to make certain that we fully understand the prehistory of the island and that our understanding is based on well</w:t>
+      </w:r>
+      <w:r>
+        <w:t>-documented and thoroughly researched e</w:t>
+      </w:r>
+      <w:r>
+        <w:t>vidence.</w:t>
+      </w:r>
+    </w:p>
+    <w:p>
+      <w:pPr>
+        <w:pStyle w:val="Heading1"/>
+      </w:pPr>
+      <w:r>
+        <w:lastRenderedPageBreak/>
+        <w:t>FOOTNOTES</w:t>
       </w:r>
     </w:p>
     <w:p>
@@ -4565,162 +4645,6 @@
         <w:ind w:firstLine="720"/>
       </w:pPr>
       <w:r>
-        <w:t>U</w:t>
-      </w:r>
-      <w:r>
-        <w:t>nfortunate</w:t>
-      </w:r>
-      <w:r>
-        <w:t>ly</w:t>
-      </w:r>
-      <w:r>
-        <w:t xml:space="preserve"> </w:t>
-      </w:r>
-      <w:r>
-        <w:t>the myth of</w:t>
-      </w:r>
-      <w:r>
-        <w:t xml:space="preserve"> Rapa Nui</w:t>
-      </w:r>
-      <w:r>
-        <w:t xml:space="preserve"> </w:t>
-      </w:r>
-      <w:r>
-        <w:t>“collapse”</w:t>
-      </w:r>
-      <w:r>
-        <w:t xml:space="preserve"> continues despite </w:t>
-      </w:r>
-      <w:r>
-        <w:t>any</w:t>
-      </w:r>
-      <w:r>
-        <w:t xml:space="preserve"> evidence</w:t>
-      </w:r>
-      <w:r>
-        <w:t xml:space="preserve"> to support it</w:t>
-      </w:r>
-      <w:r>
-        <w:t xml:space="preserve">. </w:t>
-      </w:r>
-      <w:r>
-        <w:t>For</w:t>
-      </w:r>
-      <w:r>
-        <w:t xml:space="preserve"> Rapa Nui archaeology, t</w:t>
-      </w:r>
-      <w:r>
-        <w:t xml:space="preserve">radition has long trumped empirical inquiry </w:t>
-      </w:r>
-      <w:r>
-        <w:t xml:space="preserve">as seen in claims about </w:t>
-      </w:r>
-      <w:r>
-        <w:rPr>
-          <w:i/>
-        </w:rPr>
-        <w:t>mata</w:t>
-      </w:r>
-      <w:r>
-        <w:rPr>
-          <w:i/>
-        </w:rPr>
-        <w:t>’</w:t>
-      </w:r>
-      <w:r>
-        <w:rPr>
-          <w:i/>
-        </w:rPr>
-        <w:t>a</w:t>
-      </w:r>
-      <w:r>
-        <w:t xml:space="preserve"> as weapons</w:t>
-      </w:r>
-      <w:r>
-        <w:t>.</w:t>
-      </w:r>
-      <w:r>
-        <w:t xml:space="preserve"> </w:t>
-      </w:r>
-      <w:r>
-        <w:t>And a commitment to the evidence matters</w:t>
-      </w:r>
-      <w:r>
-        <w:t xml:space="preserve">. The island's prehistory is often </w:t>
-      </w:r>
-      <w:r>
-        <w:t>promulgated as</w:t>
-      </w:r>
-      <w:r>
-        <w:t xml:space="preserve"> an exemplar of </w:t>
-      </w:r>
-      <w:r>
-        <w:t xml:space="preserve">the consequences of </w:t>
-      </w:r>
-      <w:r>
-        <w:t>ignoring</w:t>
-      </w:r>
-      <w:r>
-        <w:t xml:space="preserve"> human impacts to environment</w:t>
-      </w:r>
-      <w:r>
-        <w:t xml:space="preserve">. </w:t>
-      </w:r>
-      <w:r>
-        <w:t xml:space="preserve">United Kingdom Prime Minister Margaret Thatcher, for example, famously used Rapa Nui as a warning in a 1989 presentation to the General Assembly of United Nations (e.g., Thatcher </w:t>
-      </w:r>
-      <w:r>
-        <w:t>1989</w:t>
-      </w:r>
-      <w:r>
-        <w:t xml:space="preserve">). Similarly, </w:t>
-      </w:r>
-      <w:r>
-        <w:rPr>
-          <w:i/>
-        </w:rPr>
-        <w:t>m</w:t>
-      </w:r>
-      <w:r>
-        <w:rPr>
-          <w:i/>
-        </w:rPr>
-        <w:t>ata’a</w:t>
-      </w:r>
-      <w:r>
-        <w:t xml:space="preserve"> have been used as examples of mass effect "weapons" in a study of terrorist tactics (Rasmussen &amp; Hafez 2010). Given the contemporary importance that Rapa Nui has </w:t>
-      </w:r>
-      <w:r>
-        <w:t xml:space="preserve">gained </w:t>
-      </w:r>
-      <w:r>
-        <w:t xml:space="preserve">in guiding our concerns for our future, we owe it to ourselves to make certain that we fully understand </w:t>
-      </w:r>
-      <w:r>
-        <w:lastRenderedPageBreak/>
-        <w:t>the prehistory of the island and that our understanding is based on well</w:t>
-      </w:r>
-      <w:r>
-        <w:t>-documented and thoroughly researched e</w:t>
-      </w:r>
-      <w:r>
-        <w:t>vidence.</w:t>
-      </w:r>
-    </w:p>
-    <w:p>
-      <w:pPr>
-        <w:pStyle w:val="Heading1"/>
-      </w:pPr>
-      <w:r>
-        <w:t>FOOTNOTES</w:t>
-      </w:r>
-    </w:p>
-    <w:p>
-      <w:pPr>
-        <w:spacing w:line="480" w:lineRule="auto"/>
-        <w:ind w:firstLine="720"/>
-      </w:pPr>
-      <w:r>
         <w:rPr>
           <w:i/>
           <w:vertAlign w:val="superscript"/>
@@ -4731,7 +4655,10 @@
         <w:t xml:space="preserve"> </w:t>
       </w:r>
       <w:r>
-        <w:t>For our morphometrics analyses, we used</w:t>
+        <w:t>W</w:t>
+      </w:r>
+      <w:r>
+        <w:t>e used</w:t>
       </w:r>
       <w:r>
         <w:t xml:space="preserve"> </w:t>
@@ -4775,7 +4702,13 @@
         <w:t xml:space="preserve">). </w:t>
       </w:r>
       <w:r>
-        <w:t xml:space="preserve">All of the R code and data for this project is freely available at </w:t>
+        <w:t xml:space="preserve">All of the R code and data </w:t>
+      </w:r>
+      <w:r>
+        <w:t>are</w:t>
+      </w:r>
+      <w:r>
+        <w:t xml:space="preserve"> available at </w:t>
       </w:r>
       <w:hyperlink r:id="rId9" w:history="1">
         <w:r>
@@ -5999,68 +5932,6 @@
         <w:rPr>
           <w:smallCaps/>
         </w:rPr>
-        <w:t>Dunnell, R.C., D.E. Lewarch</w:t>
-      </w:r>
-      <w:r>
-        <w:rPr>
-          <w:smallCaps/>
-        </w:rPr>
-        <w:t xml:space="preserve"> &amp; S.K. Campbell</w:t>
-      </w:r>
-      <w:r>
-        <w:t xml:space="preserve"> 1976. Test excavations at the </w:t>
-      </w:r>
-      <w:r>
-        <w:t>Hamilton</w:t>
-      </w:r>
-      <w:r>
-        <w:t xml:space="preserve"> </w:t>
-      </w:r>
-      <w:r>
-        <w:t>I</w:t>
-      </w:r>
-      <w:r>
-        <w:t xml:space="preserve">sland </w:t>
-      </w:r>
-      <w:r>
-        <w:t>S</w:t>
-      </w:r>
-      <w:r>
-        <w:t>ite, 45-</w:t>
-      </w:r>
-      <w:r>
-        <w:t>S</w:t>
-      </w:r>
-      <w:r>
-        <w:t xml:space="preserve">A-12. </w:t>
-      </w:r>
-      <w:r>
-        <w:t xml:space="preserve">Seattle: </w:t>
-      </w:r>
-      <w:r>
-        <w:t>Dept. of Anthrop</w:t>
-      </w:r>
-      <w:r>
-        <w:t>ology, University of Washington.</w:t>
-      </w:r>
-    </w:p>
-    <w:p>
-      <w:pPr>
-        <w:pStyle w:val="Bibliography"/>
-        <w:spacing w:before="0" w:after="0" w:line="240" w:lineRule="auto"/>
-        <w:ind w:left="0" w:firstLine="0"/>
-      </w:pPr>
-    </w:p>
-    <w:p>
-      <w:pPr>
-        <w:pStyle w:val="Bibliography"/>
-        <w:spacing w:before="0" w:after="0" w:line="240" w:lineRule="auto"/>
-        <w:ind w:left="0" w:firstLine="0"/>
-      </w:pPr>
-      <w:r>
-        <w:rPr>
-          <w:smallCaps/>
-        </w:rPr>
         <w:t>Eyzaguirre, E.R.-T.</w:t>
       </w:r>
       <w:r>
@@ -6450,6 +6321,7 @@
         <w:rPr>
           <w:smallCaps/>
         </w:rPr>
+        <w:lastRenderedPageBreak/>
         <w:t>Huish, R</w:t>
       </w:r>
       <w:r>
@@ -7090,7 +6962,6 @@
         <w:rPr>
           <w:smallCaps/>
         </w:rPr>
-        <w:lastRenderedPageBreak/>
         <w:t>Kononenko, N</w:t>
       </w:r>
       <w:r>
@@ -7830,7 +7701,6 @@
         <w:rPr>
           <w:smallCaps/>
         </w:rPr>
-        <w:lastRenderedPageBreak/>
         <w:t xml:space="preserve">Morrison, A. </w:t>
       </w:r>
       <w:r>
@@ -7869,6 +7739,7 @@
         <w:rPr>
           <w:smallCaps/>
         </w:rPr>
+        <w:lastRenderedPageBreak/>
         <w:t>Mulloy, W.</w:t>
       </w:r>
       <w:r>
@@ -9608,13 +9479,40 @@
         <w:t>The</w:t>
       </w:r>
       <w:r>
-        <w:t xml:space="preserve"> 95% confidence intervals are shown with</w:t>
-      </w:r>
-      <w:r>
-        <w:t xml:space="preserve"> </w:t>
-      </w:r>
-      <w:r>
-        <w:t xml:space="preserve">exaggerated differences between the values to illustrate areas with greater variance versus those with more constrained shape. Here, the area at the base of the stem where it meets the blade is the most constrained portion of </w:t>
+        <w:t xml:space="preserve"> confidence intervals </w:t>
+      </w:r>
+      <w:r>
+        <w:t>are</w:t>
+      </w:r>
+      <w:r>
+        <w:t xml:space="preserve"> </w:t>
+      </w:r>
+      <w:r>
+        <w:t xml:space="preserve">exaggerated </w:t>
+      </w:r>
+      <w:r>
+        <w:t xml:space="preserve">to </w:t>
+      </w:r>
+      <w:r>
+        <w:t xml:space="preserve">illustrate </w:t>
+      </w:r>
+      <w:r>
+        <w:t>aspects of shape that</w:t>
+      </w:r>
+      <w:r>
+        <w:t xml:space="preserve"> </w:t>
+      </w:r>
+      <w:r>
+        <w:t>have</w:t>
+      </w:r>
+      <w:r>
+        <w:t xml:space="preserve"> greater variance. </w:t>
+      </w:r>
+      <w:r>
+        <w:t>The</w:t>
+      </w:r>
+      <w:r>
+        <w:t xml:space="preserve"> base of the stem is the most constrained portion of </w:t>
       </w:r>
       <w:r>
         <w:rPr>
@@ -9629,7 +9527,7 @@
         <w:t>,</w:t>
       </w:r>
       <w:r>
-        <w:t xml:space="preserve"> while the stem length and blade are more variable.</w:t>
+        <w:t xml:space="preserve"> while stem length and blade are more variable.</w:t>
       </w:r>
     </w:p>
     <w:p>
@@ -9652,7 +9550,7 @@
         <w:t xml:space="preserve"> sum </w:t>
       </w:r>
       <w:r>
-        <w:t>of harmonic trigonometric functions, fitting separately x and y coordinates, that together define ellipses in the plane</w:t>
+        <w:t>of harmonic trigonometric functions that together define ellipses in the plane</w:t>
       </w:r>
       <w:r>
         <w:t xml:space="preserve">. Five harmonics are here shown at four locations on the original outline of a </w:t>
@@ -9664,7 +9562,28 @@
         <w:t>mata’a</w:t>
       </w:r>
       <w:r>
-        <w:t>. As the number of harmonics is increased the reconstruction better approximates the original shape outline.</w:t>
+        <w:t>. As the number of harmonics is increased</w:t>
+      </w:r>
+      <w:r>
+        <w:t>,</w:t>
+      </w:r>
+      <w:r>
+        <w:t xml:space="preserve"> the </w:t>
+      </w:r>
+      <w:r>
+        <w:t xml:space="preserve">better the </w:t>
+      </w:r>
+      <w:r>
+        <w:t xml:space="preserve">reconstruction approximates the original </w:t>
+      </w:r>
+      <w:r>
+        <w:t>shape</w:t>
+      </w:r>
+      <w:r>
+        <w:t>.</w:t>
+      </w:r>
+      <w:r>
+        <w:t xml:space="preserve"> </w:t>
       </w:r>
     </w:p>
     <w:p>
@@ -9821,35 +9740,35 @@
         <w:t xml:space="preserve"> show that while there is significant overlap between all of the groups, there </w:t>
       </w:r>
       <w:r>
-        <w:t xml:space="preserve">are some differences in the overall shapes of a couple of sets.  The Orongo, </w:t>
+        <w:t>are some differences in the overall shapes of a couple of sets.  The Orongo, Orito and Rano Kau set are significant</w:t>
+      </w:r>
+      <w:r>
+        <w:t>ly</w:t>
+      </w:r>
+      <w:r>
+        <w:t xml:space="preserve"> different from the group of </w:t>
+      </w:r>
+      <w:r>
+        <w:rPr>
+          <w:i/>
+        </w:rPr>
+        <w:t>mata’a</w:t>
+      </w:r>
+      <w:r>
+        <w:t xml:space="preserve"> from unknown locations across the island, a set </w:t>
+      </w:r>
+      <w:r>
+        <w:t>from</w:t>
+      </w:r>
+      <w:r>
+        <w:t xml:space="preserve"> the Bishop Museum collection.  These differences are potentially related to collection bias. </w:t>
+      </w:r>
+      <w:r>
+        <w:t xml:space="preserve">The differences between the shapes </w:t>
       </w:r>
       <w:r>
         <w:lastRenderedPageBreak/>
-        <w:t>Orito and Rano Kau set are significant</w:t>
-      </w:r>
-      <w:r>
-        <w:t>ly</w:t>
-      </w:r>
-      <w:r>
-        <w:t xml:space="preserve"> different from the group of </w:t>
-      </w:r>
-      <w:r>
-        <w:rPr>
-          <w:i/>
-        </w:rPr>
-        <w:t>mata’a</w:t>
-      </w:r>
-      <w:r>
-        <w:t xml:space="preserve"> from unknown locations across the island, a set </w:t>
-      </w:r>
-      <w:r>
-        <w:t>from</w:t>
-      </w:r>
-      <w:r>
-        <w:t xml:space="preserve"> the Bishop Museum collection.  These differences are potentially related to collection bias. </w:t>
-      </w:r>
-      <w:r>
-        <w:t>The differences between the shapes of the Orongo and the Rano Kau assemblages</w:t>
+        <w:t>of the Orongo and the Rano Kau assemblages</w:t>
       </w:r>
       <w:r>
         <w:t xml:space="preserve"> are</w:t>
@@ -17827,7 +17746,7 @@
         <w:rStyle w:val="PageNumber"/>
         <w:noProof/>
       </w:rPr>
-      <w:t>2</w:t>
+      <w:t>1</w:t>
     </w:r>
     <w:r>
       <w:rPr>
@@ -20129,7 +20048,7 @@
 </file>
 
 <file path=customXml/itemProps1.xml><?xml version="1.0" encoding="utf-8"?>
-<ds:datastoreItem xmlns:ds="http://schemas.openxmlformats.org/officeDocument/2006/customXml" ds:itemID="{CAE0B859-D4F0-B140-9C5A-E6A5F2806904}">
+<ds:datastoreItem xmlns:ds="http://schemas.openxmlformats.org/officeDocument/2006/customXml" ds:itemID="{D016CDAB-AD06-9641-9756-C057F9ED6C68}">
   <ds:schemaRefs>
     <ds:schemaRef ds:uri="http://schemas.openxmlformats.org/officeDocument/2006/bibliography"/>
   </ds:schemaRefs>
